--- a/Test Plan.docx
+++ b/Test Plan.docx
@@ -409,274 +409,2033 @@
         </w:rPr>
         <w:t xml:space="preserve"> has moved</w:t>
       </w:r>
+    </w:p>
+    <w:p>
+      <w:pPr>
+        <w:spacing w:after="0" w:line="240" w:lineRule="auto"/>
+      </w:pPr>
+    </w:p>
+    <w:p>
+      <w:pPr>
+        <w:spacing w:after="0" w:line="240" w:lineRule="auto"/>
+      </w:pPr>
+      <w:proofErr w:type="gramStart"/>
+      <w:r>
+        <w:t>initial</w:t>
+      </w:r>
+      <w:proofErr w:type="gramEnd"/>
+      <w:r>
+        <w:t xml:space="preserve"> character selection offers two or more distinct characters</w:t>
+      </w:r>
+    </w:p>
+    <w:p>
+      <w:pPr>
+        <w:spacing w:after="0" w:line="240" w:lineRule="auto"/>
+      </w:pPr>
+      <w:r>
+        <w:t>(</w:t>
+      </w:r>
+      <w:proofErr w:type="gramStart"/>
+      <w:r>
+        <w:t>minor</w:t>
+      </w:r>
+      <w:proofErr w:type="gramEnd"/>
+      <w:r>
+        <w:t>) support selection of starting location for characters</w:t>
+      </w:r>
+    </w:p>
+    <w:p>
+      <w:pPr>
+        <w:spacing w:after="0" w:line="240" w:lineRule="auto"/>
+      </w:pPr>
+    </w:p>
+    <w:p>
+      <w:pPr>
+        <w:pStyle w:val="ListParagraph"/>
+        <w:numPr>
+          <w:ilvl w:val="0"/>
+          <w:numId w:val="1"/>
+        </w:numPr>
+        <w:spacing w:after="0" w:line="240" w:lineRule="auto"/>
+      </w:pPr>
+      <w:r>
+        <w:t>Show the character selection screen</w:t>
+      </w:r>
+    </w:p>
+    <w:p>
+      <w:pPr>
+        <w:spacing w:after="0" w:line="240" w:lineRule="auto"/>
+      </w:pPr>
+    </w:p>
+    <w:p>
+      <w:pPr>
+        <w:spacing w:after="0" w:line="240" w:lineRule="auto"/>
+      </w:pPr>
+      <w:proofErr w:type="gramStart"/>
+      <w:r>
+        <w:t>can</w:t>
+      </w:r>
+      <w:proofErr w:type="gramEnd"/>
+      <w:r>
+        <w:t xml:space="preserve"> the V chits (and thus dwellings and ghosts) be assigned</w:t>
+      </w:r>
+    </w:p>
+    <w:p>
+      <w:pPr>
+        <w:spacing w:after="0" w:line="240" w:lineRule="auto"/>
+      </w:pPr>
+      <w:proofErr w:type="gramStart"/>
+      <w:r>
+        <w:t>can</w:t>
+      </w:r>
+      <w:proofErr w:type="gramEnd"/>
+      <w:r>
+        <w:t xml:space="preserve"> the W chits be assigned to specific tiles</w:t>
+      </w:r>
+    </w:p>
+    <w:p>
+      <w:pPr>
+        <w:spacing w:after="0" w:line="240" w:lineRule="auto"/>
+      </w:pPr>
+      <w:proofErr w:type="gramStart"/>
+      <w:r>
+        <w:t>can</w:t>
+      </w:r>
+      <w:proofErr w:type="gramEnd"/>
+      <w:r>
+        <w:t xml:space="preserve"> the M chits be assigned to specific tiles</w:t>
+      </w:r>
+    </w:p>
+    <w:p>
+      <w:pPr>
+        <w:spacing w:after="0" w:line="240" w:lineRule="auto"/>
+      </w:pPr>
+      <w:proofErr w:type="gramStart"/>
+      <w:r>
+        <w:t>can</w:t>
+      </w:r>
+      <w:proofErr w:type="gramEnd"/>
+      <w:r>
+        <w:t xml:space="preserve"> the C chits be assigned to specific tiles</w:t>
+      </w:r>
+    </w:p>
+    <w:p>
+      <w:pPr>
+        <w:spacing w:after="0" w:line="240" w:lineRule="auto"/>
+      </w:pPr>
+      <w:proofErr w:type="gramStart"/>
+      <w:r>
+        <w:t>can</w:t>
+      </w:r>
+      <w:proofErr w:type="gramEnd"/>
+      <w:r>
+        <w:t xml:space="preserve"> set up the 5 chits (red/sound and orange/treasures) manually for Lost Castle</w:t>
+      </w:r>
+    </w:p>
+    <w:p>
+      <w:pPr>
+        <w:spacing w:after="0" w:line="240" w:lineRule="auto"/>
+      </w:pPr>
+      <w:proofErr w:type="gramStart"/>
+      <w:r>
+        <w:t>can</w:t>
+      </w:r>
+      <w:proofErr w:type="gramEnd"/>
+      <w:r>
+        <w:t xml:space="preserve"> set up the 5 chits (red/sound and orange/treasures) manually for Lost City</w:t>
+      </w:r>
+    </w:p>
+    <w:p>
+      <w:pPr>
+        <w:pStyle w:val="ListParagraph"/>
+        <w:numPr>
+          <w:ilvl w:val="0"/>
+          <w:numId w:val="1"/>
+        </w:numPr>
+        <w:spacing w:after="0" w:line="240" w:lineRule="auto"/>
+      </w:pPr>
+      <w:r>
+        <w:t>Specify the chits you want win custom setup on the server when cheat mode is enabled</w:t>
+      </w:r>
+    </w:p>
+    <w:p>
+      <w:pPr>
+        <w:pStyle w:val="ListParagraph"/>
+        <w:numPr>
+          <w:ilvl w:val="0"/>
+          <w:numId w:val="1"/>
+        </w:numPr>
+        <w:spacing w:after="0" w:line="240" w:lineRule="auto"/>
+      </w:pPr>
+      <w:r>
+        <w:t>Load</w:t>
+      </w:r>
+      <w:r>
+        <w:t xml:space="preserve"> the game navigate around ensuring that the correct chits have been placed</w:t>
+      </w:r>
+    </w:p>
+    <w:p>
+      <w:pPr>
+        <w:spacing w:after="0" w:line="240" w:lineRule="auto"/>
+      </w:pPr>
+    </w:p>
+    <w:p>
+      <w:pPr>
+        <w:spacing w:after="0" w:line="240" w:lineRule="auto"/>
+      </w:pPr>
+      <w:proofErr w:type="gramStart"/>
+      <w:r>
+        <w:t>can</w:t>
+      </w:r>
+      <w:proofErr w:type="gramEnd"/>
+      <w:r>
+        <w:t xml:space="preserve"> assign manually Lost castle AND 4 of 8 remaining red/orange chits to M tiles</w:t>
+      </w:r>
+    </w:p>
+    <w:p>
+      <w:pPr>
+        <w:spacing w:after="0" w:line="240" w:lineRule="auto"/>
+      </w:pPr>
+      <w:proofErr w:type="gramStart"/>
+      <w:r>
+        <w:t>can</w:t>
+      </w:r>
+      <w:proofErr w:type="gramEnd"/>
+      <w:r>
+        <w:t xml:space="preserve"> assign manually Lost city AND last 4 remaining red/orange chits to C tiles</w:t>
+      </w:r>
+    </w:p>
+    <w:p>
+      <w:pPr>
+        <w:pStyle w:val="ListParagraph"/>
+        <w:numPr>
+          <w:ilvl w:val="0"/>
+          <w:numId w:val="1"/>
+        </w:numPr>
+        <w:spacing w:after="0" w:line="240" w:lineRule="auto"/>
+      </w:pPr>
+      <w:r>
+        <w:t xml:space="preserve">Done through server </w:t>
+      </w:r>
+      <w:proofErr w:type="spellStart"/>
+      <w:r>
+        <w:t>cheatMode</w:t>
+      </w:r>
+      <w:proofErr w:type="spellEnd"/>
+      <w:r>
+        <w:t xml:space="preserve"> </w:t>
+      </w:r>
+    </w:p>
+    <w:p>
+      <w:pPr>
+        <w:spacing w:after="0" w:line="240" w:lineRule="auto"/>
+      </w:pPr>
+    </w:p>
+    <w:p>
+      <w:pPr>
+        <w:spacing w:after="0" w:line="240" w:lineRule="auto"/>
+      </w:pPr>
+      <w:proofErr w:type="gramStart"/>
+      <w:r>
+        <w:lastRenderedPageBreak/>
+        <w:t>sound</w:t>
+      </w:r>
+      <w:proofErr w:type="gramEnd"/>
+      <w:r>
+        <w:t xml:space="preserve"> and warning chits are correctly displayed to clients</w:t>
+      </w:r>
+    </w:p>
+    <w:p>
+      <w:pPr>
+        <w:pStyle w:val="ListParagraph"/>
+        <w:numPr>
+          <w:ilvl w:val="0"/>
+          <w:numId w:val="1"/>
+        </w:numPr>
+        <w:spacing w:after="0" w:line="240" w:lineRule="auto"/>
+      </w:pPr>
+      <w:r>
+        <w:t>Specify in cheat mode then launch game to verify</w:t>
+      </w:r>
+    </w:p>
+    <w:p>
+      <w:pPr>
+        <w:spacing w:after="0" w:line="240" w:lineRule="auto"/>
+        <w:ind w:left="360"/>
+      </w:pPr>
+    </w:p>
+    <w:p>
+      <w:pPr>
+        <w:spacing w:after="0" w:line="240" w:lineRule="auto"/>
+      </w:pPr>
+      <w:proofErr w:type="gramStart"/>
+      <w:r>
+        <w:t>support</w:t>
+      </w:r>
+      <w:proofErr w:type="gramEnd"/>
+      <w:r>
+        <w:t xml:space="preserve"> character legal moves within the same tile</w:t>
+      </w:r>
+    </w:p>
+    <w:p>
+      <w:pPr>
+        <w:spacing w:after="0" w:line="240" w:lineRule="auto"/>
+      </w:pPr>
+      <w:proofErr w:type="gramStart"/>
+      <w:r>
+        <w:t>support</w:t>
+      </w:r>
+      <w:proofErr w:type="gramEnd"/>
+      <w:r>
+        <w:t xml:space="preserve"> character legal moves across tiles</w:t>
+      </w:r>
+    </w:p>
+    <w:p>
+      <w:pPr>
+        <w:pStyle w:val="ListParagraph"/>
+        <w:numPr>
+          <w:ilvl w:val="0"/>
+          <w:numId w:val="1"/>
+        </w:numPr>
+        <w:spacing w:after="0" w:line="240" w:lineRule="auto"/>
+      </w:pPr>
+      <w:r>
+        <w:t>Use the amazon, press the move action, displays all legal moves, add them to the turn</w:t>
+      </w:r>
+    </w:p>
+    <w:p>
+      <w:pPr>
+        <w:pStyle w:val="ListParagraph"/>
+        <w:numPr>
+          <w:ilvl w:val="0"/>
+          <w:numId w:val="1"/>
+        </w:numPr>
+        <w:spacing w:after="0" w:line="240" w:lineRule="auto"/>
+      </w:pPr>
+      <w:r>
+        <w:t>Submit turn for both characters</w:t>
+      </w:r>
+    </w:p>
+    <w:p>
+      <w:pPr>
+        <w:pStyle w:val="ListParagraph"/>
+        <w:numPr>
+          <w:ilvl w:val="0"/>
+          <w:numId w:val="1"/>
+        </w:numPr>
+        <w:spacing w:after="0" w:line="240" w:lineRule="auto"/>
+        <w:rPr>
+          <w:b/>
+        </w:rPr>
+      </w:pPr>
+      <w:r>
+        <w:rPr>
+          <w:b/>
+        </w:rPr>
+        <w:t>See amazon move valid</w:t>
+      </w:r>
+    </w:p>
+    <w:p>
+      <w:pPr>
+        <w:spacing w:after="0" w:line="240" w:lineRule="auto"/>
+      </w:pPr>
+      <w:proofErr w:type="gramStart"/>
+      <w:r>
+        <w:t>support</w:t>
+      </w:r>
+      <w:proofErr w:type="gramEnd"/>
+      <w:r>
+        <w:t xml:space="preserve"> Amazon extra move</w:t>
+      </w:r>
+    </w:p>
+    <w:p>
+      <w:pPr>
+        <w:pStyle w:val="ListParagraph"/>
+        <w:numPr>
+          <w:ilvl w:val="0"/>
+          <w:numId w:val="1"/>
+        </w:numPr>
+        <w:spacing w:after="0" w:line="240" w:lineRule="auto"/>
+        <w:rPr>
+          <w:b/>
+        </w:rPr>
+      </w:pPr>
+      <w:r>
+        <w:rPr>
+          <w:b/>
+        </w:rPr>
+        <w:t>Submit move actions as   amazon, not</w:t>
+      </w:r>
+      <w:r>
+        <w:rPr>
+          <w:b/>
+        </w:rPr>
+        <w:t>e</w:t>
+      </w:r>
+      <w:r>
+        <w:rPr>
+          <w:b/>
+        </w:rPr>
+        <w:t xml:space="preserve"> extra specific move phases</w:t>
+      </w:r>
+    </w:p>
+    <w:p>
+      <w:pPr>
+        <w:spacing w:after="0" w:line="240" w:lineRule="auto"/>
+      </w:pPr>
+      <w:proofErr w:type="gramStart"/>
+      <w:r>
+        <w:t>support</w:t>
+      </w:r>
+      <w:proofErr w:type="gramEnd"/>
+      <w:r>
+        <w:t xml:space="preserve"> manual dice result for hiding</w:t>
+      </w:r>
+    </w:p>
+    <w:p>
+      <w:pPr>
+        <w:pStyle w:val="ListParagraph"/>
+        <w:numPr>
+          <w:ilvl w:val="0"/>
+          <w:numId w:val="1"/>
+        </w:numPr>
+        <w:spacing w:after="0" w:line="240" w:lineRule="auto"/>
+      </w:pPr>
+      <w:r>
+        <w:t xml:space="preserve">Enable cheat move </w:t>
+      </w:r>
+    </w:p>
+    <w:p>
+      <w:pPr>
+        <w:pStyle w:val="ListParagraph"/>
+        <w:numPr>
+          <w:ilvl w:val="0"/>
+          <w:numId w:val="1"/>
+        </w:numPr>
+        <w:spacing w:after="0" w:line="240" w:lineRule="auto"/>
+      </w:pPr>
+      <w:r>
+        <w:t>Submit hide action by amazon</w:t>
+      </w:r>
+    </w:p>
+    <w:p>
+      <w:pPr>
+        <w:pStyle w:val="ListParagraph"/>
+        <w:numPr>
+          <w:ilvl w:val="0"/>
+          <w:numId w:val="1"/>
+        </w:numPr>
+        <w:spacing w:after="0" w:line="240" w:lineRule="auto"/>
+        <w:rPr>
+          <w:b/>
+        </w:rPr>
+      </w:pPr>
+      <w:r>
+        <w:rPr>
+          <w:b/>
+        </w:rPr>
+        <w:t>Submit rolls on server side</w:t>
+      </w:r>
+    </w:p>
+    <w:p>
+      <w:pPr>
+        <w:spacing w:after="0" w:line="240" w:lineRule="auto"/>
+      </w:pPr>
+      <w:proofErr w:type="gramStart"/>
+      <w:r>
+        <w:t>support</w:t>
+      </w:r>
+      <w:proofErr w:type="gramEnd"/>
+      <w:r>
+        <w:t xml:space="preserve"> a player hiding unsuccessfully (setting the dice to 6)</w:t>
+      </w:r>
+    </w:p>
+    <w:p>
+      <w:pPr>
+        <w:pStyle w:val="ListParagraph"/>
+        <w:numPr>
+          <w:ilvl w:val="0"/>
+          <w:numId w:val="1"/>
+        </w:numPr>
+        <w:spacing w:after="0" w:line="240" w:lineRule="auto"/>
+      </w:pPr>
+      <w:r>
+        <w:t>Use cheat mode</w:t>
+      </w:r>
+    </w:p>
+    <w:p>
+      <w:pPr>
+        <w:pStyle w:val="ListParagraph"/>
+        <w:numPr>
+          <w:ilvl w:val="0"/>
+          <w:numId w:val="1"/>
+        </w:numPr>
+        <w:spacing w:after="0" w:line="240" w:lineRule="auto"/>
+      </w:pPr>
+      <w:r>
+        <w:t>Submit hide action by amazon</w:t>
+      </w:r>
+    </w:p>
+    <w:p>
+      <w:pPr>
+        <w:pStyle w:val="ListParagraph"/>
+        <w:numPr>
+          <w:ilvl w:val="0"/>
+          <w:numId w:val="1"/>
+        </w:numPr>
+        <w:spacing w:after="0" w:line="240" w:lineRule="auto"/>
+      </w:pPr>
+      <w:r>
+        <w:t>Specify dice roll 6</w:t>
+      </w:r>
+    </w:p>
+    <w:p>
+      <w:pPr>
+        <w:pStyle w:val="ListParagraph"/>
+        <w:numPr>
+          <w:ilvl w:val="0"/>
+          <w:numId w:val="1"/>
+        </w:numPr>
+        <w:spacing w:after="0" w:line="240" w:lineRule="auto"/>
+        <w:rPr>
+          <w:b/>
+        </w:rPr>
+      </w:pPr>
+      <w:r>
+        <w:rPr>
+          <w:b/>
+        </w:rPr>
+        <w:t>Notice amazon fails to hide.</w:t>
+      </w:r>
+    </w:p>
+    <w:p>
+      <w:pPr>
+        <w:spacing w:after="0" w:line="240" w:lineRule="auto"/>
+        <w:ind w:left="360"/>
+      </w:pPr>
+    </w:p>
+    <w:p>
+      <w:pPr>
+        <w:spacing w:after="0" w:line="240" w:lineRule="auto"/>
+      </w:pPr>
+      <w:proofErr w:type="gramStart"/>
+      <w:r>
+        <w:t>support</w:t>
+      </w:r>
+      <w:proofErr w:type="gramEnd"/>
+      <w:r>
+        <w:t xml:space="preserve"> a player hiding successfully</w:t>
+      </w:r>
+    </w:p>
+    <w:p>
+      <w:pPr>
+        <w:pStyle w:val="ListParagraph"/>
+        <w:numPr>
+          <w:ilvl w:val="0"/>
+          <w:numId w:val="1"/>
+        </w:numPr>
+        <w:spacing w:after="0" w:line="240" w:lineRule="auto"/>
+      </w:pPr>
+      <w:r>
+        <w:t>Use cheat mode</w:t>
+      </w:r>
+    </w:p>
+    <w:p>
+      <w:pPr>
+        <w:pStyle w:val="ListParagraph"/>
+        <w:numPr>
+          <w:ilvl w:val="0"/>
+          <w:numId w:val="1"/>
+        </w:numPr>
+        <w:spacing w:after="0" w:line="240" w:lineRule="auto"/>
+      </w:pPr>
+      <w:r>
+        <w:t>Submit hide action by amazon</w:t>
+      </w:r>
+    </w:p>
+    <w:p>
+      <w:pPr>
+        <w:pStyle w:val="ListParagraph"/>
+        <w:numPr>
+          <w:ilvl w:val="0"/>
+          <w:numId w:val="1"/>
+        </w:numPr>
+        <w:spacing w:after="0" w:line="240" w:lineRule="auto"/>
+      </w:pPr>
+      <w:r>
+        <w:t>Specify dice roll to anything not 6</w:t>
+      </w:r>
+    </w:p>
+    <w:p>
+      <w:pPr>
+        <w:pStyle w:val="ListParagraph"/>
+        <w:numPr>
+          <w:ilvl w:val="0"/>
+          <w:numId w:val="1"/>
+        </w:numPr>
+        <w:spacing w:after="0" w:line="240" w:lineRule="auto"/>
+        <w:rPr>
+          <w:b/>
+        </w:rPr>
+      </w:pPr>
+      <w:r>
+        <w:rPr>
+          <w:b/>
+        </w:rPr>
+        <w:t>Notice amazon hides.</w:t>
+      </w:r>
+    </w:p>
+    <w:p>
+      <w:pPr>
+        <w:spacing w:after="0" w:line="240" w:lineRule="auto"/>
+      </w:pPr>
+      <w:proofErr w:type="gramStart"/>
+      <w:r>
+        <w:t>support</w:t>
+      </w:r>
+      <w:proofErr w:type="gramEnd"/>
+      <w:r>
+        <w:t xml:space="preserve"> selection of fight and move counters for combat</w:t>
+      </w:r>
+    </w:p>
+    <w:p>
+      <w:pPr>
+        <w:pStyle w:val="ListParagraph"/>
+        <w:numPr>
+          <w:ilvl w:val="0"/>
+          <w:numId w:val="1"/>
+        </w:numPr>
+        <w:spacing w:after="0" w:line="240" w:lineRule="auto"/>
+      </w:pPr>
+      <w:r>
+        <w:t>get into combat with another player</w:t>
+      </w:r>
+    </w:p>
+    <w:p>
+      <w:pPr>
+        <w:pStyle w:val="ListParagraph"/>
+        <w:numPr>
+          <w:ilvl w:val="0"/>
+          <w:numId w:val="1"/>
+        </w:numPr>
+        <w:spacing w:after="0" w:line="240" w:lineRule="auto"/>
+      </w:pPr>
+      <w:r>
+        <w:t>Notice encounter step specify move counters,</w:t>
+      </w:r>
+    </w:p>
+    <w:p>
+      <w:pPr>
+        <w:pStyle w:val="ListParagraph"/>
+        <w:numPr>
+          <w:ilvl w:val="0"/>
+          <w:numId w:val="1"/>
+        </w:numPr>
+        <w:spacing w:after="0" w:line="240" w:lineRule="auto"/>
+      </w:pPr>
+      <w:r>
+        <w:t>Chose to fight</w:t>
+      </w:r>
+    </w:p>
+    <w:p>
+      <w:pPr>
+        <w:pStyle w:val="ListParagraph"/>
+        <w:numPr>
+          <w:ilvl w:val="0"/>
+          <w:numId w:val="1"/>
+        </w:numPr>
+        <w:spacing w:after="0" w:line="240" w:lineRule="auto"/>
+        <w:rPr>
+          <w:b/>
+        </w:rPr>
+      </w:pPr>
+      <w:r>
+        <w:rPr>
+          <w:b/>
+        </w:rPr>
+        <w:t>Get into melee stage notice selection of fight and move counters</w:t>
+      </w:r>
+    </w:p>
+    <w:p>
+      <w:pPr>
+        <w:spacing w:after="0" w:line="240" w:lineRule="auto"/>
+      </w:pPr>
+    </w:p>
+    <w:p>
+      <w:pPr>
+        <w:spacing w:after="0" w:line="240" w:lineRule="auto"/>
+      </w:pPr>
+      <w:proofErr w:type="gramStart"/>
+      <w:r>
+        <w:t>can</w:t>
+      </w:r>
+      <w:proofErr w:type="gramEnd"/>
+      <w:r>
+        <w:t xml:space="preserve"> choose shield location</w:t>
+      </w:r>
+    </w:p>
+    <w:p>
+      <w:pPr>
+        <w:pStyle w:val="ListParagraph"/>
+        <w:numPr>
+          <w:ilvl w:val="0"/>
+          <w:numId w:val="1"/>
+        </w:numPr>
+        <w:spacing w:after="0" w:line="240" w:lineRule="auto"/>
+      </w:pPr>
+      <w:r>
+        <w:t>Get into combat with another player (make sure you are a character with a shield)</w:t>
+      </w:r>
+    </w:p>
+    <w:p>
+      <w:pPr>
+        <w:pStyle w:val="ListParagraph"/>
+        <w:numPr>
+          <w:ilvl w:val="0"/>
+          <w:numId w:val="1"/>
+        </w:numPr>
+        <w:spacing w:after="0" w:line="240" w:lineRule="auto"/>
+      </w:pPr>
+      <w:r>
+        <w:t xml:space="preserve">Both choose to fight on encounter </w:t>
+      </w:r>
+    </w:p>
+    <w:p>
+      <w:pPr>
+        <w:pStyle w:val="ListParagraph"/>
+        <w:numPr>
+          <w:ilvl w:val="0"/>
+          <w:numId w:val="1"/>
+        </w:numPr>
+        <w:spacing w:after="0" w:line="240" w:lineRule="auto"/>
+      </w:pPr>
+      <w:r>
+        <w:t xml:space="preserve">Notice shield option available </w:t>
+      </w:r>
+    </w:p>
+    <w:p>
+      <w:pPr>
+        <w:pStyle w:val="ListParagraph"/>
+        <w:numPr>
+          <w:ilvl w:val="0"/>
+          <w:numId w:val="1"/>
+        </w:numPr>
+        <w:spacing w:after="0" w:line="240" w:lineRule="auto"/>
+      </w:pPr>
+      <w:r>
+        <w:t>Chose a shield location</w:t>
+      </w:r>
+    </w:p>
+    <w:p>
+      <w:pPr>
+        <w:pStyle w:val="ListParagraph"/>
+        <w:numPr>
+          <w:ilvl w:val="0"/>
+          <w:numId w:val="1"/>
+        </w:numPr>
+        <w:spacing w:after="0" w:line="240" w:lineRule="auto"/>
+        <w:rPr>
+          <w:b/>
+        </w:rPr>
+      </w:pPr>
+      <w:r>
+        <w:rPr>
+          <w:b/>
+        </w:rPr>
+        <w:t>Submit melee turn</w:t>
+      </w:r>
+    </w:p>
+    <w:p>
+      <w:pPr>
+        <w:spacing w:after="0" w:line="240" w:lineRule="auto"/>
+      </w:pPr>
+    </w:p>
+    <w:p>
+      <w:pPr>
+        <w:spacing w:after="0" w:line="240" w:lineRule="auto"/>
+      </w:pPr>
+      <w:proofErr w:type="gramStart"/>
+      <w:r>
+        <w:t>support</w:t>
+      </w:r>
+      <w:proofErr w:type="gramEnd"/>
+      <w:r>
+        <w:t xml:space="preserve"> </w:t>
+      </w:r>
+      <w:r>
+        <w:t xml:space="preserve">multi-round combat </w:t>
+      </w:r>
+      <w:r>
+        <w:t>between two characters: outcome 1 death</w:t>
+      </w:r>
+    </w:p>
+    <w:p>
+      <w:pPr>
+        <w:pStyle w:val="ListParagraph"/>
+        <w:numPr>
+          <w:ilvl w:val="0"/>
+          <w:numId w:val="1"/>
+        </w:numPr>
+        <w:spacing w:after="0" w:line="240" w:lineRule="auto"/>
+      </w:pPr>
+      <w:r>
+        <w:t>Get into combat vs another player</w:t>
+      </w:r>
+    </w:p>
+    <w:p>
+      <w:pPr>
+        <w:pStyle w:val="ListParagraph"/>
+        <w:numPr>
+          <w:ilvl w:val="0"/>
+          <w:numId w:val="1"/>
+        </w:numPr>
+        <w:spacing w:after="0" w:line="240" w:lineRule="auto"/>
+      </w:pPr>
+      <w:r>
+        <w:t>Chose to fight during encounter</w:t>
+      </w:r>
+    </w:p>
+    <w:p>
+      <w:pPr>
+        <w:pStyle w:val="ListParagraph"/>
+        <w:numPr>
+          <w:ilvl w:val="0"/>
+          <w:numId w:val="1"/>
+        </w:numPr>
+        <w:spacing w:after="0" w:line="240" w:lineRule="auto"/>
+      </w:pPr>
+      <w:r>
+        <w:t>1 Player wound the other player (by getting an unblocked attack to where the person moves)</w:t>
+      </w:r>
+    </w:p>
+    <w:p>
+      <w:pPr>
+        <w:pStyle w:val="ListParagraph"/>
+        <w:numPr>
+          <w:ilvl w:val="0"/>
+          <w:numId w:val="1"/>
+        </w:numPr>
+        <w:spacing w:after="0" w:line="240" w:lineRule="auto"/>
+      </w:pPr>
+      <w:r>
+        <w:t>Repeat until not enough counters to wound</w:t>
+      </w:r>
+    </w:p>
+    <w:p>
+      <w:pPr>
+        <w:pStyle w:val="ListParagraph"/>
+        <w:numPr>
+          <w:ilvl w:val="0"/>
+          <w:numId w:val="1"/>
+        </w:numPr>
+        <w:spacing w:after="0" w:line="240" w:lineRule="auto"/>
+        <w:rPr>
+          <w:b/>
+        </w:rPr>
+      </w:pPr>
+      <w:r>
+        <w:rPr>
+          <w:b/>
+        </w:rPr>
+        <w:t>Result is dead</w:t>
+      </w:r>
+    </w:p>
+    <w:p>
+      <w:pPr>
+        <w:spacing w:after="0" w:line="240" w:lineRule="auto"/>
+      </w:pPr>
+      <w:proofErr w:type="gramStart"/>
+      <w:r>
+        <w:t>support</w:t>
+      </w:r>
+      <w:proofErr w:type="gramEnd"/>
+      <w:r>
+        <w:t xml:space="preserve"> </w:t>
+      </w:r>
+      <w:r>
+        <w:t xml:space="preserve">multi-round combat </w:t>
+      </w:r>
+      <w:r>
+        <w:t xml:space="preserve"> </w:t>
+      </w:r>
+      <w:r>
+        <w:t>between two characters: outcome 2 deaths</w:t>
+      </w:r>
+    </w:p>
+    <w:p>
+      <w:pPr>
+        <w:pStyle w:val="ListParagraph"/>
+        <w:numPr>
+          <w:ilvl w:val="0"/>
+          <w:numId w:val="1"/>
+        </w:numPr>
+        <w:spacing w:after="0" w:line="240" w:lineRule="auto"/>
+      </w:pPr>
+      <w:r>
+        <w:t xml:space="preserve">Same as support 1 round of combat between two </w:t>
+      </w:r>
+      <w:proofErr w:type="spellStart"/>
+      <w:r>
+        <w:t>characters:outcome</w:t>
+      </w:r>
+      <w:proofErr w:type="spellEnd"/>
+      <w:r>
+        <w:t xml:space="preserve"> 1 death except:</w:t>
+      </w:r>
+    </w:p>
+    <w:p>
+      <w:pPr>
+        <w:pStyle w:val="ListParagraph"/>
+        <w:numPr>
+          <w:ilvl w:val="0"/>
+          <w:numId w:val="1"/>
+        </w:numPr>
+        <w:spacing w:after="0" w:line="240" w:lineRule="auto"/>
+      </w:pPr>
+      <w:r>
+        <w:t>Cause player1 to wound player 2 and player2  to wound player 1</w:t>
+      </w:r>
+    </w:p>
+    <w:p>
+      <w:pPr>
+        <w:pStyle w:val="ListParagraph"/>
+        <w:numPr>
+          <w:ilvl w:val="0"/>
+          <w:numId w:val="1"/>
+        </w:numPr>
+        <w:spacing w:after="0" w:line="240" w:lineRule="auto"/>
+      </w:pPr>
+      <w:r>
+        <w:t>Repeat until both being killed during next melee stage</w:t>
+      </w:r>
+    </w:p>
+    <w:p>
+      <w:pPr>
+        <w:pStyle w:val="ListParagraph"/>
+        <w:numPr>
+          <w:ilvl w:val="0"/>
+          <w:numId w:val="1"/>
+        </w:numPr>
+        <w:spacing w:after="0" w:line="240" w:lineRule="auto"/>
+      </w:pPr>
+      <w:r>
+        <w:lastRenderedPageBreak/>
+        <w:t>Run through melee</w:t>
+      </w:r>
+    </w:p>
+    <w:p>
+      <w:pPr>
+        <w:pStyle w:val="ListParagraph"/>
+        <w:numPr>
+          <w:ilvl w:val="0"/>
+          <w:numId w:val="1"/>
+        </w:numPr>
+        <w:spacing w:after="0" w:line="240" w:lineRule="auto"/>
+        <w:rPr>
+          <w:b/>
+        </w:rPr>
+      </w:pPr>
+      <w:r>
+        <w:rPr>
+          <w:b/>
+        </w:rPr>
+        <w:t>both dead</w:t>
+      </w:r>
+    </w:p>
+    <w:p>
+      <w:pPr>
+        <w:spacing w:after="0" w:line="240" w:lineRule="auto"/>
+        <w:rPr>
+          <w:b/>
+        </w:rPr>
+      </w:pPr>
+    </w:p>
+    <w:p>
+      <w:pPr>
+        <w:spacing w:after="0" w:line="240" w:lineRule="auto"/>
+      </w:pPr>
+      <w:proofErr w:type="gramStart"/>
+      <w:r>
+        <w:t>support</w:t>
+      </w:r>
+      <w:proofErr w:type="gramEnd"/>
+      <w:r>
+        <w:t xml:space="preserve"> for multi-round combat: no death</w:t>
+      </w:r>
+    </w:p>
+    <w:p>
+      <w:pPr>
+        <w:pStyle w:val="ListParagraph"/>
+        <w:numPr>
+          <w:ilvl w:val="0"/>
+          <w:numId w:val="1"/>
+        </w:numPr>
+        <w:spacing w:after="0" w:line="240" w:lineRule="auto"/>
+      </w:pPr>
+      <w:r>
+        <w:t>Get into combat vs another player</w:t>
+      </w:r>
+    </w:p>
+    <w:p>
+      <w:pPr>
+        <w:pStyle w:val="ListParagraph"/>
+        <w:numPr>
+          <w:ilvl w:val="0"/>
+          <w:numId w:val="1"/>
+        </w:numPr>
+        <w:spacing w:after="0" w:line="240" w:lineRule="auto"/>
+      </w:pPr>
+      <w:r>
+        <w:t>Chose to fight during encounter</w:t>
+      </w:r>
+    </w:p>
+    <w:p>
+      <w:pPr>
+        <w:pStyle w:val="ListParagraph"/>
+        <w:numPr>
+          <w:ilvl w:val="0"/>
+          <w:numId w:val="1"/>
+        </w:numPr>
+        <w:spacing w:after="0" w:line="240" w:lineRule="auto"/>
+      </w:pPr>
+      <w:r>
+        <w:t xml:space="preserve">Both players miss </w:t>
+      </w:r>
+      <w:proofErr w:type="spellStart"/>
+      <w:r>
+        <w:t>eachother</w:t>
+      </w:r>
+      <w:proofErr w:type="spellEnd"/>
+      <w:r>
+        <w:t xml:space="preserve"> (attacking where the other is not)</w:t>
+      </w:r>
+    </w:p>
+    <w:p>
+      <w:pPr>
+        <w:pStyle w:val="ListParagraph"/>
+        <w:numPr>
+          <w:ilvl w:val="0"/>
+          <w:numId w:val="1"/>
+        </w:numPr>
+        <w:spacing w:after="0" w:line="240" w:lineRule="auto"/>
+      </w:pPr>
+      <w:r>
+        <w:t>Repeat previous 2 steps</w:t>
+      </w:r>
+    </w:p>
+    <w:p>
+      <w:pPr>
+        <w:pStyle w:val="ListParagraph"/>
+        <w:numPr>
+          <w:ilvl w:val="0"/>
+          <w:numId w:val="1"/>
+        </w:numPr>
+        <w:spacing w:after="0" w:line="240" w:lineRule="auto"/>
+      </w:pPr>
+      <w:r>
+        <w:t xml:space="preserve">Combat ends with no deaths (missed </w:t>
+      </w:r>
+      <w:proofErr w:type="spellStart"/>
+      <w:r>
+        <w:t>eachother</w:t>
+      </w:r>
+      <w:proofErr w:type="spellEnd"/>
+      <w:r>
+        <w:t xml:space="preserve"> twice in a row)</w:t>
+      </w:r>
+    </w:p>
+    <w:p>
+      <w:pPr>
+        <w:spacing w:after="0" w:line="240" w:lineRule="auto"/>
+      </w:pPr>
+    </w:p>
+    <w:p>
+      <w:pPr>
+        <w:spacing w:after="0" w:line="240" w:lineRule="auto"/>
+      </w:pPr>
+      <w:proofErr w:type="gramStart"/>
+      <w:r>
+        <w:t>support</w:t>
+      </w:r>
+      <w:proofErr w:type="gramEnd"/>
+      <w:r>
+        <w:t xml:space="preserve"> random order of player turns</w:t>
+      </w:r>
+    </w:p>
+    <w:p>
+      <w:pPr>
+        <w:pStyle w:val="ListParagraph"/>
+        <w:numPr>
+          <w:ilvl w:val="0"/>
+          <w:numId w:val="1"/>
+        </w:numPr>
+        <w:spacing w:after="0" w:line="240" w:lineRule="auto"/>
+      </w:pPr>
+      <w:r>
+        <w:t>show turn order changes after sub sequential turns</w:t>
+      </w:r>
+    </w:p>
+    <w:p>
+      <w:pPr>
+        <w:spacing w:after="0" w:line="240" w:lineRule="auto"/>
+      </w:pPr>
+      <w:proofErr w:type="gramStart"/>
+      <w:r>
+        <w:t>support</w:t>
+      </w:r>
+      <w:proofErr w:type="gramEnd"/>
+      <w:r>
+        <w:t xml:space="preserve"> manual specification of order of play</w:t>
+      </w:r>
+    </w:p>
+    <w:p>
+      <w:pPr>
+        <w:pStyle w:val="ListParagraph"/>
+        <w:numPr>
+          <w:ilvl w:val="0"/>
+          <w:numId w:val="1"/>
+        </w:numPr>
+        <w:spacing w:after="0" w:line="240" w:lineRule="auto"/>
+      </w:pPr>
+      <w:r>
+        <w:t>Use cheat mode, specify the roll that matches to the player</w:t>
+      </w:r>
+    </w:p>
+    <w:p>
+      <w:pPr>
+        <w:spacing w:after="0" w:line="240" w:lineRule="auto"/>
+      </w:pPr>
+    </w:p>
+    <w:p>
+      <w:pPr>
+        <w:spacing w:after="0" w:line="240" w:lineRule="auto"/>
+      </w:pPr>
+      <w:proofErr w:type="gramStart"/>
+      <w:r>
+        <w:t>support</w:t>
+      </w:r>
+      <w:proofErr w:type="gramEnd"/>
+      <w:r>
+        <w:t xml:space="preserve"> dwarf having only 2 phases</w:t>
+      </w:r>
+    </w:p>
+    <w:p>
+      <w:pPr>
+        <w:pStyle w:val="ListParagraph"/>
+        <w:numPr>
+          <w:ilvl w:val="0"/>
+          <w:numId w:val="1"/>
+        </w:numPr>
+        <w:spacing w:after="0" w:line="240" w:lineRule="auto"/>
+      </w:pPr>
+      <w:r>
+        <w:t>Play as the dwarf</w:t>
+      </w:r>
+    </w:p>
+    <w:p>
+      <w:pPr>
+        <w:pStyle w:val="ListParagraph"/>
+        <w:numPr>
+          <w:ilvl w:val="0"/>
+          <w:numId w:val="1"/>
+        </w:numPr>
+        <w:spacing w:after="0" w:line="240" w:lineRule="auto"/>
+      </w:pPr>
+      <w:r>
+        <w:t>Plan moves</w:t>
+      </w:r>
+    </w:p>
+    <w:p>
+      <w:pPr>
+        <w:pStyle w:val="ListParagraph"/>
+        <w:numPr>
+          <w:ilvl w:val="0"/>
+          <w:numId w:val="1"/>
+        </w:numPr>
+        <w:spacing w:after="0" w:line="240" w:lineRule="auto"/>
+      </w:pPr>
+      <w:r>
+        <w:t>Notice no sunlight phases</w:t>
+      </w:r>
+    </w:p>
+    <w:p>
+      <w:pPr>
+        <w:pStyle w:val="ListParagraph"/>
+        <w:numPr>
+          <w:ilvl w:val="0"/>
+          <w:numId w:val="1"/>
+        </w:numPr>
+        <w:spacing w:after="0" w:line="240" w:lineRule="auto"/>
+      </w:pPr>
+    </w:p>
+    <w:p>
+      <w:pPr>
+        <w:spacing w:after="0" w:line="240" w:lineRule="auto"/>
+      </w:pPr>
+      <w:proofErr w:type="gramStart"/>
+      <w:r>
+        <w:t>support</w:t>
+      </w:r>
+      <w:proofErr w:type="gramEnd"/>
+      <w:r>
+        <w:t xml:space="preserve"> black-knight</w:t>
+      </w:r>
+    </w:p>
+    <w:p>
+      <w:pPr>
+        <w:pStyle w:val="ListParagraph"/>
+        <w:numPr>
+          <w:ilvl w:val="0"/>
+          <w:numId w:val="1"/>
+        </w:numPr>
+        <w:spacing w:after="0" w:line="240" w:lineRule="auto"/>
+      </w:pPr>
+      <w:r>
+        <w:t>Show character select he is playable</w:t>
+      </w:r>
+    </w:p>
+    <w:p>
+      <w:pPr>
+        <w:spacing w:after="0" w:line="240" w:lineRule="auto"/>
+      </w:pPr>
+    </w:p>
+    <w:p>
+      <w:pPr>
+        <w:spacing w:after="0" w:line="240" w:lineRule="auto"/>
+      </w:pPr>
+      <w:r>
+        <w:t>Priory of actions</w:t>
+      </w:r>
+    </w:p>
+    <w:p>
+      <w:pPr>
+        <w:pStyle w:val="ListParagraph"/>
+        <w:numPr>
+          <w:ilvl w:val="0"/>
+          <w:numId w:val="1"/>
+        </w:numPr>
+        <w:spacing w:after="0" w:line="240" w:lineRule="auto"/>
+      </w:pPr>
+      <w:r>
+        <w:t>Plan actions then submit them to be executed</w:t>
+      </w:r>
+    </w:p>
+    <w:p>
+      <w:pPr>
+        <w:spacing w:after="0" w:line="240" w:lineRule="auto"/>
+      </w:pPr>
+    </w:p>
+    <w:p>
+      <w:pPr>
+        <w:spacing w:after="0" w:line="240" w:lineRule="auto"/>
+      </w:pPr>
+      <w:proofErr w:type="gramStart"/>
+      <w:r>
+        <w:t>can</w:t>
+      </w:r>
+      <w:proofErr w:type="gramEnd"/>
+      <w:r>
+        <w:t xml:space="preserve"> combat with a non-alerted weap</w:t>
+      </w:r>
+      <w:r>
+        <w:t>o</w:t>
+      </w:r>
+      <w:r>
+        <w:t>n</w:t>
+      </w:r>
+    </w:p>
+    <w:p>
+      <w:pPr>
+        <w:spacing w:after="0" w:line="240" w:lineRule="auto"/>
+      </w:pPr>
+      <w:proofErr w:type="gramStart"/>
+      <w:r>
+        <w:t>visually</w:t>
+      </w:r>
+      <w:proofErr w:type="gramEnd"/>
+      <w:r>
+        <w:t xml:space="preserve"> (</w:t>
+      </w:r>
+      <w:proofErr w:type="spellStart"/>
+      <w:r>
+        <w:t>ie</w:t>
+      </w:r>
+      <w:proofErr w:type="spellEnd"/>
+      <w:r>
+        <w:t xml:space="preserve"> somehow via GUI) support wounding counters</w:t>
+      </w:r>
+    </w:p>
+    <w:p>
+      <w:pPr>
+        <w:pStyle w:val="ListParagraph"/>
+        <w:numPr>
+          <w:ilvl w:val="0"/>
+          <w:numId w:val="1"/>
+        </w:numPr>
+        <w:spacing w:after="0" w:line="240" w:lineRule="auto"/>
+      </w:pPr>
+      <w:r>
+        <w:t>Get into combat vs another player</w:t>
+      </w:r>
+    </w:p>
+    <w:p>
+      <w:pPr>
+        <w:pStyle w:val="ListParagraph"/>
+        <w:numPr>
+          <w:ilvl w:val="0"/>
+          <w:numId w:val="1"/>
+        </w:numPr>
+        <w:spacing w:after="0" w:line="240" w:lineRule="auto"/>
+      </w:pPr>
+      <w:r>
+        <w:t>Chose to fight during encounter</w:t>
+      </w:r>
+    </w:p>
+    <w:p>
+      <w:pPr>
+        <w:pStyle w:val="ListParagraph"/>
+        <w:numPr>
+          <w:ilvl w:val="0"/>
+          <w:numId w:val="1"/>
+        </w:numPr>
+        <w:spacing w:after="0" w:line="240" w:lineRule="auto"/>
+      </w:pPr>
+      <w:r>
+        <w:t>Get yourself wounded (other player hits you where you are without armor)</w:t>
+      </w:r>
+    </w:p>
+    <w:p>
+      <w:pPr>
+        <w:pStyle w:val="ListParagraph"/>
+        <w:numPr>
+          <w:ilvl w:val="0"/>
+          <w:numId w:val="1"/>
+        </w:numPr>
+        <w:spacing w:after="0" w:line="240" w:lineRule="auto"/>
+      </w:pPr>
+      <w:r>
+        <w:t>Notice you need to select counters to be wounded</w:t>
+      </w:r>
+    </w:p>
+    <w:p>
+      <w:pPr>
+        <w:pStyle w:val="ListParagraph"/>
+        <w:numPr>
+          <w:ilvl w:val="0"/>
+          <w:numId w:val="1"/>
+        </w:numPr>
+        <w:spacing w:after="0" w:line="240" w:lineRule="auto"/>
+      </w:pPr>
+      <w:r>
+        <w:t>Select counters, notice that next melee phase those counters cannot be played</w:t>
+      </w:r>
+    </w:p>
+    <w:p>
+      <w:pPr>
+        <w:spacing w:after="0" w:line="240" w:lineRule="auto"/>
+        <w:ind w:left="360"/>
+      </w:pPr>
+    </w:p>
+    <w:p>
+      <w:pPr>
+        <w:spacing w:after="0" w:line="240" w:lineRule="auto"/>
+      </w:pPr>
+      <w:proofErr w:type="gramStart"/>
+      <w:r>
+        <w:t>rules</w:t>
+      </w:r>
+      <w:proofErr w:type="gramEnd"/>
+      <w:r>
+        <w:t xml:space="preserve"> respected for wounding</w:t>
+      </w:r>
+    </w:p>
+    <w:p>
+      <w:pPr>
+        <w:pStyle w:val="ListParagraph"/>
+        <w:numPr>
+          <w:ilvl w:val="0"/>
+          <w:numId w:val="1"/>
+        </w:numPr>
+        <w:spacing w:after="0" w:line="240" w:lineRule="auto"/>
+      </w:pPr>
+      <w:r>
+        <w:t>Get into a combat vs another player</w:t>
+      </w:r>
+    </w:p>
+    <w:p>
+      <w:pPr>
+        <w:pStyle w:val="ListParagraph"/>
+        <w:numPr>
+          <w:ilvl w:val="0"/>
+          <w:numId w:val="1"/>
+        </w:numPr>
+        <w:spacing w:after="0" w:line="240" w:lineRule="auto"/>
+      </w:pPr>
+      <w:r>
+        <w:t>Chose to fight during encounter</w:t>
+      </w:r>
+    </w:p>
+    <w:p>
+      <w:pPr>
+        <w:pStyle w:val="ListParagraph"/>
+        <w:numPr>
+          <w:ilvl w:val="0"/>
+          <w:numId w:val="1"/>
+        </w:numPr>
+        <w:spacing w:after="0" w:line="240" w:lineRule="auto"/>
+      </w:pPr>
+      <w:r>
+        <w:t>Get yourself wounded (other player hits you where you are without armor)</w:t>
+      </w:r>
+    </w:p>
+    <w:p>
+      <w:pPr>
+        <w:pStyle w:val="ListParagraph"/>
+        <w:numPr>
+          <w:ilvl w:val="0"/>
+          <w:numId w:val="1"/>
+        </w:numPr>
+        <w:spacing w:after="0" w:line="240" w:lineRule="auto"/>
+      </w:pPr>
+      <w:r>
+        <w:t>Notice you need to wound the number of counters based on the damage they dealt to you.</w:t>
+      </w:r>
+    </w:p>
+    <w:p>
+      <w:pPr>
+        <w:spacing w:after="0" w:line="240" w:lineRule="auto"/>
+        <w:ind w:left="360"/>
+      </w:pPr>
+    </w:p>
+    <w:p>
+      <w:pPr>
+        <w:spacing w:after="0" w:line="240" w:lineRule="auto"/>
+      </w:pPr>
+      <w:proofErr w:type="gramStart"/>
+      <w:r>
+        <w:t>support</w:t>
+      </w:r>
+      <w:proofErr w:type="gramEnd"/>
+      <w:r>
+        <w:t xml:space="preserve"> resting wounded counters</w:t>
+      </w:r>
+    </w:p>
+    <w:p>
+      <w:pPr>
+        <w:spacing w:after="0" w:line="240" w:lineRule="auto"/>
+      </w:pPr>
+      <w:proofErr w:type="gramStart"/>
+      <w:r>
+        <w:t>rules</w:t>
+      </w:r>
+      <w:proofErr w:type="gramEnd"/>
+      <w:r>
+        <w:t xml:space="preserve"> respected for resting wounded counters</w:t>
+      </w:r>
+    </w:p>
+    <w:p>
+      <w:pPr>
+        <w:pStyle w:val="ListParagraph"/>
+        <w:numPr>
+          <w:ilvl w:val="0"/>
+          <w:numId w:val="1"/>
+        </w:numPr>
+        <w:spacing w:after="0" w:line="240" w:lineRule="auto"/>
+      </w:pPr>
+      <w:r>
+        <w:t>After fighting a combat where you got wounded.</w:t>
+      </w:r>
+    </w:p>
+    <w:p>
+      <w:pPr>
+        <w:pStyle w:val="ListParagraph"/>
+        <w:numPr>
+          <w:ilvl w:val="0"/>
+          <w:numId w:val="1"/>
+        </w:numPr>
+        <w:spacing w:after="0" w:line="240" w:lineRule="auto"/>
+      </w:pPr>
+      <w:r>
+        <w:t>Perform a rest action. Submit turn</w:t>
+      </w:r>
+    </w:p>
+    <w:p>
+      <w:pPr>
+        <w:pStyle w:val="ListParagraph"/>
+        <w:numPr>
+          <w:ilvl w:val="0"/>
+          <w:numId w:val="1"/>
+        </w:numPr>
+        <w:spacing w:after="0" w:line="240" w:lineRule="auto"/>
+      </w:pPr>
+      <w:r>
+        <w:t>Pick a counter from the list when prompted</w:t>
+      </w:r>
+    </w:p>
+    <w:p>
+      <w:pPr>
+        <w:pStyle w:val="ListParagraph"/>
+        <w:numPr>
+          <w:ilvl w:val="0"/>
+          <w:numId w:val="1"/>
+        </w:numPr>
+        <w:spacing w:after="0" w:line="240" w:lineRule="auto"/>
+      </w:pPr>
+      <w:r>
+        <w:t xml:space="preserve">Perform another rest phase </w:t>
+      </w:r>
+      <w:r>
+        <w:rPr>
+          <w:b/>
+        </w:rPr>
+        <w:t>Notice old counter no longer there</w:t>
+      </w:r>
+    </w:p>
+    <w:p>
+      <w:pPr>
+        <w:pStyle w:val="ListParagraph"/>
+        <w:numPr>
+          <w:ilvl w:val="0"/>
+          <w:numId w:val="1"/>
+        </w:numPr>
+        <w:spacing w:after="0" w:line="240" w:lineRule="auto"/>
+      </w:pPr>
+      <w:r>
+        <w:t>Get into another combat vs a player</w:t>
+      </w:r>
+    </w:p>
+    <w:p>
+      <w:pPr>
+        <w:pStyle w:val="ListParagraph"/>
+        <w:numPr>
+          <w:ilvl w:val="0"/>
+          <w:numId w:val="1"/>
+        </w:numPr>
+        <w:spacing w:after="0" w:line="240" w:lineRule="auto"/>
+      </w:pPr>
+      <w:r>
+        <w:rPr>
+          <w:b/>
+        </w:rPr>
+        <w:t>Notice the counter is back in the list to play</w:t>
+      </w:r>
+    </w:p>
+    <w:p>
+      <w:pPr>
+        <w:spacing w:after="0" w:line="240" w:lineRule="auto"/>
+      </w:pPr>
+    </w:p>
+    <w:p>
+      <w:pPr>
+        <w:spacing w:after="0" w:line="240" w:lineRule="auto"/>
+      </w:pPr>
+      <w:proofErr w:type="gramStart"/>
+      <w:r>
+        <w:t>support</w:t>
+      </w:r>
+      <w:proofErr w:type="gramEnd"/>
+      <w:r>
+        <w:t xml:space="preserve"> manual monster roll (</w:t>
+      </w:r>
+      <w:proofErr w:type="spellStart"/>
+      <w:r>
+        <w:t>eg</w:t>
+      </w:r>
+      <w:proofErr w:type="spellEnd"/>
+      <w:r>
+        <w:t xml:space="preserve"> for treasure appearance)</w:t>
+      </w:r>
+    </w:p>
+    <w:p>
+      <w:pPr>
+        <w:spacing w:after="0" w:line="240" w:lineRule="auto"/>
+      </w:pPr>
+      <w:proofErr w:type="gramStart"/>
+      <w:r>
+        <w:t>support</w:t>
+      </w:r>
+      <w:proofErr w:type="gramEnd"/>
+      <w:r>
+        <w:t xml:space="preserve"> appearance of one (or more!) treasure site guard monsters</w:t>
+      </w:r>
+    </w:p>
+    <w:p>
+      <w:pPr>
+        <w:spacing w:after="0" w:line="240" w:lineRule="auto"/>
+      </w:pPr>
+    </w:p>
+    <w:p>
+      <w:pPr>
+        <w:pStyle w:val="ListParagraph"/>
+        <w:numPr>
+          <w:ilvl w:val="0"/>
+          <w:numId w:val="1"/>
+        </w:numPr>
+        <w:spacing w:after="0" w:line="240" w:lineRule="auto"/>
+      </w:pPr>
+      <w:r>
+        <w:t>Use cheat mode</w:t>
+      </w:r>
+      <w:r>
+        <w:t xml:space="preserve"> (specify hoard go to borderland)</w:t>
+      </w:r>
+    </w:p>
+    <w:p>
+      <w:pPr>
+        <w:pStyle w:val="ListParagraph"/>
+        <w:numPr>
+          <w:ilvl w:val="0"/>
+          <w:numId w:val="1"/>
+        </w:numPr>
+        <w:spacing w:after="0" w:line="240" w:lineRule="auto"/>
+      </w:pPr>
+      <w:r>
+        <w:t>Start at inn, move to borderlands 1 submit turn.</w:t>
+      </w:r>
+    </w:p>
+    <w:p>
+      <w:pPr>
+        <w:pStyle w:val="ListParagraph"/>
+        <w:numPr>
+          <w:ilvl w:val="0"/>
+          <w:numId w:val="1"/>
+        </w:numPr>
+        <w:spacing w:after="0" w:line="240" w:lineRule="auto"/>
+      </w:pPr>
+      <w:r>
+        <w:t>Notice monster roll notification</w:t>
+      </w:r>
+      <w:r>
+        <w:t xml:space="preserve"> specify 1.</w:t>
+      </w:r>
+    </w:p>
+    <w:p>
+      <w:pPr>
+        <w:pStyle w:val="ListParagraph"/>
+        <w:numPr>
+          <w:ilvl w:val="0"/>
+          <w:numId w:val="1"/>
+        </w:numPr>
+        <w:spacing w:after="0" w:line="240" w:lineRule="auto"/>
+      </w:pPr>
+      <w:r>
+        <w:rPr>
+          <w:b/>
+        </w:rPr>
+        <w:t>Monster spawns on player</w:t>
+      </w:r>
+    </w:p>
+    <w:p>
+      <w:pPr>
+        <w:spacing w:after="0" w:line="240" w:lineRule="auto"/>
+        <w:ind w:left="360"/>
+      </w:pPr>
+    </w:p>
+    <w:p>
+      <w:pPr>
+        <w:spacing w:after="0" w:line="240" w:lineRule="auto"/>
+      </w:pPr>
+      <w:proofErr w:type="gramStart"/>
+      <w:r>
+        <w:t>if</w:t>
+      </w:r>
+      <w:proofErr w:type="gramEnd"/>
+      <w:r>
+        <w:t xml:space="preserve"> there's a treasure (orange) chit on a tile, can a player discover this treasure site</w:t>
+      </w:r>
+    </w:p>
+    <w:p>
+      <w:pPr>
+        <w:pStyle w:val="ListParagraph"/>
+        <w:numPr>
+          <w:ilvl w:val="0"/>
+          <w:numId w:val="1"/>
+        </w:numPr>
+        <w:spacing w:after="0" w:line="240" w:lineRule="auto"/>
+      </w:pPr>
+      <w:r>
+        <w:t>Use cheat mode (specify hoard go to borderlands)</w:t>
+      </w:r>
+    </w:p>
+    <w:p>
+      <w:pPr>
+        <w:pStyle w:val="ListParagraph"/>
+        <w:numPr>
+          <w:ilvl w:val="0"/>
+          <w:numId w:val="1"/>
+        </w:numPr>
+        <w:spacing w:after="0" w:line="240" w:lineRule="auto"/>
+      </w:pPr>
+      <w:r>
+        <w:t>Start at inn, Move to borderlands 1</w:t>
+      </w:r>
+    </w:p>
+    <w:p>
+      <w:pPr>
+        <w:pStyle w:val="ListParagraph"/>
+        <w:numPr>
+          <w:ilvl w:val="0"/>
+          <w:numId w:val="1"/>
+        </w:numPr>
+        <w:spacing w:after="0" w:line="240" w:lineRule="auto"/>
+      </w:pPr>
+      <w:r>
+        <w:t>Move to clearing 6</w:t>
+      </w:r>
+    </w:p>
+    <w:p>
+      <w:pPr>
+        <w:pStyle w:val="ListParagraph"/>
+        <w:numPr>
+          <w:ilvl w:val="0"/>
+          <w:numId w:val="1"/>
+        </w:numPr>
+        <w:spacing w:after="0" w:line="240" w:lineRule="auto"/>
+      </w:pPr>
+      <w:r>
+        <w:t>Run a search and submit</w:t>
+      </w:r>
+    </w:p>
+    <w:p>
+      <w:pPr>
+        <w:pStyle w:val="ListParagraph"/>
+        <w:numPr>
+          <w:ilvl w:val="0"/>
+          <w:numId w:val="1"/>
+        </w:numPr>
+        <w:spacing w:after="0" w:line="240" w:lineRule="auto"/>
+      </w:pPr>
+      <w:r>
+        <w:t>Run the locate</w:t>
+      </w:r>
+    </w:p>
+    <w:p>
+      <w:pPr>
+        <w:pStyle w:val="ListParagraph"/>
+        <w:numPr>
+          <w:ilvl w:val="0"/>
+          <w:numId w:val="1"/>
+        </w:numPr>
+        <w:spacing w:after="0" w:line="240" w:lineRule="auto"/>
+      </w:pPr>
+      <w:r>
+        <w:t>Put in the correct roll value to successfully discover a site</w:t>
+      </w:r>
+    </w:p>
+    <w:p>
+      <w:pPr>
+        <w:pStyle w:val="ListParagraph"/>
+        <w:numPr>
+          <w:ilvl w:val="0"/>
+          <w:numId w:val="1"/>
+        </w:numPr>
+        <w:spacing w:after="0" w:line="240" w:lineRule="auto"/>
+      </w:pPr>
+      <w:r>
+        <w:rPr>
+          <w:b/>
+        </w:rPr>
+        <w:t>Discover hoard site</w:t>
+      </w:r>
+    </w:p>
+    <w:p>
+      <w:pPr>
+        <w:spacing w:after="0" w:line="240" w:lineRule="auto"/>
+      </w:pPr>
+    </w:p>
+    <w:p>
+      <w:pPr>
+        <w:spacing w:after="0" w:line="240" w:lineRule="auto"/>
+      </w:pPr>
+      <w:proofErr w:type="gramStart"/>
+      <w:r>
+        <w:t>support</w:t>
+      </w:r>
+      <w:proofErr w:type="gramEnd"/>
+      <w:r>
+        <w:t xml:space="preserve"> treasure looting (with manual spec</w:t>
+      </w:r>
+      <w:r>
+        <w:t xml:space="preserve"> of roll)</w:t>
+      </w:r>
+    </w:p>
+    <w:p>
+      <w:pPr>
+        <w:spacing w:after="0" w:line="240" w:lineRule="auto"/>
+      </w:pPr>
+      <w:proofErr w:type="gramStart"/>
+      <w:r>
+        <w:t>do</w:t>
+      </w:r>
+      <w:proofErr w:type="gramEnd"/>
+      <w:r>
+        <w:t xml:space="preserve"> you use search tables to discover a treasure site or something simpler</w:t>
+      </w:r>
+    </w:p>
+    <w:p>
+      <w:pPr>
+        <w:pStyle w:val="ListParagraph"/>
+        <w:numPr>
+          <w:ilvl w:val="0"/>
+          <w:numId w:val="1"/>
+        </w:numPr>
+        <w:spacing w:after="0" w:line="240" w:lineRule="auto"/>
+      </w:pPr>
+      <w:r>
+        <w:t>(with above discover of hoard, using cheat mode)</w:t>
+      </w:r>
+    </w:p>
+    <w:p>
+      <w:pPr>
+        <w:pStyle w:val="ListParagraph"/>
+        <w:numPr>
+          <w:ilvl w:val="0"/>
+          <w:numId w:val="1"/>
+        </w:numPr>
+        <w:spacing w:after="0" w:line="240" w:lineRule="auto"/>
+      </w:pPr>
+      <w:r>
+        <w:t>run a loot</w:t>
+      </w:r>
+    </w:p>
+    <w:p>
+      <w:pPr>
+        <w:pStyle w:val="ListParagraph"/>
+        <w:numPr>
+          <w:ilvl w:val="0"/>
+          <w:numId w:val="1"/>
+        </w:numPr>
+        <w:spacing w:after="0" w:line="240" w:lineRule="auto"/>
+      </w:pPr>
+      <w:r>
+        <w:t>specify the number to do a lookup on the “treasure table”</w:t>
+      </w:r>
+    </w:p>
+    <w:p>
+      <w:pPr>
+        <w:pStyle w:val="ListParagraph"/>
+        <w:numPr>
+          <w:ilvl w:val="0"/>
+          <w:numId w:val="1"/>
+        </w:numPr>
+        <w:spacing w:after="0" w:line="240" w:lineRule="auto"/>
+      </w:pPr>
+      <w:r>
+        <w:t>receive the correct treasure from the slot</w:t>
+      </w:r>
+    </w:p>
+    <w:p>
+      <w:pPr>
+        <w:pStyle w:val="ListParagraph"/>
+        <w:numPr>
+          <w:ilvl w:val="0"/>
+          <w:numId w:val="1"/>
+        </w:numPr>
+        <w:spacing w:after="0" w:line="240" w:lineRule="auto"/>
+      </w:pPr>
+      <w:r>
+        <w:t>NULL if no treasure is in that slot</w:t>
+      </w:r>
+    </w:p>
+    <w:p>
+      <w:pPr>
+        <w:spacing w:after="0" w:line="240" w:lineRule="auto"/>
+      </w:pPr>
+      <w:proofErr w:type="gramStart"/>
+      <w:r>
+        <w:t>are</w:t>
+      </w:r>
+      <w:proofErr w:type="gramEnd"/>
+      <w:r>
+        <w:t xml:space="preserve"> the current gold, fame, notoriety (great treasures and victory points) shown</w:t>
+      </w:r>
+    </w:p>
+    <w:p>
+      <w:pPr>
+        <w:pStyle w:val="ListParagraph"/>
+        <w:numPr>
+          <w:ilvl w:val="0"/>
+          <w:numId w:val="1"/>
+        </w:numPr>
+        <w:spacing w:after="0" w:line="240" w:lineRule="auto"/>
+      </w:pPr>
+      <w:r>
+        <w:t>(</w:t>
+      </w:r>
+      <w:r>
+        <w:t>continuing</w:t>
+      </w:r>
       <w:bookmarkStart w:id="0" w:name="_GoBack"/>
       <w:bookmarkEnd w:id="0"/>
-    </w:p>
-    <w:p>
-      <w:pPr>
-        <w:spacing w:after="0" w:line="240" w:lineRule="auto"/>
-      </w:pPr>
-    </w:p>
-    <w:p>
-      <w:pPr>
-        <w:spacing w:after="0" w:line="240" w:lineRule="auto"/>
-      </w:pPr>
-      <w:proofErr w:type="gramStart"/>
-      <w:r>
-        <w:t>initial</w:t>
-      </w:r>
-      <w:proofErr w:type="gramEnd"/>
-      <w:r>
-        <w:t xml:space="preserve"> character selection offers two or more distinct characters</w:t>
-      </w:r>
-    </w:p>
-    <w:p>
-      <w:pPr>
-        <w:spacing w:after="0" w:line="240" w:lineRule="auto"/>
-      </w:pPr>
-      <w:r>
-        <w:t>(</w:t>
-      </w:r>
-      <w:proofErr w:type="gramStart"/>
-      <w:r>
-        <w:t>minor</w:t>
-      </w:r>
-      <w:proofErr w:type="gramEnd"/>
-      <w:r>
-        <w:t>) support selection of starting location for characters</w:t>
-      </w:r>
-    </w:p>
-    <w:p>
-      <w:pPr>
-        <w:spacing w:after="0" w:line="240" w:lineRule="auto"/>
-      </w:pPr>
-    </w:p>
-    <w:p>
-      <w:pPr>
-        <w:pStyle w:val="ListParagraph"/>
-        <w:numPr>
-          <w:ilvl w:val="0"/>
-          <w:numId w:val="1"/>
-        </w:numPr>
-        <w:spacing w:after="0" w:line="240" w:lineRule="auto"/>
-      </w:pPr>
-      <w:r>
-        <w:t>Show the character selection screen</w:t>
-      </w:r>
-    </w:p>
-    <w:p>
-      <w:pPr>
-        <w:spacing w:after="0" w:line="240" w:lineRule="auto"/>
-      </w:pPr>
-    </w:p>
-    <w:p>
-      <w:pPr>
-        <w:spacing w:after="0" w:line="240" w:lineRule="auto"/>
-      </w:pPr>
-      <w:proofErr w:type="gramStart"/>
-      <w:r>
-        <w:t>can</w:t>
-      </w:r>
-      <w:proofErr w:type="gramEnd"/>
-      <w:r>
-        <w:t xml:space="preserve"> the V chits (and thus dwellings and ghosts) be assigned</w:t>
-      </w:r>
-    </w:p>
-    <w:p>
-      <w:pPr>
-        <w:spacing w:after="0" w:line="240" w:lineRule="auto"/>
-      </w:pPr>
-      <w:proofErr w:type="gramStart"/>
-      <w:r>
-        <w:t>can</w:t>
-      </w:r>
-      <w:proofErr w:type="gramEnd"/>
-      <w:r>
-        <w:t xml:space="preserve"> the W chits be assigned to specific tiles</w:t>
-      </w:r>
-    </w:p>
-    <w:p>
-      <w:pPr>
-        <w:spacing w:after="0" w:line="240" w:lineRule="auto"/>
-      </w:pPr>
-      <w:proofErr w:type="gramStart"/>
-      <w:r>
-        <w:t>can</w:t>
-      </w:r>
-      <w:proofErr w:type="gramEnd"/>
-      <w:r>
-        <w:t xml:space="preserve"> the M chits be assigned to specific tiles</w:t>
-      </w:r>
-    </w:p>
-    <w:p>
-      <w:pPr>
-        <w:spacing w:after="0" w:line="240" w:lineRule="auto"/>
-      </w:pPr>
-      <w:proofErr w:type="gramStart"/>
-      <w:r>
-        <w:t>can</w:t>
-      </w:r>
-      <w:proofErr w:type="gramEnd"/>
-      <w:r>
-        <w:t xml:space="preserve"> the C chits be assigned to specific tiles</w:t>
-      </w:r>
-    </w:p>
-    <w:p>
-      <w:pPr>
-        <w:spacing w:after="0" w:line="240" w:lineRule="auto"/>
-      </w:pPr>
-      <w:proofErr w:type="gramStart"/>
-      <w:r>
-        <w:t>can</w:t>
-      </w:r>
-      <w:proofErr w:type="gramEnd"/>
-      <w:r>
-        <w:t xml:space="preserve"> set up the 5 chits (red/sound and orange/treasures) manually for Lost Castle</w:t>
-      </w:r>
-    </w:p>
-    <w:p>
-      <w:pPr>
-        <w:spacing w:after="0" w:line="240" w:lineRule="auto"/>
-      </w:pPr>
-      <w:proofErr w:type="gramStart"/>
-      <w:r>
-        <w:t>can</w:t>
-      </w:r>
-      <w:proofErr w:type="gramEnd"/>
-      <w:r>
-        <w:t xml:space="preserve"> set up the 5 chits (red/sound and orange/treasures) manually for Lost City</w:t>
-      </w:r>
-    </w:p>
-    <w:p>
-      <w:pPr>
-        <w:pStyle w:val="ListParagraph"/>
-        <w:numPr>
-          <w:ilvl w:val="0"/>
-          <w:numId w:val="1"/>
-        </w:numPr>
-        <w:spacing w:after="0" w:line="240" w:lineRule="auto"/>
-      </w:pPr>
-      <w:r>
-        <w:t>Specify the chits you want win custom setup on the server when cheat mode is enabled</w:t>
-      </w:r>
-    </w:p>
-    <w:p>
-      <w:pPr>
-        <w:pStyle w:val="ListParagraph"/>
-        <w:numPr>
-          <w:ilvl w:val="0"/>
-          <w:numId w:val="1"/>
-        </w:numPr>
-        <w:spacing w:after="0" w:line="240" w:lineRule="auto"/>
-      </w:pPr>
-      <w:r>
-        <w:t>Load</w:t>
-      </w:r>
-      <w:r>
-        <w:t xml:space="preserve"> the game navigate around ensuring that the correct chits have been placed</w:t>
-      </w:r>
-    </w:p>
-    <w:p>
-      <w:pPr>
-        <w:spacing w:after="0" w:line="240" w:lineRule="auto"/>
-      </w:pPr>
-    </w:p>
-    <w:p>
-      <w:pPr>
-        <w:spacing w:after="0" w:line="240" w:lineRule="auto"/>
-      </w:pPr>
-      <w:proofErr w:type="gramStart"/>
-      <w:r>
-        <w:t>can</w:t>
-      </w:r>
-      <w:proofErr w:type="gramEnd"/>
-      <w:r>
-        <w:t xml:space="preserve"> assign manually Lost castle AND 4 of 8 remaining red/orange chits to M tiles</w:t>
-      </w:r>
-    </w:p>
-    <w:p>
-      <w:pPr>
-        <w:spacing w:after="0" w:line="240" w:lineRule="auto"/>
-      </w:pPr>
-      <w:proofErr w:type="gramStart"/>
-      <w:r>
-        <w:t>can</w:t>
-      </w:r>
-      <w:proofErr w:type="gramEnd"/>
-      <w:r>
-        <w:t xml:space="preserve"> assign manually Lost city AND last 4 remaining red/orange chits to C tiles</w:t>
-      </w:r>
-    </w:p>
-    <w:p>
-      <w:pPr>
-        <w:pStyle w:val="ListParagraph"/>
-        <w:numPr>
-          <w:ilvl w:val="0"/>
-          <w:numId w:val="1"/>
-        </w:numPr>
-        <w:spacing w:after="0" w:line="240" w:lineRule="auto"/>
-      </w:pPr>
-      <w:r>
-        <w:t xml:space="preserve">Done through server </w:t>
-      </w:r>
-      <w:proofErr w:type="spellStart"/>
-      <w:r>
-        <w:t>cheatMode</w:t>
-      </w:r>
-      <w:proofErr w:type="spellEnd"/>
-      <w:r>
-        <w:t xml:space="preserve"> </w:t>
-      </w:r>
-    </w:p>
-    <w:p>
-      <w:pPr>
-        <w:spacing w:after="0" w:line="240" w:lineRule="auto"/>
-      </w:pPr>
-    </w:p>
-    <w:p>
-      <w:pPr>
-        <w:spacing w:after="0" w:line="240" w:lineRule="auto"/>
-      </w:pPr>
-      <w:proofErr w:type="gramStart"/>
-      <w:r>
-        <w:lastRenderedPageBreak/>
-        <w:t>sound</w:t>
-      </w:r>
-      <w:proofErr w:type="gramEnd"/>
-      <w:r>
-        <w:t xml:space="preserve"> and warning chits are correctly displayed to clients</w:t>
-      </w:r>
-    </w:p>
-    <w:p>
-      <w:pPr>
-        <w:pStyle w:val="ListParagraph"/>
-        <w:numPr>
-          <w:ilvl w:val="0"/>
-          <w:numId w:val="1"/>
-        </w:numPr>
-        <w:spacing w:after="0" w:line="240" w:lineRule="auto"/>
-      </w:pPr>
-      <w:r>
-        <w:t>Specify in cheat mode then launch game to verify</w:t>
-      </w:r>
-    </w:p>
-    <w:p>
-      <w:pPr>
-        <w:spacing w:after="0" w:line="240" w:lineRule="auto"/>
-        <w:ind w:left="360"/>
-      </w:pPr>
-    </w:p>
-    <w:p>
-      <w:pPr>
-        <w:spacing w:after="0" w:line="240" w:lineRule="auto"/>
-      </w:pPr>
-      <w:proofErr w:type="gramStart"/>
-      <w:r>
+      <w:r>
+        <w:t xml:space="preserve"> form above)</w:t>
+      </w:r>
+    </w:p>
+    <w:p>
+      <w:pPr>
+        <w:pStyle w:val="ListParagraph"/>
+        <w:numPr>
+          <w:ilvl w:val="0"/>
+          <w:numId w:val="1"/>
+        </w:numPr>
+        <w:spacing w:after="0" w:line="240" w:lineRule="auto"/>
+      </w:pPr>
+      <w:r>
+        <w:t xml:space="preserve">Upon receiving a treasure notice the </w:t>
+      </w:r>
+      <w:r>
+        <w:t>gold fame and notoriety updated</w:t>
+      </w:r>
+    </w:p>
+    <w:p>
+      <w:pPr>
+        <w:spacing w:after="0" w:line="240" w:lineRule="auto"/>
+      </w:pPr>
+    </w:p>
+    <w:p>
+      <w:pPr>
+        <w:spacing w:after="0" w:line="240" w:lineRule="auto"/>
+        <w:rPr>
+          <w:rFonts w:ascii="Calibri" w:eastAsia="Times New Roman" w:hAnsi="Calibri" w:cs="Times New Roman"/>
+          <w:color w:val="000000"/>
+          <w:sz w:val="24"/>
+          <w:szCs w:val="24"/>
+          <w:lang w:eastAsia="en-CA"/>
+        </w:rPr>
+      </w:pPr>
+      <w:proofErr w:type="gramStart"/>
+      <w:r>
+        <w:rPr>
+          <w:rFonts w:ascii="Calibri" w:eastAsia="Times New Roman" w:hAnsi="Calibri" w:cs="Times New Roman"/>
+          <w:color w:val="000000"/>
+          <w:sz w:val="24"/>
+          <w:szCs w:val="24"/>
+          <w:lang w:eastAsia="en-CA"/>
+        </w:rPr>
         <w:t>support</w:t>
       </w:r>
       <w:proofErr w:type="gramEnd"/>
       <w:r>
-        <w:t xml:space="preserve"> character legal moves within the same tile</w:t>
+        <w:rPr>
+          <w:rFonts w:ascii="Calibri" w:eastAsia="Times New Roman" w:hAnsi="Calibri" w:cs="Times New Roman"/>
+          <w:color w:val="000000"/>
+          <w:sz w:val="24"/>
+          <w:szCs w:val="24"/>
+          <w:lang w:eastAsia="en-CA"/>
+        </w:rPr>
+        <w:t xml:space="preserve"> 1 round of a combat with one monster 1 player</w:t>
+      </w:r>
+    </w:p>
+    <w:p>
+      <w:pPr>
+        <w:pStyle w:val="ListParagraph"/>
+        <w:numPr>
+          <w:ilvl w:val="0"/>
+          <w:numId w:val="1"/>
+        </w:numPr>
+        <w:spacing w:after="0" w:line="240" w:lineRule="auto"/>
+      </w:pPr>
+      <w:r>
+        <w:t>(with cheat mode) put hoard in bord</w:t>
+      </w:r>
+      <w:r>
+        <w:t>er</w:t>
+      </w:r>
+      <w:r>
+        <w:t>lands</w:t>
+      </w:r>
+    </w:p>
+    <w:p>
+      <w:pPr>
+        <w:pStyle w:val="ListParagraph"/>
+        <w:numPr>
+          <w:ilvl w:val="0"/>
+          <w:numId w:val="1"/>
+        </w:numPr>
+        <w:spacing w:after="0" w:line="240" w:lineRule="auto"/>
+      </w:pPr>
+      <w:r>
+        <w:t>FROM INN</w:t>
+      </w:r>
+    </w:p>
+    <w:p>
+      <w:pPr>
+        <w:pStyle w:val="ListParagraph"/>
+        <w:numPr>
+          <w:ilvl w:val="0"/>
+          <w:numId w:val="1"/>
+        </w:numPr>
+        <w:spacing w:after="0" w:line="240" w:lineRule="auto"/>
+      </w:pPr>
+      <w:r>
+        <w:t xml:space="preserve">Move </w:t>
+      </w:r>
+      <w:r>
+        <w:t>to bord</w:t>
+      </w:r>
+      <w:r>
+        <w:t>er</w:t>
+      </w:r>
+      <w:r>
+        <w:t>l</w:t>
+      </w:r>
+      <w:r>
+        <w:t>ands 1</w:t>
+      </w:r>
+    </w:p>
+    <w:p>
+      <w:pPr>
+        <w:pStyle w:val="ListParagraph"/>
+        <w:numPr>
+          <w:ilvl w:val="0"/>
+          <w:numId w:val="1"/>
+        </w:numPr>
+        <w:spacing w:after="0" w:line="240" w:lineRule="auto"/>
+      </w:pPr>
+      <w:r>
+        <w:t>Roll 1 on monster roll</w:t>
+      </w:r>
+    </w:p>
+    <w:p>
+      <w:pPr>
+        <w:pStyle w:val="ListParagraph"/>
+        <w:numPr>
+          <w:ilvl w:val="0"/>
+          <w:numId w:val="1"/>
+        </w:numPr>
+        <w:spacing w:after="0" w:line="240" w:lineRule="auto"/>
+      </w:pPr>
+      <w:r>
+        <w:t>Spawn monster</w:t>
+      </w:r>
+    </w:p>
+    <w:p>
+      <w:pPr>
+        <w:pStyle w:val="ListParagraph"/>
+        <w:numPr>
+          <w:ilvl w:val="0"/>
+          <w:numId w:val="1"/>
+        </w:numPr>
+        <w:spacing w:after="0" w:line="240" w:lineRule="auto"/>
+      </w:pPr>
+      <w:r>
+        <w:t>Click fight</w:t>
+      </w:r>
+    </w:p>
+    <w:p>
+      <w:pPr>
+        <w:pStyle w:val="ListParagraph"/>
+        <w:numPr>
+          <w:ilvl w:val="0"/>
+          <w:numId w:val="1"/>
+        </w:numPr>
+        <w:spacing w:after="0" w:line="240" w:lineRule="auto"/>
+      </w:pPr>
+      <w:r>
+        <w:rPr>
+          <w:b/>
+        </w:rPr>
+        <w:t>Monster has died, you gained fame and notoriety</w:t>
       </w:r>
     </w:p>
     <w:p>
@@ -689,52 +2448,65 @@
       </w:r>
       <w:proofErr w:type="gramEnd"/>
       <w:r>
-        <w:t xml:space="preserve"> character legal moves across tiles</w:t>
-      </w:r>
-    </w:p>
-    <w:p>
-      <w:pPr>
-        <w:pStyle w:val="ListParagraph"/>
-        <w:numPr>
-          <w:ilvl w:val="0"/>
-          <w:numId w:val="1"/>
-        </w:numPr>
-        <w:spacing w:after="0" w:line="240" w:lineRule="auto"/>
-      </w:pPr>
-      <w:r>
-        <w:t>Use the amazon, press the move action, displays all legal moves, add them to the turn</w:t>
-      </w:r>
-    </w:p>
-    <w:p>
-      <w:pPr>
-        <w:pStyle w:val="ListParagraph"/>
-        <w:numPr>
-          <w:ilvl w:val="0"/>
-          <w:numId w:val="1"/>
-        </w:numPr>
-        <w:spacing w:after="0" w:line="240" w:lineRule="auto"/>
-      </w:pPr>
-      <w:r>
-        <w:t>Submit turn for both characters</w:t>
-      </w:r>
-    </w:p>
-    <w:p>
-      <w:pPr>
-        <w:pStyle w:val="ListParagraph"/>
-        <w:numPr>
-          <w:ilvl w:val="0"/>
-          <w:numId w:val="1"/>
-        </w:numPr>
-        <w:spacing w:after="0" w:line="240" w:lineRule="auto"/>
-        <w:rPr>
-          <w:b/>
-        </w:rPr>
-      </w:pPr>
-      <w:r>
-        <w:rPr>
-          <w:b/>
-        </w:rPr>
-        <w:t>See amazon move valid</w:t>
+        <w:t xml:space="preserve"> cave phase restriction</w:t>
+      </w:r>
+    </w:p>
+    <w:p>
+      <w:pPr>
+        <w:pStyle w:val="ListParagraph"/>
+        <w:numPr>
+          <w:ilvl w:val="0"/>
+          <w:numId w:val="1"/>
+        </w:numPr>
+        <w:spacing w:after="0" w:line="240" w:lineRule="auto"/>
+      </w:pPr>
+      <w:r>
+        <w:t>From inn</w:t>
+      </w:r>
+    </w:p>
+    <w:p>
+      <w:pPr>
+        <w:pStyle w:val="ListParagraph"/>
+        <w:numPr>
+          <w:ilvl w:val="0"/>
+          <w:numId w:val="1"/>
+        </w:numPr>
+        <w:spacing w:after="0" w:line="240" w:lineRule="auto"/>
+      </w:pPr>
+      <w:r>
+        <w:t>Move to borderlands clearing 1</w:t>
+      </w:r>
+    </w:p>
+    <w:p>
+      <w:pPr>
+        <w:pStyle w:val="ListParagraph"/>
+        <w:numPr>
+          <w:ilvl w:val="0"/>
+          <w:numId w:val="1"/>
+        </w:numPr>
+        <w:spacing w:after="0" w:line="240" w:lineRule="auto"/>
+      </w:pPr>
+      <w:r>
+        <w:t>Move to borderlands clearing 6(cave)</w:t>
+      </w:r>
+    </w:p>
+    <w:p>
+      <w:pPr>
+        <w:pStyle w:val="ListParagraph"/>
+        <w:numPr>
+          <w:ilvl w:val="0"/>
+          <w:numId w:val="1"/>
+        </w:numPr>
+        <w:spacing w:after="0" w:line="240" w:lineRule="auto"/>
+        <w:rPr>
+          <w:b/>
+        </w:rPr>
+      </w:pPr>
+      <w:r>
+        <w:rPr>
+          <w:b/>
+        </w:rPr>
+        <w:t>Notice sunlight phase is gone (if amazon means you only have 1 more move phase, your special phase)</w:t>
       </w:r>
     </w:p>
     <w:p>
@@ -747,1590 +2519,7 @@
       </w:r>
       <w:proofErr w:type="gramEnd"/>
       <w:r>
-        <w:t xml:space="preserve"> Amazon extra move</w:t>
-      </w:r>
-    </w:p>
-    <w:p>
-      <w:pPr>
-        <w:pStyle w:val="ListParagraph"/>
-        <w:numPr>
-          <w:ilvl w:val="0"/>
-          <w:numId w:val="1"/>
-        </w:numPr>
-        <w:spacing w:after="0" w:line="240" w:lineRule="auto"/>
-        <w:rPr>
-          <w:b/>
-        </w:rPr>
-      </w:pPr>
-      <w:r>
-        <w:rPr>
-          <w:b/>
-        </w:rPr>
-        <w:t>Submit move actions as   amazon, not</w:t>
-      </w:r>
-      <w:r>
-        <w:rPr>
-          <w:b/>
-        </w:rPr>
-        <w:t>e</w:t>
-      </w:r>
-      <w:r>
-        <w:rPr>
-          <w:b/>
-        </w:rPr>
-        <w:t xml:space="preserve"> extra specific move phases</w:t>
-      </w:r>
-    </w:p>
-    <w:p>
-      <w:pPr>
-        <w:spacing w:after="0" w:line="240" w:lineRule="auto"/>
-      </w:pPr>
-      <w:proofErr w:type="gramStart"/>
-      <w:r>
-        <w:t>support</w:t>
-      </w:r>
-      <w:proofErr w:type="gramEnd"/>
-      <w:r>
-        <w:t xml:space="preserve"> manual dice result for hiding</w:t>
-      </w:r>
-    </w:p>
-    <w:p>
-      <w:pPr>
-        <w:pStyle w:val="ListParagraph"/>
-        <w:numPr>
-          <w:ilvl w:val="0"/>
-          <w:numId w:val="1"/>
-        </w:numPr>
-        <w:spacing w:after="0" w:line="240" w:lineRule="auto"/>
-      </w:pPr>
-      <w:r>
-        <w:t xml:space="preserve">Enable cheat move </w:t>
-      </w:r>
-    </w:p>
-    <w:p>
-      <w:pPr>
-        <w:pStyle w:val="ListParagraph"/>
-        <w:numPr>
-          <w:ilvl w:val="0"/>
-          <w:numId w:val="1"/>
-        </w:numPr>
-        <w:spacing w:after="0" w:line="240" w:lineRule="auto"/>
-      </w:pPr>
-      <w:r>
-        <w:t>Submit hide action by amazon</w:t>
-      </w:r>
-    </w:p>
-    <w:p>
-      <w:pPr>
-        <w:pStyle w:val="ListParagraph"/>
-        <w:numPr>
-          <w:ilvl w:val="0"/>
-          <w:numId w:val="1"/>
-        </w:numPr>
-        <w:spacing w:after="0" w:line="240" w:lineRule="auto"/>
-        <w:rPr>
-          <w:b/>
-        </w:rPr>
-      </w:pPr>
-      <w:r>
-        <w:rPr>
-          <w:b/>
-        </w:rPr>
-        <w:t>Submit rolls on server side</w:t>
-      </w:r>
-    </w:p>
-    <w:p>
-      <w:pPr>
-        <w:spacing w:after="0" w:line="240" w:lineRule="auto"/>
-      </w:pPr>
-      <w:proofErr w:type="gramStart"/>
-      <w:r>
-        <w:t>support</w:t>
-      </w:r>
-      <w:proofErr w:type="gramEnd"/>
-      <w:r>
-        <w:t xml:space="preserve"> a player hiding unsuccessfully (setting the dice to 6)</w:t>
-      </w:r>
-    </w:p>
-    <w:p>
-      <w:pPr>
-        <w:pStyle w:val="ListParagraph"/>
-        <w:numPr>
-          <w:ilvl w:val="0"/>
-          <w:numId w:val="1"/>
-        </w:numPr>
-        <w:spacing w:after="0" w:line="240" w:lineRule="auto"/>
-      </w:pPr>
-      <w:r>
-        <w:t>Use cheat mode</w:t>
-      </w:r>
-    </w:p>
-    <w:p>
-      <w:pPr>
-        <w:pStyle w:val="ListParagraph"/>
-        <w:numPr>
-          <w:ilvl w:val="0"/>
-          <w:numId w:val="1"/>
-        </w:numPr>
-        <w:spacing w:after="0" w:line="240" w:lineRule="auto"/>
-      </w:pPr>
-      <w:r>
-        <w:t>Submit hide action by amazon</w:t>
-      </w:r>
-    </w:p>
-    <w:p>
-      <w:pPr>
-        <w:pStyle w:val="ListParagraph"/>
-        <w:numPr>
-          <w:ilvl w:val="0"/>
-          <w:numId w:val="1"/>
-        </w:numPr>
-        <w:spacing w:after="0" w:line="240" w:lineRule="auto"/>
-      </w:pPr>
-      <w:r>
-        <w:t>Specify dice roll 6</w:t>
-      </w:r>
-    </w:p>
-    <w:p>
-      <w:pPr>
-        <w:pStyle w:val="ListParagraph"/>
-        <w:numPr>
-          <w:ilvl w:val="0"/>
-          <w:numId w:val="1"/>
-        </w:numPr>
-        <w:spacing w:after="0" w:line="240" w:lineRule="auto"/>
-        <w:rPr>
-          <w:b/>
-        </w:rPr>
-      </w:pPr>
-      <w:r>
-        <w:rPr>
-          <w:b/>
-        </w:rPr>
-        <w:t>Notice amazon fails to hide.</w:t>
-      </w:r>
-    </w:p>
-    <w:p>
-      <w:pPr>
-        <w:spacing w:after="0" w:line="240" w:lineRule="auto"/>
-        <w:ind w:left="360"/>
-      </w:pPr>
-    </w:p>
-    <w:p>
-      <w:pPr>
-        <w:spacing w:after="0" w:line="240" w:lineRule="auto"/>
-      </w:pPr>
-      <w:proofErr w:type="gramStart"/>
-      <w:r>
-        <w:t>support</w:t>
-      </w:r>
-      <w:proofErr w:type="gramEnd"/>
-      <w:r>
-        <w:t xml:space="preserve"> a player hiding successfully</w:t>
-      </w:r>
-    </w:p>
-    <w:p>
-      <w:pPr>
-        <w:pStyle w:val="ListParagraph"/>
-        <w:numPr>
-          <w:ilvl w:val="0"/>
-          <w:numId w:val="1"/>
-        </w:numPr>
-        <w:spacing w:after="0" w:line="240" w:lineRule="auto"/>
-      </w:pPr>
-      <w:r>
-        <w:t>Use cheat mode</w:t>
-      </w:r>
-    </w:p>
-    <w:p>
-      <w:pPr>
-        <w:pStyle w:val="ListParagraph"/>
-        <w:numPr>
-          <w:ilvl w:val="0"/>
-          <w:numId w:val="1"/>
-        </w:numPr>
-        <w:spacing w:after="0" w:line="240" w:lineRule="auto"/>
-      </w:pPr>
-      <w:r>
-        <w:t>Submit hide action by amazon</w:t>
-      </w:r>
-    </w:p>
-    <w:p>
-      <w:pPr>
-        <w:pStyle w:val="ListParagraph"/>
-        <w:numPr>
-          <w:ilvl w:val="0"/>
-          <w:numId w:val="1"/>
-        </w:numPr>
-        <w:spacing w:after="0" w:line="240" w:lineRule="auto"/>
-      </w:pPr>
-      <w:r>
-        <w:t xml:space="preserve">Specify </w:t>
-      </w:r>
-      <w:r>
-        <w:t>dice roll to anything not 6</w:t>
-      </w:r>
-    </w:p>
-    <w:p>
-      <w:pPr>
-        <w:pStyle w:val="ListParagraph"/>
-        <w:numPr>
-          <w:ilvl w:val="0"/>
-          <w:numId w:val="1"/>
-        </w:numPr>
-        <w:spacing w:after="0" w:line="240" w:lineRule="auto"/>
-        <w:rPr>
-          <w:b/>
-        </w:rPr>
-      </w:pPr>
-      <w:r>
-        <w:rPr>
-          <w:b/>
-        </w:rPr>
-        <w:t>Notice amazon hide</w:t>
-      </w:r>
-      <w:r>
-        <w:rPr>
-          <w:b/>
-        </w:rPr>
-        <w:t>s</w:t>
-      </w:r>
-      <w:r>
-        <w:rPr>
-          <w:b/>
-        </w:rPr>
-        <w:t>.</w:t>
-      </w:r>
-    </w:p>
-    <w:p>
-      <w:pPr>
-        <w:spacing w:after="0" w:line="240" w:lineRule="auto"/>
-      </w:pPr>
-      <w:proofErr w:type="gramStart"/>
-      <w:r>
-        <w:t>support</w:t>
-      </w:r>
-      <w:proofErr w:type="gramEnd"/>
-      <w:r>
-        <w:t xml:space="preserve"> selection of fight and move counters for combat</w:t>
-      </w:r>
-    </w:p>
-    <w:p>
-      <w:pPr>
-        <w:pStyle w:val="ListParagraph"/>
-        <w:numPr>
-          <w:ilvl w:val="0"/>
-          <w:numId w:val="1"/>
-        </w:numPr>
-        <w:spacing w:after="0" w:line="240" w:lineRule="auto"/>
-      </w:pPr>
-      <w:r>
-        <w:t>get into combat with another player</w:t>
-      </w:r>
-    </w:p>
-    <w:p>
-      <w:pPr>
-        <w:pStyle w:val="ListParagraph"/>
-        <w:numPr>
-          <w:ilvl w:val="0"/>
-          <w:numId w:val="1"/>
-        </w:numPr>
-        <w:spacing w:after="0" w:line="240" w:lineRule="auto"/>
-      </w:pPr>
-      <w:r>
-        <w:t>Notice encounter step specify move counters,</w:t>
-      </w:r>
-    </w:p>
-    <w:p>
-      <w:pPr>
-        <w:pStyle w:val="ListParagraph"/>
-        <w:numPr>
-          <w:ilvl w:val="0"/>
-          <w:numId w:val="1"/>
-        </w:numPr>
-        <w:spacing w:after="0" w:line="240" w:lineRule="auto"/>
-      </w:pPr>
-      <w:r>
-        <w:t>Chose to fight</w:t>
-      </w:r>
-    </w:p>
-    <w:p>
-      <w:pPr>
-        <w:pStyle w:val="ListParagraph"/>
-        <w:numPr>
-          <w:ilvl w:val="0"/>
-          <w:numId w:val="1"/>
-        </w:numPr>
-        <w:spacing w:after="0" w:line="240" w:lineRule="auto"/>
-        <w:rPr>
-          <w:b/>
-        </w:rPr>
-      </w:pPr>
-      <w:r>
-        <w:rPr>
-          <w:b/>
-        </w:rPr>
-        <w:t>Get into melee stage notice selection of fight and move counters</w:t>
-      </w:r>
-    </w:p>
-    <w:p>
-      <w:pPr>
-        <w:spacing w:after="0" w:line="240" w:lineRule="auto"/>
-      </w:pPr>
-    </w:p>
-    <w:p>
-      <w:pPr>
-        <w:spacing w:after="0" w:line="240" w:lineRule="auto"/>
-      </w:pPr>
-      <w:proofErr w:type="gramStart"/>
-      <w:r>
-        <w:t>can</w:t>
-      </w:r>
-      <w:proofErr w:type="gramEnd"/>
-      <w:r>
-        <w:t xml:space="preserve"> choose shield location</w:t>
-      </w:r>
-    </w:p>
-    <w:p>
-      <w:pPr>
-        <w:pStyle w:val="ListParagraph"/>
-        <w:numPr>
-          <w:ilvl w:val="0"/>
-          <w:numId w:val="1"/>
-        </w:numPr>
-        <w:spacing w:after="0" w:line="240" w:lineRule="auto"/>
-      </w:pPr>
-      <w:r>
-        <w:t>Get into combat with another player (make sure you are a character with a shield)</w:t>
-      </w:r>
-    </w:p>
-    <w:p>
-      <w:pPr>
-        <w:pStyle w:val="ListParagraph"/>
-        <w:numPr>
-          <w:ilvl w:val="0"/>
-          <w:numId w:val="1"/>
-        </w:numPr>
-        <w:spacing w:after="0" w:line="240" w:lineRule="auto"/>
-      </w:pPr>
-      <w:r>
-        <w:t xml:space="preserve">Both choose to fight on encounter </w:t>
-      </w:r>
-    </w:p>
-    <w:p>
-      <w:pPr>
-        <w:pStyle w:val="ListParagraph"/>
-        <w:numPr>
-          <w:ilvl w:val="0"/>
-          <w:numId w:val="1"/>
-        </w:numPr>
-        <w:spacing w:after="0" w:line="240" w:lineRule="auto"/>
-      </w:pPr>
-      <w:r>
-        <w:t xml:space="preserve">Notice shield option available </w:t>
-      </w:r>
-    </w:p>
-    <w:p>
-      <w:pPr>
-        <w:pStyle w:val="ListParagraph"/>
-        <w:numPr>
-          <w:ilvl w:val="0"/>
-          <w:numId w:val="1"/>
-        </w:numPr>
-        <w:spacing w:after="0" w:line="240" w:lineRule="auto"/>
-      </w:pPr>
-      <w:r>
-        <w:t>Chose a shield location</w:t>
-      </w:r>
-    </w:p>
-    <w:p>
-      <w:pPr>
-        <w:pStyle w:val="ListParagraph"/>
-        <w:numPr>
-          <w:ilvl w:val="0"/>
-          <w:numId w:val="1"/>
-        </w:numPr>
-        <w:spacing w:after="0" w:line="240" w:lineRule="auto"/>
-        <w:rPr>
-          <w:b/>
-        </w:rPr>
-      </w:pPr>
-      <w:r>
-        <w:rPr>
-          <w:b/>
-        </w:rPr>
-        <w:t>Submit melee turn</w:t>
-      </w:r>
-    </w:p>
-    <w:p>
-      <w:pPr>
-        <w:spacing w:after="0" w:line="240" w:lineRule="auto"/>
-      </w:pPr>
-    </w:p>
-    <w:p>
-      <w:pPr>
-        <w:spacing w:after="0" w:line="240" w:lineRule="auto"/>
-      </w:pPr>
-      <w:proofErr w:type="gramStart"/>
-      <w:r>
-        <w:t>support</w:t>
-      </w:r>
-      <w:proofErr w:type="gramEnd"/>
-      <w:r>
-        <w:t xml:space="preserve"> </w:t>
-      </w:r>
-      <w:r>
-        <w:t>multi-round combat</w:t>
-      </w:r>
-      <w:r>
-        <w:t xml:space="preserve"> </w:t>
-      </w:r>
-      <w:r>
-        <w:t>between two characters: outcome 1 death</w:t>
-      </w:r>
-    </w:p>
-    <w:p>
-      <w:pPr>
-        <w:pStyle w:val="ListParagraph"/>
-        <w:numPr>
-          <w:ilvl w:val="0"/>
-          <w:numId w:val="1"/>
-        </w:numPr>
-        <w:spacing w:after="0" w:line="240" w:lineRule="auto"/>
-      </w:pPr>
-      <w:r>
-        <w:t>Get into combat vs another player</w:t>
-      </w:r>
-    </w:p>
-    <w:p>
-      <w:pPr>
-        <w:pStyle w:val="ListParagraph"/>
-        <w:numPr>
-          <w:ilvl w:val="0"/>
-          <w:numId w:val="1"/>
-        </w:numPr>
-        <w:spacing w:after="0" w:line="240" w:lineRule="auto"/>
-      </w:pPr>
-      <w:r>
-        <w:t>Chose to fight during encounter</w:t>
-      </w:r>
-    </w:p>
-    <w:p>
-      <w:pPr>
-        <w:pStyle w:val="ListParagraph"/>
-        <w:numPr>
-          <w:ilvl w:val="0"/>
-          <w:numId w:val="1"/>
-        </w:numPr>
-        <w:spacing w:after="0" w:line="240" w:lineRule="auto"/>
-      </w:pPr>
-      <w:r>
-        <w:t>1 Player wound the other player (by getting an unblocked attack to where the person moves)</w:t>
-      </w:r>
-    </w:p>
-    <w:p>
-      <w:pPr>
-        <w:pStyle w:val="ListParagraph"/>
-        <w:numPr>
-          <w:ilvl w:val="0"/>
-          <w:numId w:val="1"/>
-        </w:numPr>
-        <w:spacing w:after="0" w:line="240" w:lineRule="auto"/>
-      </w:pPr>
-      <w:r>
-        <w:t>Repeat until not enough counters to wound</w:t>
-      </w:r>
-    </w:p>
-    <w:p>
-      <w:pPr>
-        <w:pStyle w:val="ListParagraph"/>
-        <w:numPr>
-          <w:ilvl w:val="0"/>
-          <w:numId w:val="1"/>
-        </w:numPr>
-        <w:spacing w:after="0" w:line="240" w:lineRule="auto"/>
-        <w:rPr>
-          <w:b/>
-        </w:rPr>
-      </w:pPr>
-      <w:r>
-        <w:rPr>
-          <w:b/>
-        </w:rPr>
-        <w:t>Result is dead</w:t>
-      </w:r>
-    </w:p>
-    <w:p>
-      <w:pPr>
-        <w:spacing w:after="0" w:line="240" w:lineRule="auto"/>
-      </w:pPr>
-      <w:proofErr w:type="gramStart"/>
-      <w:r>
-        <w:t>support</w:t>
-      </w:r>
-      <w:proofErr w:type="gramEnd"/>
-      <w:r>
-        <w:t xml:space="preserve"> </w:t>
-      </w:r>
-      <w:r>
-        <w:t>multi-round combat</w:t>
-      </w:r>
-      <w:r>
-        <w:t xml:space="preserve"> </w:t>
-      </w:r>
-      <w:r>
-        <w:t xml:space="preserve"> </w:t>
-      </w:r>
-      <w:r>
-        <w:t>between two characters: outcome 2 deaths</w:t>
-      </w:r>
-    </w:p>
-    <w:p>
-      <w:pPr>
-        <w:pStyle w:val="ListParagraph"/>
-        <w:numPr>
-          <w:ilvl w:val="0"/>
-          <w:numId w:val="1"/>
-        </w:numPr>
-        <w:spacing w:after="0" w:line="240" w:lineRule="auto"/>
-      </w:pPr>
-      <w:r>
-        <w:t xml:space="preserve">Same as support 1 round of combat between two </w:t>
-      </w:r>
-      <w:proofErr w:type="spellStart"/>
-      <w:r>
-        <w:t>characters:outcome</w:t>
-      </w:r>
-      <w:proofErr w:type="spellEnd"/>
-      <w:r>
-        <w:t xml:space="preserve"> 1 death except:</w:t>
-      </w:r>
-    </w:p>
-    <w:p>
-      <w:pPr>
-        <w:pStyle w:val="ListParagraph"/>
-        <w:numPr>
-          <w:ilvl w:val="0"/>
-          <w:numId w:val="1"/>
-        </w:numPr>
-        <w:spacing w:after="0" w:line="240" w:lineRule="auto"/>
-      </w:pPr>
-      <w:r>
-        <w:t>Cause player1 to wound player 2 and player2  to wound player 1</w:t>
-      </w:r>
-    </w:p>
-    <w:p>
-      <w:pPr>
-        <w:pStyle w:val="ListParagraph"/>
-        <w:numPr>
-          <w:ilvl w:val="0"/>
-          <w:numId w:val="1"/>
-        </w:numPr>
-        <w:spacing w:after="0" w:line="240" w:lineRule="auto"/>
-      </w:pPr>
-      <w:r>
-        <w:t>Repeat until both being killed during next melee stage</w:t>
-      </w:r>
-    </w:p>
-    <w:p>
-      <w:pPr>
-        <w:pStyle w:val="ListParagraph"/>
-        <w:numPr>
-          <w:ilvl w:val="0"/>
-          <w:numId w:val="1"/>
-        </w:numPr>
-        <w:spacing w:after="0" w:line="240" w:lineRule="auto"/>
-      </w:pPr>
-      <w:r>
-        <w:lastRenderedPageBreak/>
-        <w:t>Run through melee</w:t>
-      </w:r>
-    </w:p>
-    <w:p>
-      <w:pPr>
-        <w:pStyle w:val="ListParagraph"/>
-        <w:numPr>
-          <w:ilvl w:val="0"/>
-          <w:numId w:val="1"/>
-        </w:numPr>
-        <w:spacing w:after="0" w:line="240" w:lineRule="auto"/>
-        <w:rPr>
-          <w:b/>
-        </w:rPr>
-      </w:pPr>
-      <w:r>
-        <w:rPr>
-          <w:b/>
-        </w:rPr>
-        <w:t>both dead</w:t>
-      </w:r>
-    </w:p>
-    <w:p>
-      <w:pPr>
-        <w:spacing w:after="0" w:line="240" w:lineRule="auto"/>
-        <w:rPr>
-          <w:b/>
-        </w:rPr>
-      </w:pPr>
-    </w:p>
-    <w:p>
-      <w:pPr>
-        <w:spacing w:after="0" w:line="240" w:lineRule="auto"/>
-      </w:pPr>
-      <w:proofErr w:type="gramStart"/>
-      <w:r>
-        <w:t>support</w:t>
-      </w:r>
-      <w:proofErr w:type="gramEnd"/>
-      <w:r>
-        <w:t xml:space="preserve"> for multi-round combat: no death</w:t>
-      </w:r>
-    </w:p>
-    <w:p>
-      <w:pPr>
-        <w:pStyle w:val="ListParagraph"/>
-        <w:numPr>
-          <w:ilvl w:val="0"/>
-          <w:numId w:val="1"/>
-        </w:numPr>
-        <w:spacing w:after="0" w:line="240" w:lineRule="auto"/>
-      </w:pPr>
-      <w:r>
-        <w:t>Get into combat vs another player</w:t>
-      </w:r>
-    </w:p>
-    <w:p>
-      <w:pPr>
-        <w:pStyle w:val="ListParagraph"/>
-        <w:numPr>
-          <w:ilvl w:val="0"/>
-          <w:numId w:val="1"/>
-        </w:numPr>
-        <w:spacing w:after="0" w:line="240" w:lineRule="auto"/>
-      </w:pPr>
-      <w:r>
-        <w:t>Chose to fight during encounter</w:t>
-      </w:r>
-    </w:p>
-    <w:p>
-      <w:pPr>
-        <w:pStyle w:val="ListParagraph"/>
-        <w:numPr>
-          <w:ilvl w:val="0"/>
-          <w:numId w:val="1"/>
-        </w:numPr>
-        <w:spacing w:after="0" w:line="240" w:lineRule="auto"/>
-      </w:pPr>
-      <w:r>
-        <w:t xml:space="preserve">Both players miss </w:t>
-      </w:r>
-      <w:proofErr w:type="spellStart"/>
-      <w:r>
-        <w:t>eachother</w:t>
-      </w:r>
-      <w:proofErr w:type="spellEnd"/>
-      <w:r>
-        <w:t xml:space="preserve"> (attacking where the other is not)</w:t>
-      </w:r>
-    </w:p>
-    <w:p>
-      <w:pPr>
-        <w:pStyle w:val="ListParagraph"/>
-        <w:numPr>
-          <w:ilvl w:val="0"/>
-          <w:numId w:val="1"/>
-        </w:numPr>
-        <w:spacing w:after="0" w:line="240" w:lineRule="auto"/>
-      </w:pPr>
-      <w:r>
-        <w:t>Repeat previous 2 steps</w:t>
-      </w:r>
-    </w:p>
-    <w:p>
-      <w:pPr>
-        <w:pStyle w:val="ListParagraph"/>
-        <w:numPr>
-          <w:ilvl w:val="0"/>
-          <w:numId w:val="1"/>
-        </w:numPr>
-        <w:spacing w:after="0" w:line="240" w:lineRule="auto"/>
-      </w:pPr>
-      <w:r>
-        <w:t xml:space="preserve">Combat ends with no deaths (missed </w:t>
-      </w:r>
-      <w:proofErr w:type="spellStart"/>
-      <w:r>
-        <w:t>eachother</w:t>
-      </w:r>
-      <w:proofErr w:type="spellEnd"/>
-      <w:r>
-        <w:t xml:space="preserve"> twice in a row)</w:t>
-      </w:r>
-    </w:p>
-    <w:p>
-      <w:pPr>
-        <w:spacing w:after="0" w:line="240" w:lineRule="auto"/>
-      </w:pPr>
-    </w:p>
-    <w:p>
-      <w:pPr>
-        <w:spacing w:after="0" w:line="240" w:lineRule="auto"/>
-      </w:pPr>
-      <w:proofErr w:type="gramStart"/>
-      <w:r>
-        <w:t>support</w:t>
-      </w:r>
-      <w:proofErr w:type="gramEnd"/>
-      <w:r>
-        <w:t xml:space="preserve"> random order of player turns</w:t>
-      </w:r>
-    </w:p>
-    <w:p>
-      <w:pPr>
-        <w:pStyle w:val="ListParagraph"/>
-        <w:numPr>
-          <w:ilvl w:val="0"/>
-          <w:numId w:val="1"/>
-        </w:numPr>
-        <w:spacing w:after="0" w:line="240" w:lineRule="auto"/>
-      </w:pPr>
-      <w:r>
-        <w:t>show turn order changes after sub sequential turns</w:t>
-      </w:r>
-    </w:p>
-    <w:p>
-      <w:pPr>
-        <w:spacing w:after="0" w:line="240" w:lineRule="auto"/>
-      </w:pPr>
-      <w:proofErr w:type="gramStart"/>
-      <w:r>
-        <w:t>support</w:t>
-      </w:r>
-      <w:proofErr w:type="gramEnd"/>
-      <w:r>
-        <w:t xml:space="preserve"> manual specification of order of play</w:t>
-      </w:r>
-    </w:p>
-    <w:p>
-      <w:pPr>
-        <w:pStyle w:val="ListParagraph"/>
-        <w:numPr>
-          <w:ilvl w:val="0"/>
-          <w:numId w:val="1"/>
-        </w:numPr>
-        <w:spacing w:after="0" w:line="240" w:lineRule="auto"/>
-      </w:pPr>
-      <w:r>
-        <w:t>Use cheat mode, specify the roll that matches to the player</w:t>
-      </w:r>
-    </w:p>
-    <w:p>
-      <w:pPr>
-        <w:spacing w:after="0" w:line="240" w:lineRule="auto"/>
-      </w:pPr>
-    </w:p>
-    <w:p>
-      <w:pPr>
-        <w:spacing w:after="0" w:line="240" w:lineRule="auto"/>
-      </w:pPr>
-      <w:proofErr w:type="gramStart"/>
-      <w:r>
-        <w:t>support</w:t>
-      </w:r>
-      <w:proofErr w:type="gramEnd"/>
-      <w:r>
-        <w:t xml:space="preserve"> dwarf having only 2 phases</w:t>
-      </w:r>
-    </w:p>
-    <w:p>
-      <w:pPr>
-        <w:pStyle w:val="ListParagraph"/>
-        <w:numPr>
-          <w:ilvl w:val="0"/>
-          <w:numId w:val="1"/>
-        </w:numPr>
-        <w:spacing w:after="0" w:line="240" w:lineRule="auto"/>
-      </w:pPr>
-      <w:r>
-        <w:t>Play as the dwarf</w:t>
-      </w:r>
-    </w:p>
-    <w:p>
-      <w:pPr>
-        <w:pStyle w:val="ListParagraph"/>
-        <w:numPr>
-          <w:ilvl w:val="0"/>
-          <w:numId w:val="1"/>
-        </w:numPr>
-        <w:spacing w:after="0" w:line="240" w:lineRule="auto"/>
-      </w:pPr>
-      <w:r>
-        <w:t>Plan moves</w:t>
-      </w:r>
-    </w:p>
-    <w:p>
-      <w:pPr>
-        <w:pStyle w:val="ListParagraph"/>
-        <w:numPr>
-          <w:ilvl w:val="0"/>
-          <w:numId w:val="1"/>
-        </w:numPr>
-        <w:spacing w:after="0" w:line="240" w:lineRule="auto"/>
-      </w:pPr>
-      <w:r>
-        <w:t>Notice no sunlight phases</w:t>
-      </w:r>
-    </w:p>
-    <w:p>
-      <w:pPr>
-        <w:pStyle w:val="ListParagraph"/>
-        <w:numPr>
-          <w:ilvl w:val="0"/>
-          <w:numId w:val="1"/>
-        </w:numPr>
-        <w:spacing w:after="0" w:line="240" w:lineRule="auto"/>
-      </w:pPr>
-    </w:p>
-    <w:p>
-      <w:pPr>
-        <w:spacing w:after="0" w:line="240" w:lineRule="auto"/>
-      </w:pPr>
-      <w:proofErr w:type="gramStart"/>
-      <w:r>
-        <w:t>support</w:t>
-      </w:r>
-      <w:proofErr w:type="gramEnd"/>
-      <w:r>
-        <w:t xml:space="preserve"> black-knight</w:t>
-      </w:r>
-    </w:p>
-    <w:p>
-      <w:pPr>
-        <w:pStyle w:val="ListParagraph"/>
-        <w:numPr>
-          <w:ilvl w:val="0"/>
-          <w:numId w:val="1"/>
-        </w:numPr>
-        <w:spacing w:after="0" w:line="240" w:lineRule="auto"/>
-      </w:pPr>
-      <w:r>
-        <w:t>Show character select he is playable</w:t>
-      </w:r>
-    </w:p>
-    <w:p>
-      <w:pPr>
-        <w:spacing w:after="0" w:line="240" w:lineRule="auto"/>
-      </w:pPr>
-    </w:p>
-    <w:p>
-      <w:pPr>
-        <w:spacing w:after="0" w:line="240" w:lineRule="auto"/>
-      </w:pPr>
-      <w:r>
-        <w:t>Priory of actions</w:t>
-      </w:r>
-    </w:p>
-    <w:p>
-      <w:pPr>
-        <w:pStyle w:val="ListParagraph"/>
-        <w:numPr>
-          <w:ilvl w:val="0"/>
-          <w:numId w:val="1"/>
-        </w:numPr>
-        <w:spacing w:after="0" w:line="240" w:lineRule="auto"/>
-      </w:pPr>
-      <w:r>
-        <w:t>Plan actions then submit them to be executed</w:t>
-      </w:r>
-    </w:p>
-    <w:p>
-      <w:pPr>
-        <w:spacing w:after="0" w:line="240" w:lineRule="auto"/>
-      </w:pPr>
-    </w:p>
-    <w:p>
-      <w:pPr>
-        <w:spacing w:after="0" w:line="240" w:lineRule="auto"/>
-      </w:pPr>
-      <w:proofErr w:type="gramStart"/>
-      <w:r>
-        <w:t>can</w:t>
-      </w:r>
-      <w:proofErr w:type="gramEnd"/>
-      <w:r>
-        <w:t xml:space="preserve"> combat with a non-alerted weap</w:t>
-      </w:r>
-      <w:r>
-        <w:t>o</w:t>
-      </w:r>
-      <w:r>
-        <w:t>n</w:t>
-      </w:r>
-    </w:p>
-    <w:p>
-      <w:pPr>
-        <w:spacing w:after="0" w:line="240" w:lineRule="auto"/>
-      </w:pPr>
-      <w:proofErr w:type="gramStart"/>
-      <w:r>
-        <w:t>visually</w:t>
-      </w:r>
-      <w:proofErr w:type="gramEnd"/>
-      <w:r>
-        <w:t xml:space="preserve"> (</w:t>
-      </w:r>
-      <w:proofErr w:type="spellStart"/>
-      <w:r>
-        <w:t>ie</w:t>
-      </w:r>
-      <w:proofErr w:type="spellEnd"/>
-      <w:r>
-        <w:t xml:space="preserve"> somehow via GUI) support wounding counters</w:t>
-      </w:r>
-    </w:p>
-    <w:p>
-      <w:pPr>
-        <w:pStyle w:val="ListParagraph"/>
-        <w:numPr>
-          <w:ilvl w:val="0"/>
-          <w:numId w:val="1"/>
-        </w:numPr>
-        <w:spacing w:after="0" w:line="240" w:lineRule="auto"/>
-      </w:pPr>
-      <w:r>
-        <w:t>Get into combat vs another player</w:t>
-      </w:r>
-    </w:p>
-    <w:p>
-      <w:pPr>
-        <w:pStyle w:val="ListParagraph"/>
-        <w:numPr>
-          <w:ilvl w:val="0"/>
-          <w:numId w:val="1"/>
-        </w:numPr>
-        <w:spacing w:after="0" w:line="240" w:lineRule="auto"/>
-      </w:pPr>
-      <w:r>
-        <w:t>Chose to fight during encounter</w:t>
-      </w:r>
-    </w:p>
-    <w:p>
-      <w:pPr>
-        <w:pStyle w:val="ListParagraph"/>
-        <w:numPr>
-          <w:ilvl w:val="0"/>
-          <w:numId w:val="1"/>
-        </w:numPr>
-        <w:spacing w:after="0" w:line="240" w:lineRule="auto"/>
-      </w:pPr>
-      <w:r>
-        <w:t>Get yourself wounded (other player hits you where you are without armor)</w:t>
-      </w:r>
-    </w:p>
-    <w:p>
-      <w:pPr>
-        <w:pStyle w:val="ListParagraph"/>
-        <w:numPr>
-          <w:ilvl w:val="0"/>
-          <w:numId w:val="1"/>
-        </w:numPr>
-        <w:spacing w:after="0" w:line="240" w:lineRule="auto"/>
-      </w:pPr>
-      <w:r>
-        <w:t>Notice you need to select counters to be wounded</w:t>
-      </w:r>
-    </w:p>
-    <w:p>
-      <w:pPr>
-        <w:pStyle w:val="ListParagraph"/>
-        <w:numPr>
-          <w:ilvl w:val="0"/>
-          <w:numId w:val="1"/>
-        </w:numPr>
-        <w:spacing w:after="0" w:line="240" w:lineRule="auto"/>
-      </w:pPr>
-      <w:r>
-        <w:t>Select counters, notice that next melee phase those counters cannot be played</w:t>
-      </w:r>
-    </w:p>
-    <w:p>
-      <w:pPr>
-        <w:spacing w:after="0" w:line="240" w:lineRule="auto"/>
-        <w:ind w:left="360"/>
-      </w:pPr>
-    </w:p>
-    <w:p>
-      <w:pPr>
-        <w:spacing w:after="0" w:line="240" w:lineRule="auto"/>
-      </w:pPr>
-      <w:proofErr w:type="gramStart"/>
-      <w:r>
-        <w:t>rules</w:t>
-      </w:r>
-      <w:proofErr w:type="gramEnd"/>
-      <w:r>
-        <w:t xml:space="preserve"> respected for wounding</w:t>
-      </w:r>
-    </w:p>
-    <w:p>
-      <w:pPr>
-        <w:pStyle w:val="ListParagraph"/>
-        <w:numPr>
-          <w:ilvl w:val="0"/>
-          <w:numId w:val="1"/>
-        </w:numPr>
-        <w:spacing w:after="0" w:line="240" w:lineRule="auto"/>
-      </w:pPr>
-      <w:r>
-        <w:t>Get into a combat vs another player</w:t>
-      </w:r>
-    </w:p>
-    <w:p>
-      <w:pPr>
-        <w:pStyle w:val="ListParagraph"/>
-        <w:numPr>
-          <w:ilvl w:val="0"/>
-          <w:numId w:val="1"/>
-        </w:numPr>
-        <w:spacing w:after="0" w:line="240" w:lineRule="auto"/>
-      </w:pPr>
-      <w:r>
-        <w:t>Chose to fight during encounter</w:t>
-      </w:r>
-    </w:p>
-    <w:p>
-      <w:pPr>
-        <w:pStyle w:val="ListParagraph"/>
-        <w:numPr>
-          <w:ilvl w:val="0"/>
-          <w:numId w:val="1"/>
-        </w:numPr>
-        <w:spacing w:after="0" w:line="240" w:lineRule="auto"/>
-      </w:pPr>
-      <w:r>
-        <w:t>Get yourself wounded (other player hits you where you are without armor)</w:t>
-      </w:r>
-    </w:p>
-    <w:p>
-      <w:pPr>
-        <w:pStyle w:val="ListParagraph"/>
-        <w:numPr>
-          <w:ilvl w:val="0"/>
-          <w:numId w:val="1"/>
-        </w:numPr>
-        <w:spacing w:after="0" w:line="240" w:lineRule="auto"/>
-      </w:pPr>
-      <w:r>
-        <w:t>Notice you need to wound the number of counters based on the damage they dealt to you.</w:t>
-      </w:r>
-    </w:p>
-    <w:p>
-      <w:pPr>
-        <w:spacing w:after="0" w:line="240" w:lineRule="auto"/>
-        <w:ind w:left="360"/>
-      </w:pPr>
-    </w:p>
-    <w:p>
-      <w:pPr>
-        <w:spacing w:after="0" w:line="240" w:lineRule="auto"/>
-      </w:pPr>
-      <w:proofErr w:type="gramStart"/>
-      <w:r>
-        <w:t>support</w:t>
-      </w:r>
-      <w:proofErr w:type="gramEnd"/>
-      <w:r>
-        <w:t xml:space="preserve"> resting wounded counters</w:t>
-      </w:r>
-    </w:p>
-    <w:p>
-      <w:pPr>
-        <w:spacing w:after="0" w:line="240" w:lineRule="auto"/>
-      </w:pPr>
-      <w:proofErr w:type="gramStart"/>
-      <w:r>
-        <w:t>rules</w:t>
-      </w:r>
-      <w:proofErr w:type="gramEnd"/>
-      <w:r>
-        <w:t xml:space="preserve"> respected for resting wounded counters</w:t>
-      </w:r>
-    </w:p>
-    <w:p>
-      <w:pPr>
-        <w:pStyle w:val="ListParagraph"/>
-        <w:numPr>
-          <w:ilvl w:val="0"/>
-          <w:numId w:val="1"/>
-        </w:numPr>
-        <w:spacing w:after="0" w:line="240" w:lineRule="auto"/>
-      </w:pPr>
-      <w:r>
-        <w:t>After fighting a combat where you got wounded.</w:t>
-      </w:r>
-    </w:p>
-    <w:p>
-      <w:pPr>
-        <w:pStyle w:val="ListParagraph"/>
-        <w:numPr>
-          <w:ilvl w:val="0"/>
-          <w:numId w:val="1"/>
-        </w:numPr>
-        <w:spacing w:after="0" w:line="240" w:lineRule="auto"/>
-      </w:pPr>
-      <w:r>
-        <w:t>Perform a rest action. Submit turn</w:t>
-      </w:r>
-    </w:p>
-    <w:p>
-      <w:pPr>
-        <w:pStyle w:val="ListParagraph"/>
-        <w:numPr>
-          <w:ilvl w:val="0"/>
-          <w:numId w:val="1"/>
-        </w:numPr>
-        <w:spacing w:after="0" w:line="240" w:lineRule="auto"/>
-      </w:pPr>
-      <w:r>
-        <w:t>Pick a counter from the list when prompted</w:t>
-      </w:r>
-    </w:p>
-    <w:p>
-      <w:pPr>
-        <w:pStyle w:val="ListParagraph"/>
-        <w:numPr>
-          <w:ilvl w:val="0"/>
-          <w:numId w:val="1"/>
-        </w:numPr>
-        <w:spacing w:after="0" w:line="240" w:lineRule="auto"/>
-      </w:pPr>
-      <w:r>
-        <w:t xml:space="preserve">Perform another rest phase </w:t>
-      </w:r>
-      <w:r>
-        <w:rPr>
-          <w:b/>
-        </w:rPr>
-        <w:t>Notice old counter no longer there</w:t>
-      </w:r>
-    </w:p>
-    <w:p>
-      <w:pPr>
-        <w:pStyle w:val="ListParagraph"/>
-        <w:numPr>
-          <w:ilvl w:val="0"/>
-          <w:numId w:val="1"/>
-        </w:numPr>
-        <w:spacing w:after="0" w:line="240" w:lineRule="auto"/>
-      </w:pPr>
-      <w:r>
-        <w:t>Get into another combat vs a player</w:t>
-      </w:r>
-    </w:p>
-    <w:p>
-      <w:pPr>
-        <w:pStyle w:val="ListParagraph"/>
-        <w:numPr>
-          <w:ilvl w:val="0"/>
-          <w:numId w:val="1"/>
-        </w:numPr>
-        <w:spacing w:after="0" w:line="240" w:lineRule="auto"/>
-      </w:pPr>
-      <w:r>
-        <w:rPr>
-          <w:b/>
-        </w:rPr>
-        <w:t>Notice the counter is back in the list to play</w:t>
-      </w:r>
-    </w:p>
-    <w:p>
-      <w:pPr>
-        <w:spacing w:after="0" w:line="240" w:lineRule="auto"/>
-      </w:pPr>
-    </w:p>
-    <w:p>
-      <w:pPr>
-        <w:spacing w:after="0" w:line="240" w:lineRule="auto"/>
-      </w:pPr>
-      <w:proofErr w:type="gramStart"/>
-      <w:r>
-        <w:t>support</w:t>
-      </w:r>
-      <w:proofErr w:type="gramEnd"/>
-      <w:r>
-        <w:t xml:space="preserve"> manual monster roll (</w:t>
-      </w:r>
-      <w:proofErr w:type="spellStart"/>
-      <w:r>
-        <w:t>eg</w:t>
-      </w:r>
-      <w:proofErr w:type="spellEnd"/>
-      <w:r>
-        <w:t xml:space="preserve"> for treasure appearance)</w:t>
-      </w:r>
-    </w:p>
-    <w:p>
-      <w:pPr>
-        <w:spacing w:after="0" w:line="240" w:lineRule="auto"/>
-      </w:pPr>
-      <w:proofErr w:type="gramStart"/>
-      <w:r>
-        <w:t>support</w:t>
-      </w:r>
-      <w:proofErr w:type="gramEnd"/>
-      <w:r>
-        <w:t xml:space="preserve"> appearance of one (or more!) treasure site guard monsters</w:t>
-      </w:r>
-    </w:p>
-    <w:p>
-      <w:pPr>
-        <w:spacing w:after="0" w:line="240" w:lineRule="auto"/>
-      </w:pPr>
-    </w:p>
-    <w:p>
-      <w:pPr>
-        <w:pStyle w:val="ListParagraph"/>
-        <w:numPr>
-          <w:ilvl w:val="0"/>
-          <w:numId w:val="1"/>
-        </w:numPr>
-        <w:spacing w:after="0" w:line="240" w:lineRule="auto"/>
-      </w:pPr>
-      <w:r>
-        <w:t>Use cheat mode</w:t>
-      </w:r>
-      <w:r>
-        <w:t xml:space="preserve"> (specify hoard go to borderland)</w:t>
-      </w:r>
-    </w:p>
-    <w:p>
-      <w:pPr>
-        <w:pStyle w:val="ListParagraph"/>
-        <w:numPr>
-          <w:ilvl w:val="0"/>
-          <w:numId w:val="1"/>
-        </w:numPr>
-        <w:spacing w:after="0" w:line="240" w:lineRule="auto"/>
-      </w:pPr>
-      <w:r>
-        <w:t>Start at inn, move to borderlands 1 submit turn.</w:t>
-      </w:r>
-    </w:p>
-    <w:p>
-      <w:pPr>
-        <w:pStyle w:val="ListParagraph"/>
-        <w:numPr>
-          <w:ilvl w:val="0"/>
-          <w:numId w:val="1"/>
-        </w:numPr>
-        <w:spacing w:after="0" w:line="240" w:lineRule="auto"/>
-      </w:pPr>
-      <w:r>
-        <w:t>Notice monster roll notification</w:t>
-      </w:r>
-      <w:r>
-        <w:t xml:space="preserve"> specify 1.</w:t>
-      </w:r>
-    </w:p>
-    <w:p>
-      <w:pPr>
-        <w:pStyle w:val="ListParagraph"/>
-        <w:numPr>
-          <w:ilvl w:val="0"/>
-          <w:numId w:val="1"/>
-        </w:numPr>
-        <w:spacing w:after="0" w:line="240" w:lineRule="auto"/>
-      </w:pPr>
-      <w:r>
-        <w:rPr>
-          <w:b/>
-        </w:rPr>
-        <w:t>Monster spawns on player</w:t>
-      </w:r>
-    </w:p>
-    <w:p>
-      <w:pPr>
-        <w:spacing w:after="0" w:line="240" w:lineRule="auto"/>
-        <w:ind w:left="360"/>
-      </w:pPr>
-    </w:p>
-    <w:p>
-      <w:pPr>
-        <w:spacing w:after="0" w:line="240" w:lineRule="auto"/>
-      </w:pPr>
-      <w:proofErr w:type="gramStart"/>
-      <w:r>
-        <w:t>if</w:t>
-      </w:r>
-      <w:proofErr w:type="gramEnd"/>
-      <w:r>
-        <w:t xml:space="preserve"> there's a treasure (orange) chit on a tile, can a player discover this treasure site</w:t>
-      </w:r>
-    </w:p>
-    <w:p>
-      <w:pPr>
-        <w:pStyle w:val="ListParagraph"/>
-        <w:numPr>
-          <w:ilvl w:val="0"/>
-          <w:numId w:val="1"/>
-        </w:numPr>
-        <w:spacing w:after="0" w:line="240" w:lineRule="auto"/>
-      </w:pPr>
-      <w:r>
-        <w:t>Use cheat mode (specify hoard go to borderlands)</w:t>
-      </w:r>
-    </w:p>
-    <w:p>
-      <w:pPr>
-        <w:pStyle w:val="ListParagraph"/>
-        <w:numPr>
-          <w:ilvl w:val="0"/>
-          <w:numId w:val="1"/>
-        </w:numPr>
-        <w:spacing w:after="0" w:line="240" w:lineRule="auto"/>
-      </w:pPr>
-      <w:r>
-        <w:t>Start at inn, Move to borderlands 1</w:t>
-      </w:r>
-    </w:p>
-    <w:p>
-      <w:pPr>
-        <w:pStyle w:val="ListParagraph"/>
-        <w:numPr>
-          <w:ilvl w:val="0"/>
-          <w:numId w:val="1"/>
-        </w:numPr>
-        <w:spacing w:after="0" w:line="240" w:lineRule="auto"/>
-      </w:pPr>
-      <w:r>
-        <w:t>Move to clearing 6</w:t>
-      </w:r>
-    </w:p>
-    <w:p>
-      <w:pPr>
-        <w:pStyle w:val="ListParagraph"/>
-        <w:numPr>
-          <w:ilvl w:val="0"/>
-          <w:numId w:val="1"/>
-        </w:numPr>
-        <w:spacing w:after="0" w:line="240" w:lineRule="auto"/>
-      </w:pPr>
-      <w:r>
-        <w:t>Run a search and submit</w:t>
-      </w:r>
-    </w:p>
-    <w:p>
-      <w:pPr>
-        <w:pStyle w:val="ListParagraph"/>
-        <w:numPr>
-          <w:ilvl w:val="0"/>
-          <w:numId w:val="1"/>
-        </w:numPr>
-        <w:spacing w:after="0" w:line="240" w:lineRule="auto"/>
-      </w:pPr>
-      <w:r>
-        <w:t>Run the locate</w:t>
-      </w:r>
-    </w:p>
-    <w:p>
-      <w:pPr>
-        <w:pStyle w:val="ListParagraph"/>
-        <w:numPr>
-          <w:ilvl w:val="0"/>
-          <w:numId w:val="1"/>
-        </w:numPr>
-        <w:spacing w:after="0" w:line="240" w:lineRule="auto"/>
-      </w:pPr>
-      <w:r>
-        <w:t>Put in the correct roll value to successfully discover a site</w:t>
-      </w:r>
-    </w:p>
-    <w:p>
-      <w:pPr>
-        <w:pStyle w:val="ListParagraph"/>
-        <w:numPr>
-          <w:ilvl w:val="0"/>
-          <w:numId w:val="1"/>
-        </w:numPr>
-        <w:spacing w:after="0" w:line="240" w:lineRule="auto"/>
-      </w:pPr>
-      <w:r>
-        <w:rPr>
-          <w:b/>
-        </w:rPr>
-        <w:t>Discover hoard site</w:t>
-      </w:r>
-    </w:p>
-    <w:p>
-      <w:pPr>
-        <w:spacing w:after="0" w:line="240" w:lineRule="auto"/>
-      </w:pPr>
-    </w:p>
-    <w:p>
-      <w:pPr>
-        <w:spacing w:after="0" w:line="240" w:lineRule="auto"/>
-      </w:pPr>
-      <w:proofErr w:type="gramStart"/>
-      <w:r>
-        <w:t>support</w:t>
-      </w:r>
-      <w:proofErr w:type="gramEnd"/>
-      <w:r>
-        <w:t xml:space="preserve"> treasure looting (with manual spec</w:t>
-      </w:r>
-      <w:r>
-        <w:t xml:space="preserve"> of roll)</w:t>
-      </w:r>
-    </w:p>
-    <w:p>
-      <w:pPr>
-        <w:spacing w:after="0" w:line="240" w:lineRule="auto"/>
-      </w:pPr>
-      <w:proofErr w:type="gramStart"/>
-      <w:r>
-        <w:t>do</w:t>
-      </w:r>
-      <w:proofErr w:type="gramEnd"/>
-      <w:r>
-        <w:t xml:space="preserve"> you use search tables to discover a treasure site or something simpler</w:t>
-      </w:r>
-    </w:p>
-    <w:p>
-      <w:pPr>
-        <w:pStyle w:val="ListParagraph"/>
-        <w:numPr>
-          <w:ilvl w:val="0"/>
-          <w:numId w:val="1"/>
-        </w:numPr>
-        <w:spacing w:after="0" w:line="240" w:lineRule="auto"/>
-      </w:pPr>
-      <w:r>
-        <w:t>(with above discover of hoard, using cheat mode)</w:t>
-      </w:r>
-    </w:p>
-    <w:p>
-      <w:pPr>
-        <w:pStyle w:val="ListParagraph"/>
-        <w:numPr>
-          <w:ilvl w:val="0"/>
-          <w:numId w:val="1"/>
-        </w:numPr>
-        <w:spacing w:after="0" w:line="240" w:lineRule="auto"/>
-      </w:pPr>
-      <w:r>
-        <w:t>run a loot</w:t>
-      </w:r>
-    </w:p>
-    <w:p>
-      <w:pPr>
-        <w:pStyle w:val="ListParagraph"/>
-        <w:numPr>
-          <w:ilvl w:val="0"/>
-          <w:numId w:val="1"/>
-        </w:numPr>
-        <w:spacing w:after="0" w:line="240" w:lineRule="auto"/>
-      </w:pPr>
-      <w:r>
-        <w:t>specify the number to do a lookup on the “treasure table”</w:t>
-      </w:r>
-    </w:p>
-    <w:p>
-      <w:pPr>
-        <w:pStyle w:val="ListParagraph"/>
-        <w:numPr>
-          <w:ilvl w:val="0"/>
-          <w:numId w:val="1"/>
-        </w:numPr>
-        <w:spacing w:after="0" w:line="240" w:lineRule="auto"/>
-      </w:pPr>
-      <w:r>
-        <w:t>receive the correct treasure from the slot</w:t>
-      </w:r>
-    </w:p>
-    <w:p>
-      <w:pPr>
-        <w:pStyle w:val="ListParagraph"/>
-        <w:numPr>
-          <w:ilvl w:val="0"/>
-          <w:numId w:val="1"/>
-        </w:numPr>
-        <w:spacing w:after="0" w:line="240" w:lineRule="auto"/>
-      </w:pPr>
-      <w:r>
-        <w:t>NULL if no treasure is in that slot</w:t>
-      </w:r>
-    </w:p>
-    <w:p>
-      <w:pPr>
-        <w:spacing w:after="0" w:line="240" w:lineRule="auto"/>
-      </w:pPr>
-      <w:proofErr w:type="gramStart"/>
-      <w:r>
-        <w:t>are</w:t>
-      </w:r>
-      <w:proofErr w:type="gramEnd"/>
-      <w:r>
-        <w:t xml:space="preserve"> the current gold, fame, notoriety (great treasures and victory points) shown</w:t>
-      </w:r>
-    </w:p>
-    <w:p>
-      <w:pPr>
-        <w:pStyle w:val="ListParagraph"/>
-        <w:numPr>
-          <w:ilvl w:val="0"/>
-          <w:numId w:val="1"/>
-        </w:numPr>
-        <w:spacing w:after="0" w:line="240" w:lineRule="auto"/>
-      </w:pPr>
-      <w:r>
-        <w:t>(</w:t>
-      </w:r>
-      <w:proofErr w:type="spellStart"/>
-      <w:r>
-        <w:t>continueing</w:t>
-      </w:r>
-      <w:proofErr w:type="spellEnd"/>
-      <w:r>
-        <w:t xml:space="preserve"> form above)</w:t>
-      </w:r>
-    </w:p>
-    <w:p>
-      <w:pPr>
-        <w:pStyle w:val="ListParagraph"/>
-        <w:numPr>
-          <w:ilvl w:val="0"/>
-          <w:numId w:val="1"/>
-        </w:numPr>
-        <w:spacing w:after="0" w:line="240" w:lineRule="auto"/>
-      </w:pPr>
-      <w:r>
-        <w:t xml:space="preserve">Upon receiving a treasure notice the </w:t>
-      </w:r>
-      <w:r>
-        <w:t>gold fame and notoriety updated</w:t>
-      </w:r>
-    </w:p>
-    <w:p>
-      <w:pPr>
-        <w:spacing w:after="0" w:line="240" w:lineRule="auto"/>
-      </w:pPr>
-    </w:p>
-    <w:p>
-      <w:pPr>
-        <w:spacing w:after="0" w:line="240" w:lineRule="auto"/>
-      </w:pPr>
-    </w:p>
-    <w:p>
-      <w:pPr>
-        <w:spacing w:after="0" w:line="240" w:lineRule="auto"/>
-      </w:pPr>
-      <w:proofErr w:type="gramStart"/>
-      <w:r>
-        <w:t>support</w:t>
-      </w:r>
-      <w:proofErr w:type="gramEnd"/>
-      <w:r>
-        <w:t xml:space="preserve"> cave phase restriction</w:t>
+        <w:t xml:space="preserve"> cost of moving in mountain clearing</w:t>
       </w:r>
     </w:p>
     <w:p>
@@ -2369,77 +2558,6 @@
         <w:spacing w:after="0" w:line="240" w:lineRule="auto"/>
       </w:pPr>
       <w:r>
-        <w:t>Move to borderlands clearing 6(cave)</w:t>
-      </w:r>
-    </w:p>
-    <w:p>
-      <w:pPr>
-        <w:pStyle w:val="ListParagraph"/>
-        <w:numPr>
-          <w:ilvl w:val="0"/>
-          <w:numId w:val="1"/>
-        </w:numPr>
-        <w:spacing w:after="0" w:line="240" w:lineRule="auto"/>
-        <w:rPr>
-          <w:b/>
-        </w:rPr>
-      </w:pPr>
-      <w:r>
-        <w:rPr>
-          <w:b/>
-        </w:rPr>
-        <w:t>Notice sunlight phase is gone (if amazon means you only have 1 more move phase, your special phase)</w:t>
-      </w:r>
-    </w:p>
-    <w:p>
-      <w:pPr>
-        <w:spacing w:after="0" w:line="240" w:lineRule="auto"/>
-      </w:pPr>
-      <w:proofErr w:type="gramStart"/>
-      <w:r>
-        <w:t>support</w:t>
-      </w:r>
-      <w:proofErr w:type="gramEnd"/>
-      <w:r>
-        <w:t xml:space="preserve"> cost of moving in mountain clearing</w:t>
-      </w:r>
-    </w:p>
-    <w:p>
-      <w:pPr>
-        <w:pStyle w:val="ListParagraph"/>
-        <w:numPr>
-          <w:ilvl w:val="0"/>
-          <w:numId w:val="1"/>
-        </w:numPr>
-        <w:spacing w:after="0" w:line="240" w:lineRule="auto"/>
-      </w:pPr>
-      <w:r>
-        <w:t>From inn</w:t>
-      </w:r>
-    </w:p>
-    <w:p>
-      <w:pPr>
-        <w:pStyle w:val="ListParagraph"/>
-        <w:numPr>
-          <w:ilvl w:val="0"/>
-          <w:numId w:val="1"/>
-        </w:numPr>
-        <w:spacing w:after="0" w:line="240" w:lineRule="auto"/>
-      </w:pPr>
-      <w:r>
-        <w:t>Move to borderlands clearing 1</w:t>
-      </w:r>
-    </w:p>
-    <w:p>
-      <w:pPr>
-        <w:pStyle w:val="ListParagraph"/>
-        <w:numPr>
-          <w:ilvl w:val="0"/>
-          <w:numId w:val="1"/>
-        </w:numPr>
-        <w:spacing w:after="0" w:line="240" w:lineRule="auto"/>
-      </w:pPr>
-      <w:r>
         <w:t>Move to High Pass Clearing 2 (notice the notice about cost)</w:t>
       </w:r>
     </w:p>
@@ -2461,98 +2579,6 @@
         </w:rPr>
         <w:t>Lost 2 phases (if amazon, used a day phase and your special move phase)</w:t>
       </w:r>
-    </w:p>
-    <w:p>
-      <w:pPr>
-        <w:spacing w:after="0" w:line="240" w:lineRule="auto"/>
-      </w:pPr>
-      <w:proofErr w:type="gramStart"/>
-      <w:r>
-        <w:t>support</w:t>
-      </w:r>
-      <w:proofErr w:type="gramEnd"/>
-      <w:r>
-        <w:t xml:space="preserve"> for random placement of all chits</w:t>
-      </w:r>
-    </w:p>
-    <w:p>
-      <w:pPr>
-        <w:pStyle w:val="ListParagraph"/>
-        <w:numPr>
-          <w:ilvl w:val="0"/>
-          <w:numId w:val="1"/>
-        </w:numPr>
-        <w:spacing w:after="0" w:line="240" w:lineRule="auto"/>
-      </w:pPr>
-      <w:r>
-        <w:t xml:space="preserve">Create server with </w:t>
-      </w:r>
-      <w:proofErr w:type="spellStart"/>
-      <w:r>
-        <w:t>cheatmode</w:t>
-      </w:r>
-      <w:proofErr w:type="spellEnd"/>
-      <w:r>
-        <w:t xml:space="preserve"> off</w:t>
-      </w:r>
-    </w:p>
-    <w:p>
-      <w:pPr>
-        <w:pStyle w:val="ListParagraph"/>
-        <w:numPr>
-          <w:ilvl w:val="0"/>
-          <w:numId w:val="1"/>
-        </w:numPr>
-        <w:spacing w:after="0" w:line="240" w:lineRule="auto"/>
-      </w:pPr>
-      <w:r>
-        <w:t>Load game, move around, notice random placement of chits</w:t>
-      </w:r>
-    </w:p>
-    <w:p>
-      <w:pPr>
-        <w:spacing w:after="0" w:line="240" w:lineRule="auto"/>
-      </w:pPr>
-    </w:p>
-    <w:p>
-      <w:pPr>
-        <w:spacing w:after="0" w:line="240" w:lineRule="auto"/>
-      </w:pPr>
-      <w:proofErr w:type="gramStart"/>
-      <w:r>
-        <w:t>support</w:t>
-      </w:r>
-      <w:proofErr w:type="gramEnd"/>
-      <w:r>
-        <w:t xml:space="preserve"> for random rolls</w:t>
-      </w:r>
-    </w:p>
-    <w:p>
-      <w:pPr>
-        <w:pStyle w:val="ListParagraph"/>
-        <w:numPr>
-          <w:ilvl w:val="0"/>
-          <w:numId w:val="1"/>
-        </w:numPr>
-        <w:spacing w:after="0" w:line="240" w:lineRule="auto"/>
-      </w:pPr>
-      <w:r>
-        <w:t xml:space="preserve">Run game with </w:t>
-      </w:r>
-      <w:proofErr w:type="spellStart"/>
-      <w:r>
-        <w:t>cheatmode</w:t>
-      </w:r>
-      <w:proofErr w:type="spellEnd"/>
-      <w:r>
-        <w:t xml:space="preserve"> off, notice random rolls</w:t>
-      </w:r>
-    </w:p>
-    <w:p>
-      <w:pPr>
-        <w:spacing w:after="0" w:line="240" w:lineRule="auto"/>
-        <w:ind w:left="360"/>
-      </w:pPr>
     </w:p>
     <w:p>
       <w:pPr>
@@ -2565,6 +2591,98 @@
       </w:r>
       <w:proofErr w:type="gramEnd"/>
       <w:r>
+        <w:t xml:space="preserve"> for random placement of all chits</w:t>
+      </w:r>
+    </w:p>
+    <w:p>
+      <w:pPr>
+        <w:pStyle w:val="ListParagraph"/>
+        <w:numPr>
+          <w:ilvl w:val="0"/>
+          <w:numId w:val="1"/>
+        </w:numPr>
+        <w:spacing w:after="0" w:line="240" w:lineRule="auto"/>
+      </w:pPr>
+      <w:r>
+        <w:t xml:space="preserve">Create server with </w:t>
+      </w:r>
+      <w:proofErr w:type="spellStart"/>
+      <w:r>
+        <w:t>cheatmode</w:t>
+      </w:r>
+      <w:proofErr w:type="spellEnd"/>
+      <w:r>
+        <w:t xml:space="preserve"> off</w:t>
+      </w:r>
+    </w:p>
+    <w:p>
+      <w:pPr>
+        <w:pStyle w:val="ListParagraph"/>
+        <w:numPr>
+          <w:ilvl w:val="0"/>
+          <w:numId w:val="1"/>
+        </w:numPr>
+        <w:spacing w:after="0" w:line="240" w:lineRule="auto"/>
+      </w:pPr>
+      <w:r>
+        <w:t>Load game, move around, notice random placement of chits</w:t>
+      </w:r>
+    </w:p>
+    <w:p>
+      <w:pPr>
+        <w:spacing w:after="0" w:line="240" w:lineRule="auto"/>
+      </w:pPr>
+    </w:p>
+    <w:p>
+      <w:pPr>
+        <w:spacing w:after="0" w:line="240" w:lineRule="auto"/>
+      </w:pPr>
+      <w:proofErr w:type="gramStart"/>
+      <w:r>
+        <w:t>support</w:t>
+      </w:r>
+      <w:proofErr w:type="gramEnd"/>
+      <w:r>
+        <w:t xml:space="preserve"> for random rolls</w:t>
+      </w:r>
+    </w:p>
+    <w:p>
+      <w:pPr>
+        <w:pStyle w:val="ListParagraph"/>
+        <w:numPr>
+          <w:ilvl w:val="0"/>
+          <w:numId w:val="1"/>
+        </w:numPr>
+        <w:spacing w:after="0" w:line="240" w:lineRule="auto"/>
+      </w:pPr>
+      <w:r>
+        <w:t xml:space="preserve">Run game with </w:t>
+      </w:r>
+      <w:proofErr w:type="spellStart"/>
+      <w:r>
+        <w:t>cheatmode</w:t>
+      </w:r>
+      <w:proofErr w:type="spellEnd"/>
+      <w:r>
+        <w:t xml:space="preserve"> off, notice random rolls</w:t>
+      </w:r>
+    </w:p>
+    <w:p>
+      <w:pPr>
+        <w:spacing w:after="0" w:line="240" w:lineRule="auto"/>
+        <w:ind w:left="360"/>
+      </w:pPr>
+    </w:p>
+    <w:p>
+      <w:pPr>
+        <w:spacing w:after="0" w:line="240" w:lineRule="auto"/>
+      </w:pPr>
+      <w:proofErr w:type="gramStart"/>
+      <w:r>
+        <w:t>support</w:t>
+      </w:r>
+      <w:proofErr w:type="gramEnd"/>
+      <w:r>
         <w:t xml:space="preserve"> for one character blocking another</w:t>
       </w:r>
     </w:p>
@@ -3129,6 +3247,7 @@
         <w:spacing w:after="0" w:line="240" w:lineRule="auto"/>
       </w:pPr>
       <w:r>
+        <w:lastRenderedPageBreak/>
         <w:t>Specify monster roll 1.</w:t>
       </w:r>
     </w:p>

--- a/Test Plan.docx
+++ b/Test Plan.docx
@@ -62,26 +62,16 @@
       <w:pPr>
         <w:spacing w:after="0" w:line="240" w:lineRule="auto"/>
       </w:pPr>
-      <w:proofErr w:type="gramStart"/>
-      <w:r>
-        <w:t>display</w:t>
-      </w:r>
-      <w:proofErr w:type="gramEnd"/>
-      <w:r>
-        <w:t xml:space="preserve"> correct titles of the board</w:t>
-      </w:r>
-    </w:p>
-    <w:p>
-      <w:pPr>
-        <w:spacing w:after="0" w:line="240" w:lineRule="auto"/>
-      </w:pPr>
-      <w:proofErr w:type="gramStart"/>
-      <w:r>
-        <w:t>board</w:t>
-      </w:r>
-      <w:proofErr w:type="gramEnd"/>
-      <w:r>
-        <w:t xml:space="preserve"> is scrollable for each client</w:t>
+      <w:r>
+        <w:t>display correct titles of the board</w:t>
+      </w:r>
+    </w:p>
+    <w:p>
+      <w:pPr>
+        <w:spacing w:after="0" w:line="240" w:lineRule="auto"/>
+      </w:pPr>
+      <w:r>
+        <w:t>board is scrollable for each client</w:t>
       </w:r>
     </w:p>
     <w:p>
@@ -111,13 +101,8 @@
       <w:pPr>
         <w:spacing w:after="0" w:line="240" w:lineRule="auto"/>
       </w:pPr>
-      <w:proofErr w:type="gramStart"/>
-      <w:r>
-        <w:t>one</w:t>
-      </w:r>
-      <w:proofErr w:type="gramEnd"/>
-      <w:r>
-        <w:t xml:space="preserve"> player moves and other clients are updated</w:t>
+      <w:r>
+        <w:t>one player moves and other clients are updated</w:t>
       </w:r>
     </w:p>
     <w:p>
@@ -181,13 +166,8 @@
       <w:pPr>
         <w:spacing w:after="0" w:line="240" w:lineRule="auto"/>
       </w:pPr>
-      <w:proofErr w:type="gramStart"/>
-      <w:r>
-        <w:t>one</w:t>
-      </w:r>
-      <w:proofErr w:type="gramEnd"/>
-      <w:r>
-        <w:t xml:space="preserve"> player hides and other clients are updated</w:t>
+      <w:r>
+        <w:t>one player hides and other clients are updated</w:t>
       </w:r>
     </w:p>
     <w:p>
@@ -245,13 +225,8 @@
       <w:pPr>
         <w:spacing w:after="0" w:line="240" w:lineRule="auto"/>
       </w:pPr>
-      <w:proofErr w:type="gramStart"/>
-      <w:r>
-        <w:t>one</w:t>
-      </w:r>
-      <w:proofErr w:type="gramEnd"/>
-      <w:r>
-        <w:t xml:space="preserve"> player blocks and other clients are updated</w:t>
+      <w:r>
+        <w:t>one player blocks and other clients are updated</w:t>
       </w:r>
     </w:p>
     <w:p>
@@ -347,13 +322,8 @@
       <w:pPr>
         <w:spacing w:after="0" w:line="240" w:lineRule="auto"/>
       </w:pPr>
-      <w:proofErr w:type="gramStart"/>
-      <w:r>
-        <w:t>a</w:t>
-      </w:r>
-      <w:proofErr w:type="gramEnd"/>
-      <w:r>
-        <w:t xml:space="preserve"> second player moves and other clients are updated</w:t>
+      <w:r>
+        <w:t>a second player moves and other clients are updated</w:t>
       </w:r>
     </w:p>
     <w:p>
@@ -419,29 +389,16 @@
       <w:pPr>
         <w:spacing w:after="0" w:line="240" w:lineRule="auto"/>
       </w:pPr>
-      <w:proofErr w:type="gramStart"/>
-      <w:r>
-        <w:t>initial</w:t>
-      </w:r>
-      <w:proofErr w:type="gramEnd"/>
-      <w:r>
-        <w:t xml:space="preserve"> character selection offers two or more distinct characters</w:t>
-      </w:r>
-    </w:p>
-    <w:p>
-      <w:pPr>
-        <w:spacing w:after="0" w:line="240" w:lineRule="auto"/>
-      </w:pPr>
-      <w:r>
-        <w:t>(</w:t>
-      </w:r>
-      <w:proofErr w:type="gramStart"/>
-      <w:r>
-        <w:t>minor</w:t>
-      </w:r>
-      <w:proofErr w:type="gramEnd"/>
-      <w:r>
-        <w:t>) support selection of starting location for characters</w:t>
+      <w:r>
+        <w:t>initial character selection offers two or more distinct characters</w:t>
+      </w:r>
+    </w:p>
+    <w:p>
+      <w:pPr>
+        <w:spacing w:after="0" w:line="240" w:lineRule="auto"/>
+      </w:pPr>
+      <w:r>
+        <w:t>(minor) support selection of starting location for characters</w:t>
       </w:r>
     </w:p>
     <w:p>
@@ -471,78 +428,48 @@
       <w:pPr>
         <w:spacing w:after="0" w:line="240" w:lineRule="auto"/>
       </w:pPr>
-      <w:proofErr w:type="gramStart"/>
-      <w:r>
-        <w:t>can</w:t>
-      </w:r>
-      <w:proofErr w:type="gramEnd"/>
-      <w:r>
-        <w:t xml:space="preserve"> the V chits (and thus dwellings and ghosts) be assigned</w:t>
-      </w:r>
-    </w:p>
-    <w:p>
-      <w:pPr>
-        <w:spacing w:after="0" w:line="240" w:lineRule="auto"/>
-      </w:pPr>
-      <w:proofErr w:type="gramStart"/>
-      <w:r>
-        <w:t>can</w:t>
-      </w:r>
-      <w:proofErr w:type="gramEnd"/>
-      <w:r>
-        <w:t xml:space="preserve"> the W chits be assigned to specific tiles</w:t>
-      </w:r>
-    </w:p>
-    <w:p>
-      <w:pPr>
-        <w:spacing w:after="0" w:line="240" w:lineRule="auto"/>
-      </w:pPr>
-      <w:proofErr w:type="gramStart"/>
-      <w:r>
-        <w:t>can</w:t>
-      </w:r>
-      <w:proofErr w:type="gramEnd"/>
-      <w:r>
-        <w:t xml:space="preserve"> the M chits be assigned to specific tiles</w:t>
-      </w:r>
-    </w:p>
-    <w:p>
-      <w:pPr>
-        <w:spacing w:after="0" w:line="240" w:lineRule="auto"/>
-      </w:pPr>
-      <w:proofErr w:type="gramStart"/>
-      <w:r>
-        <w:t>can</w:t>
-      </w:r>
-      <w:proofErr w:type="gramEnd"/>
-      <w:r>
-        <w:t xml:space="preserve"> the C chits be assigned to specific tiles</w:t>
-      </w:r>
-    </w:p>
-    <w:p>
-      <w:pPr>
-        <w:spacing w:after="0" w:line="240" w:lineRule="auto"/>
-      </w:pPr>
-      <w:proofErr w:type="gramStart"/>
-      <w:r>
-        <w:t>can</w:t>
-      </w:r>
-      <w:proofErr w:type="gramEnd"/>
-      <w:r>
-        <w:t xml:space="preserve"> set up the 5 chits (red/sound and orange/treasures) manually for Lost Castle</w:t>
-      </w:r>
-    </w:p>
-    <w:p>
-      <w:pPr>
-        <w:spacing w:after="0" w:line="240" w:lineRule="auto"/>
-      </w:pPr>
-      <w:proofErr w:type="gramStart"/>
-      <w:r>
-        <w:t>can</w:t>
-      </w:r>
-      <w:proofErr w:type="gramEnd"/>
-      <w:r>
-        <w:t xml:space="preserve"> set up the 5 chits (red/sound and orange/treasures) manually for Lost City</w:t>
+      <w:r>
+        <w:t>can the V chits (and thus dwellings and ghosts) be assigned</w:t>
+      </w:r>
+    </w:p>
+    <w:p>
+      <w:pPr>
+        <w:spacing w:after="0" w:line="240" w:lineRule="auto"/>
+      </w:pPr>
+      <w:r>
+        <w:t>can the W chits be assigned to specific tiles</w:t>
+      </w:r>
+    </w:p>
+    <w:p>
+      <w:pPr>
+        <w:spacing w:after="0" w:line="240" w:lineRule="auto"/>
+      </w:pPr>
+      <w:r>
+        <w:t>can the M chits be assigned to specific tiles</w:t>
+      </w:r>
+    </w:p>
+    <w:p>
+      <w:pPr>
+        <w:spacing w:after="0" w:line="240" w:lineRule="auto"/>
+      </w:pPr>
+      <w:r>
+        <w:t>can the C chits be assigned to specific tiles</w:t>
+      </w:r>
+    </w:p>
+    <w:p>
+      <w:pPr>
+        <w:spacing w:after="0" w:line="240" w:lineRule="auto"/>
+      </w:pPr>
+      <w:r>
+        <w:t>can set up the 5 chits (red/sound and orange/treasures) manually for Lost Castle</w:t>
+      </w:r>
+    </w:p>
+    <w:p>
+      <w:pPr>
+        <w:spacing w:after="0" w:line="240" w:lineRule="auto"/>
+      </w:pPr>
+      <w:r>
+        <w:t>can set up the 5 chits (red/sound and orange/treasures) manually for Lost City</w:t>
       </w:r>
     </w:p>
     <w:p>
@@ -583,704 +510,631 @@
       <w:pPr>
         <w:spacing w:after="0" w:line="240" w:lineRule="auto"/>
       </w:pPr>
-      <w:proofErr w:type="gramStart"/>
-      <w:r>
-        <w:t>can</w:t>
-      </w:r>
-      <w:proofErr w:type="gramEnd"/>
-      <w:r>
-        <w:t xml:space="preserve"> assign manually Lost castle AND 4 of 8 remaining red/orange chits to M tiles</w:t>
-      </w:r>
-    </w:p>
-    <w:p>
-      <w:pPr>
-        <w:spacing w:after="0" w:line="240" w:lineRule="auto"/>
-      </w:pPr>
-      <w:proofErr w:type="gramStart"/>
-      <w:r>
-        <w:t>can</w:t>
-      </w:r>
-      <w:proofErr w:type="gramEnd"/>
-      <w:r>
-        <w:t xml:space="preserve"> assign manually Lost city AND last 4 remaining red/orange chits to C tiles</w:t>
-      </w:r>
-    </w:p>
-    <w:p>
-      <w:pPr>
-        <w:pStyle w:val="ListParagraph"/>
-        <w:numPr>
-          <w:ilvl w:val="0"/>
-          <w:numId w:val="1"/>
-        </w:numPr>
-        <w:spacing w:after="0" w:line="240" w:lineRule="auto"/>
-      </w:pPr>
-      <w:r>
-        <w:t xml:space="preserve">Done through server </w:t>
-      </w:r>
-      <w:proofErr w:type="spellStart"/>
-      <w:r>
-        <w:t>cheatMode</w:t>
-      </w:r>
-      <w:proofErr w:type="spellEnd"/>
+      <w:r>
+        <w:t>can assign manually Lost castle AND 4 of 8 remaining red/orange chits to M tiles</w:t>
+      </w:r>
+    </w:p>
+    <w:p>
+      <w:pPr>
+        <w:spacing w:after="0" w:line="240" w:lineRule="auto"/>
+      </w:pPr>
+      <w:r>
+        <w:t>can assign manually Lost city AND last 4 remaining red/orange chits to C tiles</w:t>
+      </w:r>
+    </w:p>
+    <w:p>
+      <w:pPr>
+        <w:pStyle w:val="ListParagraph"/>
+        <w:numPr>
+          <w:ilvl w:val="0"/>
+          <w:numId w:val="1"/>
+        </w:numPr>
+        <w:spacing w:after="0" w:line="240" w:lineRule="auto"/>
+      </w:pPr>
+      <w:r>
+        <w:t xml:space="preserve">Done through server cheatMode </w:t>
+      </w:r>
+    </w:p>
+    <w:p>
+      <w:pPr>
+        <w:spacing w:after="0" w:line="240" w:lineRule="auto"/>
+      </w:pPr>
+    </w:p>
+    <w:p>
+      <w:pPr>
+        <w:spacing w:after="0" w:line="240" w:lineRule="auto"/>
+      </w:pPr>
+      <w:r>
+        <w:lastRenderedPageBreak/>
+        <w:t>sound and warning chits are correctly displayed to clients</w:t>
+      </w:r>
+    </w:p>
+    <w:p>
+      <w:pPr>
+        <w:pStyle w:val="ListParagraph"/>
+        <w:numPr>
+          <w:ilvl w:val="0"/>
+          <w:numId w:val="1"/>
+        </w:numPr>
+        <w:spacing w:after="0" w:line="240" w:lineRule="auto"/>
+      </w:pPr>
+      <w:r>
+        <w:t>Specify in cheat mode then launch game to verify</w:t>
+      </w:r>
+    </w:p>
+    <w:p>
+      <w:pPr>
+        <w:spacing w:after="0" w:line="240" w:lineRule="auto"/>
+        <w:ind w:left="360"/>
+      </w:pPr>
+    </w:p>
+    <w:p>
+      <w:pPr>
+        <w:spacing w:after="0" w:line="240" w:lineRule="auto"/>
+      </w:pPr>
+      <w:r>
+        <w:t>support character legal moves within the same tile</w:t>
+      </w:r>
+    </w:p>
+    <w:p>
+      <w:pPr>
+        <w:spacing w:after="0" w:line="240" w:lineRule="auto"/>
+      </w:pPr>
+      <w:r>
+        <w:t>support character legal moves across tiles</w:t>
+      </w:r>
+    </w:p>
+    <w:p>
+      <w:pPr>
+        <w:pStyle w:val="ListParagraph"/>
+        <w:numPr>
+          <w:ilvl w:val="0"/>
+          <w:numId w:val="1"/>
+        </w:numPr>
+        <w:spacing w:after="0" w:line="240" w:lineRule="auto"/>
+      </w:pPr>
+      <w:r>
+        <w:t>Use the amazon, press the move action, displays all legal moves, add them to the turn</w:t>
+      </w:r>
+    </w:p>
+    <w:p>
+      <w:pPr>
+        <w:pStyle w:val="ListParagraph"/>
+        <w:numPr>
+          <w:ilvl w:val="0"/>
+          <w:numId w:val="1"/>
+        </w:numPr>
+        <w:spacing w:after="0" w:line="240" w:lineRule="auto"/>
+      </w:pPr>
+      <w:r>
+        <w:t>Submit turn for both characters</w:t>
+      </w:r>
+    </w:p>
+    <w:p>
+      <w:pPr>
+        <w:pStyle w:val="ListParagraph"/>
+        <w:numPr>
+          <w:ilvl w:val="0"/>
+          <w:numId w:val="1"/>
+        </w:numPr>
+        <w:spacing w:after="0" w:line="240" w:lineRule="auto"/>
+        <w:rPr>
+          <w:b/>
+        </w:rPr>
+      </w:pPr>
+      <w:r>
+        <w:rPr>
+          <w:b/>
+        </w:rPr>
+        <w:t>See amazon move valid</w:t>
+      </w:r>
+    </w:p>
+    <w:p>
+      <w:pPr>
+        <w:spacing w:after="0" w:line="240" w:lineRule="auto"/>
+      </w:pPr>
+      <w:r>
+        <w:t>support Amazon extra move</w:t>
+      </w:r>
+    </w:p>
+    <w:p>
+      <w:pPr>
+        <w:pStyle w:val="ListParagraph"/>
+        <w:numPr>
+          <w:ilvl w:val="0"/>
+          <w:numId w:val="1"/>
+        </w:numPr>
+        <w:spacing w:after="0" w:line="240" w:lineRule="auto"/>
+        <w:rPr>
+          <w:b/>
+        </w:rPr>
+      </w:pPr>
+      <w:r>
+        <w:rPr>
+          <w:b/>
+        </w:rPr>
+        <w:t>Submit move actions as   amazon, not</w:t>
+      </w:r>
+      <w:r>
+        <w:rPr>
+          <w:b/>
+        </w:rPr>
+        <w:t>e</w:t>
+      </w:r>
+      <w:r>
+        <w:rPr>
+          <w:b/>
+        </w:rPr>
+        <w:t xml:space="preserve"> extra specific move phases</w:t>
+      </w:r>
+    </w:p>
+    <w:p>
+      <w:pPr>
+        <w:spacing w:after="0" w:line="240" w:lineRule="auto"/>
+      </w:pPr>
+      <w:r>
+        <w:t>support manual dice result for hiding</w:t>
+      </w:r>
+    </w:p>
+    <w:p>
+      <w:pPr>
+        <w:pStyle w:val="ListParagraph"/>
+        <w:numPr>
+          <w:ilvl w:val="0"/>
+          <w:numId w:val="1"/>
+        </w:numPr>
+        <w:spacing w:after="0" w:line="240" w:lineRule="auto"/>
+      </w:pPr>
+      <w:r>
+        <w:t xml:space="preserve">Enable cheat move </w:t>
+      </w:r>
+    </w:p>
+    <w:p>
+      <w:pPr>
+        <w:pStyle w:val="ListParagraph"/>
+        <w:numPr>
+          <w:ilvl w:val="0"/>
+          <w:numId w:val="1"/>
+        </w:numPr>
+        <w:spacing w:after="0" w:line="240" w:lineRule="auto"/>
+      </w:pPr>
+      <w:r>
+        <w:t>Submit hide action by amazon</w:t>
+      </w:r>
+    </w:p>
+    <w:p>
+      <w:pPr>
+        <w:pStyle w:val="ListParagraph"/>
+        <w:numPr>
+          <w:ilvl w:val="0"/>
+          <w:numId w:val="1"/>
+        </w:numPr>
+        <w:spacing w:after="0" w:line="240" w:lineRule="auto"/>
+        <w:rPr>
+          <w:b/>
+        </w:rPr>
+      </w:pPr>
+      <w:r>
+        <w:rPr>
+          <w:b/>
+        </w:rPr>
+        <w:t>Submit rolls on server side</w:t>
+      </w:r>
+    </w:p>
+    <w:p>
+      <w:pPr>
+        <w:spacing w:after="0" w:line="240" w:lineRule="auto"/>
+      </w:pPr>
+      <w:r>
+        <w:t>support a player hiding unsuccessfully (setting the dice to 6)</w:t>
+      </w:r>
+    </w:p>
+    <w:p>
+      <w:pPr>
+        <w:pStyle w:val="ListParagraph"/>
+        <w:numPr>
+          <w:ilvl w:val="0"/>
+          <w:numId w:val="1"/>
+        </w:numPr>
+        <w:spacing w:after="0" w:line="240" w:lineRule="auto"/>
+      </w:pPr>
+      <w:r>
+        <w:t>Use cheat mode</w:t>
+      </w:r>
+    </w:p>
+    <w:p>
+      <w:pPr>
+        <w:pStyle w:val="ListParagraph"/>
+        <w:numPr>
+          <w:ilvl w:val="0"/>
+          <w:numId w:val="1"/>
+        </w:numPr>
+        <w:spacing w:after="0" w:line="240" w:lineRule="auto"/>
+      </w:pPr>
+      <w:r>
+        <w:t>Submit hide action by amazon</w:t>
+      </w:r>
+    </w:p>
+    <w:p>
+      <w:pPr>
+        <w:pStyle w:val="ListParagraph"/>
+        <w:numPr>
+          <w:ilvl w:val="0"/>
+          <w:numId w:val="1"/>
+        </w:numPr>
+        <w:spacing w:after="0" w:line="240" w:lineRule="auto"/>
+      </w:pPr>
+      <w:r>
+        <w:t>Specify dice roll 6</w:t>
+      </w:r>
+    </w:p>
+    <w:p>
+      <w:pPr>
+        <w:pStyle w:val="ListParagraph"/>
+        <w:numPr>
+          <w:ilvl w:val="0"/>
+          <w:numId w:val="1"/>
+        </w:numPr>
+        <w:spacing w:after="0" w:line="240" w:lineRule="auto"/>
+        <w:rPr>
+          <w:b/>
+        </w:rPr>
+      </w:pPr>
+      <w:r>
+        <w:rPr>
+          <w:b/>
+        </w:rPr>
+        <w:t>Notice amazon fails to hide.</w:t>
+      </w:r>
+    </w:p>
+    <w:p>
+      <w:pPr>
+        <w:spacing w:after="0" w:line="240" w:lineRule="auto"/>
+        <w:ind w:left="360"/>
+      </w:pPr>
+    </w:p>
+    <w:p>
+      <w:pPr>
+        <w:spacing w:after="0" w:line="240" w:lineRule="auto"/>
+      </w:pPr>
+      <w:r>
+        <w:t>support a player hiding successfully</w:t>
+      </w:r>
+    </w:p>
+    <w:p>
+      <w:pPr>
+        <w:pStyle w:val="ListParagraph"/>
+        <w:numPr>
+          <w:ilvl w:val="0"/>
+          <w:numId w:val="1"/>
+        </w:numPr>
+        <w:spacing w:after="0" w:line="240" w:lineRule="auto"/>
+      </w:pPr>
+      <w:r>
+        <w:t>Use cheat mode</w:t>
+      </w:r>
+    </w:p>
+    <w:p>
+      <w:pPr>
+        <w:pStyle w:val="ListParagraph"/>
+        <w:numPr>
+          <w:ilvl w:val="0"/>
+          <w:numId w:val="1"/>
+        </w:numPr>
+        <w:spacing w:after="0" w:line="240" w:lineRule="auto"/>
+      </w:pPr>
+      <w:r>
+        <w:t>Submit hide action by amazon</w:t>
+      </w:r>
+    </w:p>
+    <w:p>
+      <w:pPr>
+        <w:pStyle w:val="ListParagraph"/>
+        <w:numPr>
+          <w:ilvl w:val="0"/>
+          <w:numId w:val="1"/>
+        </w:numPr>
+        <w:spacing w:after="0" w:line="240" w:lineRule="auto"/>
+      </w:pPr>
+      <w:r>
+        <w:t>Specify dice roll to anything not 6</w:t>
+      </w:r>
+    </w:p>
+    <w:p>
+      <w:pPr>
+        <w:pStyle w:val="ListParagraph"/>
+        <w:numPr>
+          <w:ilvl w:val="0"/>
+          <w:numId w:val="1"/>
+        </w:numPr>
+        <w:spacing w:after="0" w:line="240" w:lineRule="auto"/>
+        <w:rPr>
+          <w:b/>
+        </w:rPr>
+      </w:pPr>
+      <w:r>
+        <w:rPr>
+          <w:b/>
+        </w:rPr>
+        <w:t>Notice amazon hides.</w:t>
+      </w:r>
+    </w:p>
+    <w:p>
+      <w:pPr>
+        <w:spacing w:after="0" w:line="240" w:lineRule="auto"/>
+      </w:pPr>
+      <w:r>
+        <w:t>support selection of fight and move counters for combat</w:t>
+      </w:r>
+    </w:p>
+    <w:p>
+      <w:pPr>
+        <w:pStyle w:val="ListParagraph"/>
+        <w:numPr>
+          <w:ilvl w:val="0"/>
+          <w:numId w:val="1"/>
+        </w:numPr>
+        <w:spacing w:after="0" w:line="240" w:lineRule="auto"/>
+      </w:pPr>
+      <w:r>
+        <w:t>get into combat with another player</w:t>
+      </w:r>
+    </w:p>
+    <w:p>
+      <w:pPr>
+        <w:pStyle w:val="ListParagraph"/>
+        <w:numPr>
+          <w:ilvl w:val="0"/>
+          <w:numId w:val="1"/>
+        </w:numPr>
+        <w:spacing w:after="0" w:line="240" w:lineRule="auto"/>
+      </w:pPr>
+      <w:r>
+        <w:t>Notice encounter step specify move counters,</w:t>
+      </w:r>
+    </w:p>
+    <w:p>
+      <w:pPr>
+        <w:pStyle w:val="ListParagraph"/>
+        <w:numPr>
+          <w:ilvl w:val="0"/>
+          <w:numId w:val="1"/>
+        </w:numPr>
+        <w:spacing w:after="0" w:line="240" w:lineRule="auto"/>
+      </w:pPr>
+      <w:r>
+        <w:t>Chose to fight</w:t>
+      </w:r>
+    </w:p>
+    <w:p>
+      <w:pPr>
+        <w:pStyle w:val="ListParagraph"/>
+        <w:numPr>
+          <w:ilvl w:val="0"/>
+          <w:numId w:val="1"/>
+        </w:numPr>
+        <w:spacing w:after="0" w:line="240" w:lineRule="auto"/>
+        <w:rPr>
+          <w:b/>
+        </w:rPr>
+      </w:pPr>
+      <w:r>
+        <w:rPr>
+          <w:b/>
+        </w:rPr>
+        <w:t>Get into melee stage notice selection of fight and move counters</w:t>
+      </w:r>
+    </w:p>
+    <w:p>
+      <w:pPr>
+        <w:spacing w:after="0" w:line="240" w:lineRule="auto"/>
+      </w:pPr>
+    </w:p>
+    <w:p>
+      <w:pPr>
+        <w:spacing w:after="0" w:line="240" w:lineRule="auto"/>
+      </w:pPr>
+      <w:r>
+        <w:t>can choose shield location</w:t>
+      </w:r>
+    </w:p>
+    <w:p>
+      <w:pPr>
+        <w:pStyle w:val="ListParagraph"/>
+        <w:numPr>
+          <w:ilvl w:val="0"/>
+          <w:numId w:val="1"/>
+        </w:numPr>
+        <w:spacing w:after="0" w:line="240" w:lineRule="auto"/>
+      </w:pPr>
+      <w:r>
+        <w:t>Get into combat with another player (make sure you are a character with a shield)</w:t>
+      </w:r>
+    </w:p>
+    <w:p>
+      <w:pPr>
+        <w:pStyle w:val="ListParagraph"/>
+        <w:numPr>
+          <w:ilvl w:val="0"/>
+          <w:numId w:val="1"/>
+        </w:numPr>
+        <w:spacing w:after="0" w:line="240" w:lineRule="auto"/>
+      </w:pPr>
+      <w:r>
+        <w:t xml:space="preserve">Both choose to fight on encounter </w:t>
+      </w:r>
+    </w:p>
+    <w:p>
+      <w:pPr>
+        <w:pStyle w:val="ListParagraph"/>
+        <w:numPr>
+          <w:ilvl w:val="0"/>
+          <w:numId w:val="1"/>
+        </w:numPr>
+        <w:spacing w:after="0" w:line="240" w:lineRule="auto"/>
+      </w:pPr>
+      <w:r>
+        <w:t xml:space="preserve">Notice shield option available </w:t>
+      </w:r>
+    </w:p>
+    <w:p>
+      <w:pPr>
+        <w:pStyle w:val="ListParagraph"/>
+        <w:numPr>
+          <w:ilvl w:val="0"/>
+          <w:numId w:val="1"/>
+        </w:numPr>
+        <w:spacing w:after="0" w:line="240" w:lineRule="auto"/>
+      </w:pPr>
+      <w:r>
+        <w:t>Chose a shield location</w:t>
+      </w:r>
+    </w:p>
+    <w:p>
+      <w:pPr>
+        <w:pStyle w:val="ListParagraph"/>
+        <w:numPr>
+          <w:ilvl w:val="0"/>
+          <w:numId w:val="1"/>
+        </w:numPr>
+        <w:spacing w:after="0" w:line="240" w:lineRule="auto"/>
+        <w:rPr>
+          <w:b/>
+        </w:rPr>
+      </w:pPr>
+      <w:r>
+        <w:rPr>
+          <w:b/>
+        </w:rPr>
+        <w:t>Submit melee turn</w:t>
+      </w:r>
+    </w:p>
+    <w:p>
+      <w:pPr>
+        <w:spacing w:after="0" w:line="240" w:lineRule="auto"/>
+      </w:pPr>
+    </w:p>
+    <w:p>
+      <w:pPr>
+        <w:spacing w:after="0" w:line="240" w:lineRule="auto"/>
+      </w:pPr>
+      <w:r>
+        <w:t xml:space="preserve">support </w:t>
+      </w:r>
+      <w:r>
+        <w:t xml:space="preserve">multi-round combat </w:t>
+      </w:r>
+      <w:r>
+        <w:t>between two characters: outcome 1 death</w:t>
+      </w:r>
+    </w:p>
+    <w:p>
+      <w:pPr>
+        <w:pStyle w:val="ListParagraph"/>
+        <w:numPr>
+          <w:ilvl w:val="0"/>
+          <w:numId w:val="1"/>
+        </w:numPr>
+        <w:spacing w:after="0" w:line="240" w:lineRule="auto"/>
+      </w:pPr>
+      <w:r>
+        <w:t>Get into combat vs another player</w:t>
+      </w:r>
+    </w:p>
+    <w:p>
+      <w:pPr>
+        <w:pStyle w:val="ListParagraph"/>
+        <w:numPr>
+          <w:ilvl w:val="0"/>
+          <w:numId w:val="1"/>
+        </w:numPr>
+        <w:spacing w:after="0" w:line="240" w:lineRule="auto"/>
+      </w:pPr>
+      <w:r>
+        <w:t>Chose to fight during encounter</w:t>
+      </w:r>
+    </w:p>
+    <w:p>
+      <w:pPr>
+        <w:pStyle w:val="ListParagraph"/>
+        <w:numPr>
+          <w:ilvl w:val="0"/>
+          <w:numId w:val="1"/>
+        </w:numPr>
+        <w:spacing w:after="0" w:line="240" w:lineRule="auto"/>
+      </w:pPr>
+      <w:r>
+        <w:t>1 Player wound the other player (by getting an unblocked attack to where the person moves)</w:t>
+      </w:r>
+    </w:p>
+    <w:p>
+      <w:pPr>
+        <w:pStyle w:val="ListParagraph"/>
+        <w:numPr>
+          <w:ilvl w:val="0"/>
+          <w:numId w:val="1"/>
+        </w:numPr>
+        <w:spacing w:after="0" w:line="240" w:lineRule="auto"/>
+      </w:pPr>
+      <w:r>
+        <w:t>Repeat until not enough counters to wound</w:t>
+      </w:r>
+    </w:p>
+    <w:p>
+      <w:pPr>
+        <w:pStyle w:val="ListParagraph"/>
+        <w:numPr>
+          <w:ilvl w:val="0"/>
+          <w:numId w:val="1"/>
+        </w:numPr>
+        <w:spacing w:after="0" w:line="240" w:lineRule="auto"/>
+        <w:rPr>
+          <w:b/>
+        </w:rPr>
+      </w:pPr>
+      <w:r>
+        <w:rPr>
+          <w:b/>
+        </w:rPr>
+        <w:t>Result is dead</w:t>
+      </w:r>
+    </w:p>
+    <w:p>
+      <w:pPr>
+        <w:spacing w:after="0" w:line="240" w:lineRule="auto"/>
+      </w:pPr>
+      <w:r>
+        <w:t xml:space="preserve">support </w:t>
+      </w:r>
+      <w:r>
+        <w:t xml:space="preserve">multi-round combat </w:t>
+      </w:r>
       <w:r>
         <w:t xml:space="preserve"> </w:t>
       </w:r>
-    </w:p>
-    <w:p>
-      <w:pPr>
-        <w:spacing w:after="0" w:line="240" w:lineRule="auto"/>
-      </w:pPr>
-    </w:p>
-    <w:p>
-      <w:pPr>
-        <w:spacing w:after="0" w:line="240" w:lineRule="auto"/>
-      </w:pPr>
-      <w:proofErr w:type="gramStart"/>
-      <w:r>
-        <w:lastRenderedPageBreak/>
-        <w:t>sound</w:t>
-      </w:r>
-      <w:proofErr w:type="gramEnd"/>
-      <w:r>
-        <w:t xml:space="preserve"> and warning chits are correctly displayed to clients</w:t>
-      </w:r>
-    </w:p>
-    <w:p>
-      <w:pPr>
-        <w:pStyle w:val="ListParagraph"/>
-        <w:numPr>
-          <w:ilvl w:val="0"/>
-          <w:numId w:val="1"/>
-        </w:numPr>
-        <w:spacing w:after="0" w:line="240" w:lineRule="auto"/>
-      </w:pPr>
-      <w:r>
-        <w:t>Specify in cheat mode then launch game to verify</w:t>
-      </w:r>
-    </w:p>
-    <w:p>
-      <w:pPr>
-        <w:spacing w:after="0" w:line="240" w:lineRule="auto"/>
-        <w:ind w:left="360"/>
-      </w:pPr>
-    </w:p>
-    <w:p>
-      <w:pPr>
-        <w:spacing w:after="0" w:line="240" w:lineRule="auto"/>
-      </w:pPr>
-      <w:proofErr w:type="gramStart"/>
-      <w:r>
-        <w:t>support</w:t>
-      </w:r>
-      <w:proofErr w:type="gramEnd"/>
-      <w:r>
-        <w:t xml:space="preserve"> character legal moves within the same tile</w:t>
-      </w:r>
-    </w:p>
-    <w:p>
-      <w:pPr>
-        <w:spacing w:after="0" w:line="240" w:lineRule="auto"/>
-      </w:pPr>
-      <w:proofErr w:type="gramStart"/>
-      <w:r>
-        <w:t>support</w:t>
-      </w:r>
-      <w:proofErr w:type="gramEnd"/>
-      <w:r>
-        <w:t xml:space="preserve"> character legal moves across tiles</w:t>
-      </w:r>
-    </w:p>
-    <w:p>
-      <w:pPr>
-        <w:pStyle w:val="ListParagraph"/>
-        <w:numPr>
-          <w:ilvl w:val="0"/>
-          <w:numId w:val="1"/>
-        </w:numPr>
-        <w:spacing w:after="0" w:line="240" w:lineRule="auto"/>
-      </w:pPr>
-      <w:r>
-        <w:t>Use the amazon, press the move action, displays all legal moves, add them to the turn</w:t>
-      </w:r>
-    </w:p>
-    <w:p>
-      <w:pPr>
-        <w:pStyle w:val="ListParagraph"/>
-        <w:numPr>
-          <w:ilvl w:val="0"/>
-          <w:numId w:val="1"/>
-        </w:numPr>
-        <w:spacing w:after="0" w:line="240" w:lineRule="auto"/>
-      </w:pPr>
-      <w:r>
-        <w:t>Submit turn for both characters</w:t>
-      </w:r>
-    </w:p>
-    <w:p>
-      <w:pPr>
-        <w:pStyle w:val="ListParagraph"/>
-        <w:numPr>
-          <w:ilvl w:val="0"/>
-          <w:numId w:val="1"/>
-        </w:numPr>
-        <w:spacing w:after="0" w:line="240" w:lineRule="auto"/>
-        <w:rPr>
-          <w:b/>
-        </w:rPr>
-      </w:pPr>
-      <w:r>
-        <w:rPr>
-          <w:b/>
-        </w:rPr>
-        <w:t>See amazon move valid</w:t>
-      </w:r>
-    </w:p>
-    <w:p>
-      <w:pPr>
-        <w:spacing w:after="0" w:line="240" w:lineRule="auto"/>
-      </w:pPr>
-      <w:proofErr w:type="gramStart"/>
-      <w:r>
-        <w:t>support</w:t>
-      </w:r>
-      <w:proofErr w:type="gramEnd"/>
-      <w:r>
-        <w:t xml:space="preserve"> Amazon extra move</w:t>
-      </w:r>
-    </w:p>
-    <w:p>
-      <w:pPr>
-        <w:pStyle w:val="ListParagraph"/>
-        <w:numPr>
-          <w:ilvl w:val="0"/>
-          <w:numId w:val="1"/>
-        </w:numPr>
-        <w:spacing w:after="0" w:line="240" w:lineRule="auto"/>
-        <w:rPr>
-          <w:b/>
-        </w:rPr>
-      </w:pPr>
-      <w:r>
-        <w:rPr>
-          <w:b/>
-        </w:rPr>
-        <w:t>Submit move actions as   amazon, not</w:t>
-      </w:r>
-      <w:r>
-        <w:rPr>
-          <w:b/>
-        </w:rPr>
-        <w:t>e</w:t>
-      </w:r>
-      <w:r>
-        <w:rPr>
-          <w:b/>
-        </w:rPr>
-        <w:t xml:space="preserve"> extra specific move phases</w:t>
-      </w:r>
-    </w:p>
-    <w:p>
-      <w:pPr>
-        <w:spacing w:after="0" w:line="240" w:lineRule="auto"/>
-      </w:pPr>
-      <w:proofErr w:type="gramStart"/>
-      <w:r>
-        <w:t>support</w:t>
-      </w:r>
-      <w:proofErr w:type="gramEnd"/>
-      <w:r>
-        <w:t xml:space="preserve"> manual dice result for hiding</w:t>
-      </w:r>
-    </w:p>
-    <w:p>
-      <w:pPr>
-        <w:pStyle w:val="ListParagraph"/>
-        <w:numPr>
-          <w:ilvl w:val="0"/>
-          <w:numId w:val="1"/>
-        </w:numPr>
-        <w:spacing w:after="0" w:line="240" w:lineRule="auto"/>
-      </w:pPr>
-      <w:r>
-        <w:t xml:space="preserve">Enable cheat move </w:t>
-      </w:r>
-    </w:p>
-    <w:p>
-      <w:pPr>
-        <w:pStyle w:val="ListParagraph"/>
-        <w:numPr>
-          <w:ilvl w:val="0"/>
-          <w:numId w:val="1"/>
-        </w:numPr>
-        <w:spacing w:after="0" w:line="240" w:lineRule="auto"/>
-      </w:pPr>
-      <w:r>
-        <w:t>Submit hide action by amazon</w:t>
-      </w:r>
-    </w:p>
-    <w:p>
-      <w:pPr>
-        <w:pStyle w:val="ListParagraph"/>
-        <w:numPr>
-          <w:ilvl w:val="0"/>
-          <w:numId w:val="1"/>
-        </w:numPr>
-        <w:spacing w:after="0" w:line="240" w:lineRule="auto"/>
-        <w:rPr>
-          <w:b/>
-        </w:rPr>
-      </w:pPr>
-      <w:r>
-        <w:rPr>
-          <w:b/>
-        </w:rPr>
-        <w:t>Submit rolls on server side</w:t>
-      </w:r>
-    </w:p>
-    <w:p>
-      <w:pPr>
-        <w:spacing w:after="0" w:line="240" w:lineRule="auto"/>
-      </w:pPr>
-      <w:proofErr w:type="gramStart"/>
-      <w:r>
-        <w:t>support</w:t>
-      </w:r>
-      <w:proofErr w:type="gramEnd"/>
-      <w:r>
-        <w:t xml:space="preserve"> a player hiding unsuccessfully (setting the dice to 6)</w:t>
-      </w:r>
-    </w:p>
-    <w:p>
-      <w:pPr>
-        <w:pStyle w:val="ListParagraph"/>
-        <w:numPr>
-          <w:ilvl w:val="0"/>
-          <w:numId w:val="1"/>
-        </w:numPr>
-        <w:spacing w:after="0" w:line="240" w:lineRule="auto"/>
-      </w:pPr>
-      <w:r>
-        <w:t>Use cheat mode</w:t>
-      </w:r>
-    </w:p>
-    <w:p>
-      <w:pPr>
-        <w:pStyle w:val="ListParagraph"/>
-        <w:numPr>
-          <w:ilvl w:val="0"/>
-          <w:numId w:val="1"/>
-        </w:numPr>
-        <w:spacing w:after="0" w:line="240" w:lineRule="auto"/>
-      </w:pPr>
-      <w:r>
-        <w:t>Submit hide action by amazon</w:t>
-      </w:r>
-    </w:p>
-    <w:p>
-      <w:pPr>
-        <w:pStyle w:val="ListParagraph"/>
-        <w:numPr>
-          <w:ilvl w:val="0"/>
-          <w:numId w:val="1"/>
-        </w:numPr>
-        <w:spacing w:after="0" w:line="240" w:lineRule="auto"/>
-      </w:pPr>
-      <w:r>
-        <w:t>Specify dice roll 6</w:t>
-      </w:r>
-    </w:p>
-    <w:p>
-      <w:pPr>
-        <w:pStyle w:val="ListParagraph"/>
-        <w:numPr>
-          <w:ilvl w:val="0"/>
-          <w:numId w:val="1"/>
-        </w:numPr>
-        <w:spacing w:after="0" w:line="240" w:lineRule="auto"/>
-        <w:rPr>
-          <w:b/>
-        </w:rPr>
-      </w:pPr>
-      <w:r>
-        <w:rPr>
-          <w:b/>
-        </w:rPr>
-        <w:t>Notice amazon fails to hide.</w:t>
-      </w:r>
-    </w:p>
-    <w:p>
-      <w:pPr>
-        <w:spacing w:after="0" w:line="240" w:lineRule="auto"/>
-        <w:ind w:left="360"/>
-      </w:pPr>
-    </w:p>
-    <w:p>
-      <w:pPr>
-        <w:spacing w:after="0" w:line="240" w:lineRule="auto"/>
-      </w:pPr>
-      <w:proofErr w:type="gramStart"/>
-      <w:r>
-        <w:t>support</w:t>
-      </w:r>
-      <w:proofErr w:type="gramEnd"/>
-      <w:r>
-        <w:t xml:space="preserve"> a player hiding successfully</w:t>
-      </w:r>
-    </w:p>
-    <w:p>
-      <w:pPr>
-        <w:pStyle w:val="ListParagraph"/>
-        <w:numPr>
-          <w:ilvl w:val="0"/>
-          <w:numId w:val="1"/>
-        </w:numPr>
-        <w:spacing w:after="0" w:line="240" w:lineRule="auto"/>
-      </w:pPr>
-      <w:r>
-        <w:t>Use cheat mode</w:t>
-      </w:r>
-    </w:p>
-    <w:p>
-      <w:pPr>
-        <w:pStyle w:val="ListParagraph"/>
-        <w:numPr>
-          <w:ilvl w:val="0"/>
-          <w:numId w:val="1"/>
-        </w:numPr>
-        <w:spacing w:after="0" w:line="240" w:lineRule="auto"/>
-      </w:pPr>
-      <w:r>
-        <w:t>Submit hide action by amazon</w:t>
-      </w:r>
-    </w:p>
-    <w:p>
-      <w:pPr>
-        <w:pStyle w:val="ListParagraph"/>
-        <w:numPr>
-          <w:ilvl w:val="0"/>
-          <w:numId w:val="1"/>
-        </w:numPr>
-        <w:spacing w:after="0" w:line="240" w:lineRule="auto"/>
-      </w:pPr>
-      <w:r>
-        <w:t>Specify dice roll to anything not 6</w:t>
-      </w:r>
-    </w:p>
-    <w:p>
-      <w:pPr>
-        <w:pStyle w:val="ListParagraph"/>
-        <w:numPr>
-          <w:ilvl w:val="0"/>
-          <w:numId w:val="1"/>
-        </w:numPr>
-        <w:spacing w:after="0" w:line="240" w:lineRule="auto"/>
-        <w:rPr>
-          <w:b/>
-        </w:rPr>
-      </w:pPr>
-      <w:r>
-        <w:rPr>
-          <w:b/>
-        </w:rPr>
-        <w:t>Notice amazon hides.</w:t>
-      </w:r>
-    </w:p>
-    <w:p>
-      <w:pPr>
-        <w:spacing w:after="0" w:line="240" w:lineRule="auto"/>
-      </w:pPr>
-      <w:proofErr w:type="gramStart"/>
-      <w:r>
-        <w:t>support</w:t>
-      </w:r>
-      <w:proofErr w:type="gramEnd"/>
-      <w:r>
-        <w:t xml:space="preserve"> selection of fight and move counters for combat</w:t>
-      </w:r>
-    </w:p>
-    <w:p>
-      <w:pPr>
-        <w:pStyle w:val="ListParagraph"/>
-        <w:numPr>
-          <w:ilvl w:val="0"/>
-          <w:numId w:val="1"/>
-        </w:numPr>
-        <w:spacing w:after="0" w:line="240" w:lineRule="auto"/>
-      </w:pPr>
-      <w:r>
-        <w:t>get into combat with another player</w:t>
-      </w:r>
-    </w:p>
-    <w:p>
-      <w:pPr>
-        <w:pStyle w:val="ListParagraph"/>
-        <w:numPr>
-          <w:ilvl w:val="0"/>
-          <w:numId w:val="1"/>
-        </w:numPr>
-        <w:spacing w:after="0" w:line="240" w:lineRule="auto"/>
-      </w:pPr>
-      <w:r>
-        <w:t>Notice encounter step specify move counters,</w:t>
-      </w:r>
-    </w:p>
-    <w:p>
-      <w:pPr>
-        <w:pStyle w:val="ListParagraph"/>
-        <w:numPr>
-          <w:ilvl w:val="0"/>
-          <w:numId w:val="1"/>
-        </w:numPr>
-        <w:spacing w:after="0" w:line="240" w:lineRule="auto"/>
-      </w:pPr>
-      <w:r>
-        <w:t>Chose to fight</w:t>
-      </w:r>
-    </w:p>
-    <w:p>
-      <w:pPr>
-        <w:pStyle w:val="ListParagraph"/>
-        <w:numPr>
-          <w:ilvl w:val="0"/>
-          <w:numId w:val="1"/>
-        </w:numPr>
-        <w:spacing w:after="0" w:line="240" w:lineRule="auto"/>
-        <w:rPr>
-          <w:b/>
-        </w:rPr>
-      </w:pPr>
-      <w:r>
-        <w:rPr>
-          <w:b/>
-        </w:rPr>
-        <w:t>Get into melee stage notice selection of fight and move counters</w:t>
-      </w:r>
-    </w:p>
-    <w:p>
-      <w:pPr>
-        <w:spacing w:after="0" w:line="240" w:lineRule="auto"/>
-      </w:pPr>
-    </w:p>
-    <w:p>
-      <w:pPr>
-        <w:spacing w:after="0" w:line="240" w:lineRule="auto"/>
-      </w:pPr>
-      <w:proofErr w:type="gramStart"/>
-      <w:r>
-        <w:t>can</w:t>
-      </w:r>
-      <w:proofErr w:type="gramEnd"/>
-      <w:r>
-        <w:t xml:space="preserve"> choose shield location</w:t>
-      </w:r>
-    </w:p>
-    <w:p>
-      <w:pPr>
-        <w:pStyle w:val="ListParagraph"/>
-        <w:numPr>
-          <w:ilvl w:val="0"/>
-          <w:numId w:val="1"/>
-        </w:numPr>
-        <w:spacing w:after="0" w:line="240" w:lineRule="auto"/>
-      </w:pPr>
-      <w:r>
-        <w:t>Get into combat with another player (make sure you are a character with a shield)</w:t>
-      </w:r>
-    </w:p>
-    <w:p>
-      <w:pPr>
-        <w:pStyle w:val="ListParagraph"/>
-        <w:numPr>
-          <w:ilvl w:val="0"/>
-          <w:numId w:val="1"/>
-        </w:numPr>
-        <w:spacing w:after="0" w:line="240" w:lineRule="auto"/>
-      </w:pPr>
-      <w:r>
-        <w:t xml:space="preserve">Both choose to fight on encounter </w:t>
-      </w:r>
-    </w:p>
-    <w:p>
-      <w:pPr>
-        <w:pStyle w:val="ListParagraph"/>
-        <w:numPr>
-          <w:ilvl w:val="0"/>
-          <w:numId w:val="1"/>
-        </w:numPr>
-        <w:spacing w:after="0" w:line="240" w:lineRule="auto"/>
-      </w:pPr>
-      <w:r>
-        <w:t xml:space="preserve">Notice shield option available </w:t>
-      </w:r>
-    </w:p>
-    <w:p>
-      <w:pPr>
-        <w:pStyle w:val="ListParagraph"/>
-        <w:numPr>
-          <w:ilvl w:val="0"/>
-          <w:numId w:val="1"/>
-        </w:numPr>
-        <w:spacing w:after="0" w:line="240" w:lineRule="auto"/>
-      </w:pPr>
-      <w:r>
-        <w:t>Chose a shield location</w:t>
-      </w:r>
-    </w:p>
-    <w:p>
-      <w:pPr>
-        <w:pStyle w:val="ListParagraph"/>
-        <w:numPr>
-          <w:ilvl w:val="0"/>
-          <w:numId w:val="1"/>
-        </w:numPr>
-        <w:spacing w:after="0" w:line="240" w:lineRule="auto"/>
-        <w:rPr>
-          <w:b/>
-        </w:rPr>
-      </w:pPr>
-      <w:r>
-        <w:rPr>
-          <w:b/>
-        </w:rPr>
-        <w:t>Submit melee turn</w:t>
-      </w:r>
-    </w:p>
-    <w:p>
-      <w:pPr>
-        <w:spacing w:after="0" w:line="240" w:lineRule="auto"/>
-      </w:pPr>
-    </w:p>
-    <w:p>
-      <w:pPr>
-        <w:spacing w:after="0" w:line="240" w:lineRule="auto"/>
-      </w:pPr>
-      <w:proofErr w:type="gramStart"/>
-      <w:r>
-        <w:t>support</w:t>
-      </w:r>
-      <w:proofErr w:type="gramEnd"/>
+      <w:r>
+        <w:t>between two characters: outcome 2 deaths</w:t>
+      </w:r>
+    </w:p>
+    <w:p>
+      <w:pPr>
+        <w:pStyle w:val="ListParagraph"/>
+        <w:numPr>
+          <w:ilvl w:val="0"/>
+          <w:numId w:val="1"/>
+        </w:numPr>
+        <w:spacing w:after="0" w:line="240" w:lineRule="auto"/>
+      </w:pPr>
+      <w:r>
+        <w:t>Same as support 1 round of combat between two characters:</w:t>
+      </w:r>
       <w:r>
         <w:t xml:space="preserve"> </w:t>
       </w:r>
-      <w:r>
-        <w:t xml:space="preserve">multi-round combat </w:t>
-      </w:r>
-      <w:r>
-        <w:t>between two characters: outcome 1 death</w:t>
-      </w:r>
-    </w:p>
-    <w:p>
-      <w:pPr>
-        <w:pStyle w:val="ListParagraph"/>
-        <w:numPr>
-          <w:ilvl w:val="0"/>
-          <w:numId w:val="1"/>
-        </w:numPr>
-        <w:spacing w:after="0" w:line="240" w:lineRule="auto"/>
-      </w:pPr>
-      <w:r>
-        <w:t>Get into combat vs another player</w:t>
-      </w:r>
-    </w:p>
-    <w:p>
-      <w:pPr>
-        <w:pStyle w:val="ListParagraph"/>
-        <w:numPr>
-          <w:ilvl w:val="0"/>
-          <w:numId w:val="1"/>
-        </w:numPr>
-        <w:spacing w:after="0" w:line="240" w:lineRule="auto"/>
-      </w:pPr>
-      <w:r>
-        <w:t>Chose to fight during encounter</w:t>
-      </w:r>
-    </w:p>
-    <w:p>
-      <w:pPr>
-        <w:pStyle w:val="ListParagraph"/>
-        <w:numPr>
-          <w:ilvl w:val="0"/>
-          <w:numId w:val="1"/>
-        </w:numPr>
-        <w:spacing w:after="0" w:line="240" w:lineRule="auto"/>
-      </w:pPr>
-      <w:r>
-        <w:t>1 Player wound the other player (by getting an unblocked attack to where the person moves)</w:t>
-      </w:r>
-    </w:p>
-    <w:p>
-      <w:pPr>
-        <w:pStyle w:val="ListParagraph"/>
-        <w:numPr>
-          <w:ilvl w:val="0"/>
-          <w:numId w:val="1"/>
-        </w:numPr>
-        <w:spacing w:after="0" w:line="240" w:lineRule="auto"/>
-      </w:pPr>
-      <w:r>
-        <w:t>Repeat until not enough counters to wound</w:t>
-      </w:r>
-    </w:p>
-    <w:p>
-      <w:pPr>
-        <w:pStyle w:val="ListParagraph"/>
-        <w:numPr>
-          <w:ilvl w:val="0"/>
-          <w:numId w:val="1"/>
-        </w:numPr>
-        <w:spacing w:after="0" w:line="240" w:lineRule="auto"/>
-        <w:rPr>
-          <w:b/>
-        </w:rPr>
-      </w:pPr>
-      <w:r>
-        <w:rPr>
-          <w:b/>
-        </w:rPr>
-        <w:t>Result is dead</w:t>
-      </w:r>
-    </w:p>
-    <w:p>
-      <w:pPr>
-        <w:spacing w:after="0" w:line="240" w:lineRule="auto"/>
-      </w:pPr>
-      <w:proofErr w:type="gramStart"/>
-      <w:r>
-        <w:t>support</w:t>
-      </w:r>
-      <w:proofErr w:type="gramEnd"/>
-      <w:r>
-        <w:t xml:space="preserve"> </w:t>
-      </w:r>
-      <w:r>
-        <w:t xml:space="preserve">multi-round combat </w:t>
-      </w:r>
-      <w:r>
-        <w:t xml:space="preserve"> </w:t>
-      </w:r>
-      <w:r>
-        <w:t>between two characters: outcome 2 deaths</w:t>
-      </w:r>
-    </w:p>
-    <w:p>
-      <w:pPr>
-        <w:pStyle w:val="ListParagraph"/>
-        <w:numPr>
-          <w:ilvl w:val="0"/>
-          <w:numId w:val="1"/>
-        </w:numPr>
-        <w:spacing w:after="0" w:line="240" w:lineRule="auto"/>
-      </w:pPr>
-      <w:r>
-        <w:t xml:space="preserve">Same as support 1 round of combat between two </w:t>
-      </w:r>
-      <w:proofErr w:type="spellStart"/>
-      <w:r>
-        <w:t>characters:outcome</w:t>
-      </w:r>
-      <w:proofErr w:type="spellEnd"/>
-      <w:r>
-        <w:t xml:space="preserve"> 1 death except:</w:t>
+      <w:bookmarkStart w:id="0" w:name="_GoBack"/>
+      <w:bookmarkEnd w:id="0"/>
+      <w:r>
+        <w:t>outcome 1 death except:</w:t>
       </w:r>
     </w:p>
     <w:p>
@@ -1354,13 +1208,8 @@
       <w:pPr>
         <w:spacing w:after="0" w:line="240" w:lineRule="auto"/>
       </w:pPr>
-      <w:proofErr w:type="gramStart"/>
-      <w:r>
-        <w:t>support</w:t>
-      </w:r>
-      <w:proofErr w:type="gramEnd"/>
-      <w:r>
-        <w:t xml:space="preserve"> for multi-round combat: no death</w:t>
+      <w:r>
+        <w:t>support for multi-round combat: no death</w:t>
       </w:r>
     </w:p>
     <w:p>
@@ -1399,15 +1248,7 @@
         <w:spacing w:after="0" w:line="240" w:lineRule="auto"/>
       </w:pPr>
       <w:r>
-        <w:t xml:space="preserve">Both players miss </w:t>
-      </w:r>
-      <w:proofErr w:type="spellStart"/>
-      <w:r>
-        <w:t>eachother</w:t>
-      </w:r>
-      <w:proofErr w:type="spellEnd"/>
-      <w:r>
-        <w:t xml:space="preserve"> (attacking where the other is not)</w:t>
+        <w:t>Both players miss eachother (attacking where the other is not)</w:t>
       </w:r>
     </w:p>
     <w:p>
@@ -1433,33 +1274,20 @@
         <w:spacing w:after="0" w:line="240" w:lineRule="auto"/>
       </w:pPr>
       <w:r>
-        <w:t xml:space="preserve">Combat ends with no deaths (missed </w:t>
-      </w:r>
-      <w:proofErr w:type="spellStart"/>
-      <w:r>
-        <w:t>eachother</w:t>
-      </w:r>
-      <w:proofErr w:type="spellEnd"/>
-      <w:r>
-        <w:t xml:space="preserve"> twice in a row)</w:t>
-      </w:r>
-    </w:p>
-    <w:p>
-      <w:pPr>
-        <w:spacing w:after="0" w:line="240" w:lineRule="auto"/>
-      </w:pPr>
-    </w:p>
-    <w:p>
-      <w:pPr>
-        <w:spacing w:after="0" w:line="240" w:lineRule="auto"/>
-      </w:pPr>
-      <w:proofErr w:type="gramStart"/>
-      <w:r>
-        <w:t>support</w:t>
-      </w:r>
-      <w:proofErr w:type="gramEnd"/>
-      <w:r>
-        <w:t xml:space="preserve"> random order of player turns</w:t>
+        <w:t>Combat ends with no deaths (missed eachother twice in a row)</w:t>
+      </w:r>
+    </w:p>
+    <w:p>
+      <w:pPr>
+        <w:spacing w:after="0" w:line="240" w:lineRule="auto"/>
+      </w:pPr>
+    </w:p>
+    <w:p>
+      <w:pPr>
+        <w:spacing w:after="0" w:line="240" w:lineRule="auto"/>
+      </w:pPr>
+      <w:r>
+        <w:t>support random order of player turns</w:t>
       </w:r>
     </w:p>
     <w:p>
@@ -1479,13 +1307,8 @@
       <w:pPr>
         <w:spacing w:after="0" w:line="240" w:lineRule="auto"/>
       </w:pPr>
-      <w:proofErr w:type="gramStart"/>
-      <w:r>
-        <w:t>support</w:t>
-      </w:r>
-      <w:proofErr w:type="gramEnd"/>
-      <w:r>
-        <w:t xml:space="preserve"> manual specification of order of play</w:t>
+      <w:r>
+        <w:t>support manual specification of order of play</w:t>
       </w:r>
     </w:p>
     <w:p>
@@ -1510,13 +1333,8 @@
       <w:pPr>
         <w:spacing w:after="0" w:line="240" w:lineRule="auto"/>
       </w:pPr>
-      <w:proofErr w:type="gramStart"/>
-      <w:r>
-        <w:t>support</w:t>
-      </w:r>
-      <w:proofErr w:type="gramEnd"/>
-      <w:r>
-        <w:t xml:space="preserve"> dwarf having only 2 phases</w:t>
+      <w:r>
+        <w:t>support dwarf having only 2 phases</w:t>
       </w:r>
     </w:p>
     <w:p>
@@ -1572,13 +1390,8 @@
       <w:pPr>
         <w:spacing w:after="0" w:line="240" w:lineRule="auto"/>
       </w:pPr>
-      <w:proofErr w:type="gramStart"/>
-      <w:r>
-        <w:t>support</w:t>
-      </w:r>
-      <w:proofErr w:type="gramEnd"/>
-      <w:r>
-        <w:t xml:space="preserve"> black-knight</w:t>
+      <w:r>
+        <w:t>support black-knight</w:t>
       </w:r>
     </w:p>
     <w:p>
@@ -1629,13 +1442,8 @@
       <w:pPr>
         <w:spacing w:after="0" w:line="240" w:lineRule="auto"/>
       </w:pPr>
-      <w:proofErr w:type="gramStart"/>
-      <w:r>
-        <w:t>can</w:t>
-      </w:r>
-      <w:proofErr w:type="gramEnd"/>
-      <w:r>
-        <w:t xml:space="preserve"> combat with a non-alerted weap</w:t>
+      <w:r>
+        <w:t>can combat with a non-alerted weap</w:t>
       </w:r>
       <w:r>
         <w:t>o</w:t>
@@ -1648,21 +1456,8 @@
       <w:pPr>
         <w:spacing w:after="0" w:line="240" w:lineRule="auto"/>
       </w:pPr>
-      <w:proofErr w:type="gramStart"/>
-      <w:r>
-        <w:t>visually</w:t>
-      </w:r>
-      <w:proofErr w:type="gramEnd"/>
-      <w:r>
-        <w:t xml:space="preserve"> (</w:t>
-      </w:r>
-      <w:proofErr w:type="spellStart"/>
-      <w:r>
-        <w:t>ie</w:t>
-      </w:r>
-      <w:proofErr w:type="spellEnd"/>
-      <w:r>
-        <w:t xml:space="preserve"> somehow via GUI) support wounding counters</w:t>
+      <w:r>
+        <w:t>visually (ie somehow via GUI) support wounding counters</w:t>
       </w:r>
     </w:p>
     <w:p>
@@ -1740,13 +1535,8 @@
       <w:pPr>
         <w:spacing w:after="0" w:line="240" w:lineRule="auto"/>
       </w:pPr>
-      <w:proofErr w:type="gramStart"/>
-      <w:r>
-        <w:t>rules</w:t>
-      </w:r>
-      <w:proofErr w:type="gramEnd"/>
-      <w:r>
-        <w:t xml:space="preserve"> respected for wounding</w:t>
+      <w:r>
+        <w:t>rules respected for wounding</w:t>
       </w:r>
     </w:p>
     <w:p>
@@ -1811,26 +1601,16 @@
       <w:pPr>
         <w:spacing w:after="0" w:line="240" w:lineRule="auto"/>
       </w:pPr>
-      <w:proofErr w:type="gramStart"/>
-      <w:r>
-        <w:t>support</w:t>
-      </w:r>
-      <w:proofErr w:type="gramEnd"/>
-      <w:r>
-        <w:t xml:space="preserve"> resting wounded counters</w:t>
-      </w:r>
-    </w:p>
-    <w:p>
-      <w:pPr>
-        <w:spacing w:after="0" w:line="240" w:lineRule="auto"/>
-      </w:pPr>
-      <w:proofErr w:type="gramStart"/>
-      <w:r>
-        <w:t>rules</w:t>
-      </w:r>
-      <w:proofErr w:type="gramEnd"/>
-      <w:r>
-        <w:t xml:space="preserve"> respected for resting wounded counters</w:t>
+      <w:r>
+        <w:t>support resting wounded counters</w:t>
+      </w:r>
+    </w:p>
+    <w:p>
+      <w:pPr>
+        <w:spacing w:after="0" w:line="240" w:lineRule="auto"/>
+      </w:pPr>
+      <w:r>
+        <w:t>rules respected for resting wounded counters</w:t>
       </w:r>
     </w:p>
     <w:p>
@@ -1929,34 +1709,16 @@
       <w:pPr>
         <w:spacing w:after="0" w:line="240" w:lineRule="auto"/>
       </w:pPr>
-      <w:proofErr w:type="gramStart"/>
-      <w:r>
-        <w:t>support</w:t>
-      </w:r>
-      <w:proofErr w:type="gramEnd"/>
-      <w:r>
-        <w:t xml:space="preserve"> manual monster roll (</w:t>
-      </w:r>
-      <w:proofErr w:type="spellStart"/>
-      <w:r>
-        <w:t>eg</w:t>
-      </w:r>
-      <w:proofErr w:type="spellEnd"/>
-      <w:r>
-        <w:t xml:space="preserve"> for treasure appearance)</w:t>
-      </w:r>
-    </w:p>
-    <w:p>
-      <w:pPr>
-        <w:spacing w:after="0" w:line="240" w:lineRule="auto"/>
-      </w:pPr>
-      <w:proofErr w:type="gramStart"/>
-      <w:r>
-        <w:t>support</w:t>
-      </w:r>
-      <w:proofErr w:type="gramEnd"/>
-      <w:r>
-        <w:t xml:space="preserve"> appearance of one (or more!) treasure site guard monsters</w:t>
+      <w:r>
+        <w:t>support manual monster roll (eg for treasure appearance)</w:t>
+      </w:r>
+    </w:p>
+    <w:p>
+      <w:pPr>
+        <w:spacing w:after="0" w:line="240" w:lineRule="auto"/>
+      </w:pPr>
+      <w:r>
+        <w:t>support appearance of one (or more!) treasure site guard monsters</w:t>
       </w:r>
     </w:p>
     <w:p>
@@ -2035,13 +1797,8 @@
       <w:pPr>
         <w:spacing w:after="0" w:line="240" w:lineRule="auto"/>
       </w:pPr>
-      <w:proofErr w:type="gramStart"/>
-      <w:r>
-        <w:t>if</w:t>
-      </w:r>
-      <w:proofErr w:type="gramEnd"/>
-      <w:r>
-        <w:t xml:space="preserve"> there's a treasure (orange) chit on a tile, can a player discover this treasure site</w:t>
+      <w:r>
+        <w:t>if there's a treasure (orange) chit on a tile, can a player discover this treasure site</w:t>
       </w:r>
     </w:p>
     <w:p>
@@ -2147,13 +1904,8 @@
       <w:pPr>
         <w:spacing w:after="0" w:line="240" w:lineRule="auto"/>
       </w:pPr>
-      <w:proofErr w:type="gramStart"/>
-      <w:r>
-        <w:t>support</w:t>
-      </w:r>
-      <w:proofErr w:type="gramEnd"/>
-      <w:r>
-        <w:t xml:space="preserve"> treasure looting (with manual spec</w:t>
+      <w:r>
+        <w:t>support treasure looting (with manual spec</w:t>
       </w:r>
       <w:r>
         <w:t xml:space="preserve"> of roll)</w:t>
@@ -2163,13 +1915,8 @@
       <w:pPr>
         <w:spacing w:after="0" w:line="240" w:lineRule="auto"/>
       </w:pPr>
-      <w:proofErr w:type="gramStart"/>
-      <w:r>
-        <w:t>do</w:t>
-      </w:r>
-      <w:proofErr w:type="gramEnd"/>
-      <w:r>
-        <w:t xml:space="preserve"> you use search tables to discover a treasure site or something simpler</w:t>
+      <w:r>
+        <w:t>do you use search tables to discover a treasure site or something simpler</w:t>
       </w:r>
     </w:p>
     <w:p>
@@ -2241,13 +1988,8 @@
       <w:pPr>
         <w:spacing w:after="0" w:line="240" w:lineRule="auto"/>
       </w:pPr>
-      <w:proofErr w:type="gramStart"/>
-      <w:r>
-        <w:t>are</w:t>
-      </w:r>
-      <w:proofErr w:type="gramEnd"/>
-      <w:r>
-        <w:t xml:space="preserve"> the current gold, fame, notoriety (great treasures and victory points) shown</w:t>
+      <w:r>
+        <w:t>are the current gold, fame, notoriety (great treasures and victory points) shown</w:t>
       </w:r>
     </w:p>
     <w:p>
@@ -2265,8 +2007,6 @@
       <w:r>
         <w:t>continuing</w:t>
       </w:r>
-      <w:bookmarkStart w:id="0" w:name="_GoBack"/>
-      <w:bookmarkEnd w:id="0"/>
       <w:r>
         <w:t xml:space="preserve"> form above)</w:t>
       </w:r>
@@ -2303,7 +2043,6 @@
           <w:lang w:eastAsia="en-CA"/>
         </w:rPr>
       </w:pPr>
-      <w:proofErr w:type="gramStart"/>
       <w:r>
         <w:rPr>
           <w:rFonts w:ascii="Calibri" w:eastAsia="Times New Roman" w:hAnsi="Calibri" w:cs="Times New Roman"/>
@@ -2312,18 +2051,7 @@
           <w:szCs w:val="24"/>
           <w:lang w:eastAsia="en-CA"/>
         </w:rPr>
-        <w:t>support</w:t>
-      </w:r>
-      <w:proofErr w:type="gramEnd"/>
-      <w:r>
-        <w:rPr>
-          <w:rFonts w:ascii="Calibri" w:eastAsia="Times New Roman" w:hAnsi="Calibri" w:cs="Times New Roman"/>
-          <w:color w:val="000000"/>
-          <w:sz w:val="24"/>
-          <w:szCs w:val="24"/>
-          <w:lang w:eastAsia="en-CA"/>
-        </w:rPr>
-        <w:t xml:space="preserve"> 1 round of a combat with one monster 1 player</w:t>
+        <w:t>support 1 round of a combat with one monster 1 player</w:t>
       </w:r>
     </w:p>
     <w:p>
@@ -2442,13 +2170,8 @@
       <w:pPr>
         <w:spacing w:after="0" w:line="240" w:lineRule="auto"/>
       </w:pPr>
-      <w:proofErr w:type="gramStart"/>
-      <w:r>
-        <w:t>support</w:t>
-      </w:r>
-      <w:proofErr w:type="gramEnd"/>
-      <w:r>
-        <w:t xml:space="preserve"> cave phase restriction</w:t>
+      <w:r>
+        <w:t>support cave phase restriction</w:t>
       </w:r>
     </w:p>
     <w:p>
@@ -2513,13 +2236,8 @@
       <w:pPr>
         <w:spacing w:after="0" w:line="240" w:lineRule="auto"/>
       </w:pPr>
-      <w:proofErr w:type="gramStart"/>
-      <w:r>
-        <w:t>support</w:t>
-      </w:r>
-      <w:proofErr w:type="gramEnd"/>
-      <w:r>
-        <w:t xml:space="preserve"> cost of moving in mountain clearing</w:t>
+      <w:r>
+        <w:t>support cost of moving in mountain clearing</w:t>
       </w:r>
     </w:p>
     <w:p>
@@ -2584,35 +2302,22 @@
       <w:pPr>
         <w:spacing w:after="0" w:line="240" w:lineRule="auto"/>
       </w:pPr>
-      <w:proofErr w:type="gramStart"/>
       <w:r>
         <w:lastRenderedPageBreak/>
-        <w:t>support</w:t>
-      </w:r>
-      <w:proofErr w:type="gramEnd"/>
-      <w:r>
-        <w:t xml:space="preserve"> for random placement of all chits</w:t>
-      </w:r>
-    </w:p>
-    <w:p>
-      <w:pPr>
-        <w:pStyle w:val="ListParagraph"/>
-        <w:numPr>
-          <w:ilvl w:val="0"/>
-          <w:numId w:val="1"/>
-        </w:numPr>
-        <w:spacing w:after="0" w:line="240" w:lineRule="auto"/>
-      </w:pPr>
-      <w:r>
-        <w:t xml:space="preserve">Create server with </w:t>
-      </w:r>
-      <w:proofErr w:type="spellStart"/>
-      <w:r>
-        <w:t>cheatmode</w:t>
-      </w:r>
-      <w:proofErr w:type="spellEnd"/>
-      <w:r>
-        <w:t xml:space="preserve"> off</w:t>
+        <w:t>support for random placement of all chits</w:t>
+      </w:r>
+    </w:p>
+    <w:p>
+      <w:pPr>
+        <w:pStyle w:val="ListParagraph"/>
+        <w:numPr>
+          <w:ilvl w:val="0"/>
+          <w:numId w:val="1"/>
+        </w:numPr>
+        <w:spacing w:after="0" w:line="240" w:lineRule="auto"/>
+      </w:pPr>
+      <w:r>
+        <w:t>Create server with cheatmode off</w:t>
       </w:r>
     </w:p>
     <w:p>
@@ -2637,34 +2342,21 @@
       <w:pPr>
         <w:spacing w:after="0" w:line="240" w:lineRule="auto"/>
       </w:pPr>
-      <w:proofErr w:type="gramStart"/>
-      <w:r>
-        <w:t>support</w:t>
-      </w:r>
-      <w:proofErr w:type="gramEnd"/>
-      <w:r>
-        <w:t xml:space="preserve"> for random rolls</w:t>
-      </w:r>
-    </w:p>
-    <w:p>
-      <w:pPr>
-        <w:pStyle w:val="ListParagraph"/>
-        <w:numPr>
-          <w:ilvl w:val="0"/>
-          <w:numId w:val="1"/>
-        </w:numPr>
-        <w:spacing w:after="0" w:line="240" w:lineRule="auto"/>
-      </w:pPr>
-      <w:r>
-        <w:t xml:space="preserve">Run game with </w:t>
-      </w:r>
-      <w:proofErr w:type="spellStart"/>
-      <w:r>
-        <w:t>cheatmode</w:t>
-      </w:r>
-      <w:proofErr w:type="spellEnd"/>
-      <w:r>
-        <w:t xml:space="preserve"> off, notice random rolls</w:t>
+      <w:r>
+        <w:t>support for random rolls</w:t>
+      </w:r>
+    </w:p>
+    <w:p>
+      <w:pPr>
+        <w:pStyle w:val="ListParagraph"/>
+        <w:numPr>
+          <w:ilvl w:val="0"/>
+          <w:numId w:val="1"/>
+        </w:numPr>
+        <w:spacing w:after="0" w:line="240" w:lineRule="auto"/>
+      </w:pPr>
+      <w:r>
+        <w:t>Run game with cheatmode off, notice random rolls</w:t>
       </w:r>
     </w:p>
     <w:p>
@@ -2677,13 +2369,8 @@
       <w:pPr>
         <w:spacing w:after="0" w:line="240" w:lineRule="auto"/>
       </w:pPr>
-      <w:proofErr w:type="gramStart"/>
-      <w:r>
-        <w:t>support</w:t>
-      </w:r>
-      <w:proofErr w:type="gramEnd"/>
-      <w:r>
-        <w:t xml:space="preserve"> for one character blocking another</w:t>
+      <w:r>
+        <w:t>support for one character blocking another</w:t>
       </w:r>
     </w:p>
     <w:p>
@@ -2812,37 +2499,16 @@
       <w:pPr>
         <w:spacing w:after="0" w:line="240" w:lineRule="auto"/>
       </w:pPr>
-      <w:proofErr w:type="gramStart"/>
-      <w:r>
-        <w:t>support</w:t>
-      </w:r>
-      <w:proofErr w:type="gramEnd"/>
-      <w:r>
-        <w:t xml:space="preserve"> one monster appearing according to monster roll 4</w:t>
-      </w:r>
-    </w:p>
-    <w:p>
-      <w:pPr>
-        <w:spacing w:after="0" w:line="240" w:lineRule="auto"/>
-      </w:pPr>
-      <w:r>
-        <w:t xml:space="preserve"> </w:t>
-      </w:r>
-      <w:proofErr w:type="gramStart"/>
-      <w:r>
-        <w:t>triggered</w:t>
-      </w:r>
-      <w:proofErr w:type="gramEnd"/>
-      <w:r>
-        <w:t xml:space="preserve"> by BONES M  (</w:t>
-      </w:r>
-      <w:proofErr w:type="spellStart"/>
-      <w:r>
-        <w:t>Ie</w:t>
-      </w:r>
-      <w:proofErr w:type="spellEnd"/>
-      <w:r>
-        <w:t xml:space="preserve"> specific yellow chit)</w:t>
+      <w:r>
+        <w:t>support one monster appearing according to monster roll 4</w:t>
+      </w:r>
+    </w:p>
+    <w:p>
+      <w:pPr>
+        <w:spacing w:after="0" w:line="240" w:lineRule="auto"/>
+      </w:pPr>
+      <w:r>
+        <w:t xml:space="preserve"> triggered by BONES M  (Ie specific yellow chit)</w:t>
       </w:r>
     </w:p>
     <w:p>
@@ -2935,21 +2601,8 @@
       <w:pPr>
         <w:spacing w:after="0" w:line="240" w:lineRule="auto"/>
       </w:pPr>
-      <w:proofErr w:type="gramStart"/>
-      <w:r>
-        <w:t>triggered</w:t>
-      </w:r>
-      <w:proofErr w:type="gramEnd"/>
-      <w:r>
-        <w:t xml:space="preserve"> by ROAR (M) (</w:t>
-      </w:r>
-      <w:proofErr w:type="spellStart"/>
-      <w:r>
-        <w:t>ie</w:t>
-      </w:r>
-      <w:proofErr w:type="spellEnd"/>
-      <w:r>
-        <w:t xml:space="preserve"> red/sound chit AND type of yellow/warning (M,W,C)</w:t>
+      <w:r>
+        <w:t>triggered by ROAR (M) (ie red/sound chit AND type of yellow/warning (M,W,C)</w:t>
       </w:r>
     </w:p>
     <w:p>
@@ -3045,13 +2698,8 @@
       <w:pPr>
         <w:spacing w:after="0" w:line="240" w:lineRule="auto"/>
       </w:pPr>
-      <w:proofErr w:type="gramStart"/>
-      <w:r>
-        <w:t>support</w:t>
-      </w:r>
-      <w:proofErr w:type="gramEnd"/>
-      <w:r>
-        <w:t xml:space="preserve"> monsters appearing according to monster roll 4 with STINK C for 2 trolls</w:t>
+      <w:r>
+        <w:t>support monsters appearing according to monster roll 4 with STINK C for 2 trolls</w:t>
       </w:r>
     </w:p>
     <w:p>
@@ -3126,13 +2774,8 @@
       <w:pPr>
         <w:spacing w:after="0" w:line="240" w:lineRule="auto"/>
       </w:pPr>
-      <w:proofErr w:type="gramStart"/>
-      <w:r>
-        <w:t>support</w:t>
-      </w:r>
-      <w:proofErr w:type="gramEnd"/>
-      <w:r>
-        <w:t xml:space="preserve"> monster(s) roaming to another clearing</w:t>
+      <w:r>
+        <w:t>support monster(s) roaming to another clearing</w:t>
       </w:r>
     </w:p>
     <w:p>
@@ -3158,15 +2801,7 @@
         <w:spacing w:after="0" w:line="240" w:lineRule="auto"/>
       </w:pPr>
       <w:r>
-        <w:t xml:space="preserve">Move to borderlands 1, borderland 6, borderland 3, borderland 2, </w:t>
-      </w:r>
-      <w:proofErr w:type="spellStart"/>
-      <w:r>
-        <w:t>evilvalley</w:t>
-      </w:r>
-      <w:proofErr w:type="spellEnd"/>
-      <w:r>
-        <w:t xml:space="preserve"> 4</w:t>
+        <w:t>Move to borderlands 1, borderland 6, borderland 3, borderland 2, evilvalley 4</w:t>
       </w:r>
     </w:p>
     <w:p>
@@ -3189,13 +2824,8 @@
       <w:pPr>
         <w:spacing w:after="0" w:line="240" w:lineRule="auto"/>
       </w:pPr>
-      <w:proofErr w:type="gramStart"/>
-      <w:r>
-        <w:t>support</w:t>
-      </w:r>
-      <w:proofErr w:type="gramEnd"/>
-      <w:r>
-        <w:t xml:space="preserve"> monster(s) blocking</w:t>
+      <w:r>
+        <w:t>support monster(s) blocking</w:t>
       </w:r>
     </w:p>
     <w:p>
@@ -3319,75 +2949,46 @@
         <w:spacing w:after="0" w:line="240" w:lineRule="auto"/>
       </w:pPr>
       <w:r>
-        <w:t xml:space="preserve">3 or </w:t>
-      </w:r>
-      <w:proofErr w:type="gramStart"/>
-      <w:r>
-        <w:t>more  distinct</w:t>
-      </w:r>
-      <w:proofErr w:type="gramEnd"/>
-      <w:r>
-        <w:t xml:space="preserve"> monsters activated by 3 different monster rolls</w:t>
-      </w:r>
-    </w:p>
-    <w:p>
-      <w:pPr>
-        <w:spacing w:after="0" w:line="240" w:lineRule="auto"/>
-      </w:pPr>
-    </w:p>
-    <w:p>
-      <w:pPr>
-        <w:spacing w:after="0" w:line="240" w:lineRule="auto"/>
-      </w:pPr>
-      <w:proofErr w:type="gramStart"/>
-      <w:r>
-        <w:t>for</w:t>
-      </w:r>
-      <w:proofErr w:type="gramEnd"/>
-      <w:r>
-        <w:t xml:space="preserve"> each possible monster roll, 1 or more monsters appear</w:t>
-      </w:r>
-    </w:p>
-    <w:p>
-      <w:pPr>
-        <w:pStyle w:val="ListParagraph"/>
-        <w:numPr>
-          <w:ilvl w:val="0"/>
-          <w:numId w:val="1"/>
-        </w:numPr>
-        <w:spacing w:after="0" w:line="240" w:lineRule="auto"/>
-      </w:pPr>
-      <w:r>
-        <w:t xml:space="preserve">(in cheat mode) store lair, shrine, pool, vault, statue in lost city, and place </w:t>
-      </w:r>
-      <w:proofErr w:type="spellStart"/>
-      <w:r>
-        <w:t>lostCity</w:t>
-      </w:r>
-      <w:proofErr w:type="spellEnd"/>
-      <w:r>
-        <w:t xml:space="preserve"> in borderlands, place ruins in ledges</w:t>
-      </w:r>
-    </w:p>
-    <w:p>
-      <w:pPr>
-        <w:pStyle w:val="ListParagraph"/>
-        <w:numPr>
-          <w:ilvl w:val="0"/>
-          <w:numId w:val="1"/>
-        </w:numPr>
-        <w:spacing w:after="0" w:line="240" w:lineRule="auto"/>
-      </w:pPr>
-      <w:r>
-        <w:t xml:space="preserve">Move character to borderlands 1, borderlands 6, </w:t>
-      </w:r>
-      <w:proofErr w:type="gramStart"/>
-      <w:r>
-        <w:t>borderlands</w:t>
-      </w:r>
-      <w:proofErr w:type="gramEnd"/>
-      <w:r>
-        <w:t xml:space="preserve"> 4.</w:t>
+        <w:t>3 or more  distinct monsters activated by 3 different monster rolls</w:t>
+      </w:r>
+    </w:p>
+    <w:p>
+      <w:pPr>
+        <w:spacing w:after="0" w:line="240" w:lineRule="auto"/>
+      </w:pPr>
+    </w:p>
+    <w:p>
+      <w:pPr>
+        <w:spacing w:after="0" w:line="240" w:lineRule="auto"/>
+      </w:pPr>
+      <w:r>
+        <w:t>for each possible monster roll, 1 or more monsters appear</w:t>
+      </w:r>
+    </w:p>
+    <w:p>
+      <w:pPr>
+        <w:pStyle w:val="ListParagraph"/>
+        <w:numPr>
+          <w:ilvl w:val="0"/>
+          <w:numId w:val="1"/>
+        </w:numPr>
+        <w:spacing w:after="0" w:line="240" w:lineRule="auto"/>
+      </w:pPr>
+      <w:r>
+        <w:t>(in cheat mode) store lair, shrine, pool, vault, statue in lost city, and place lostCity in borderlands, place ruins in ledges</w:t>
+      </w:r>
+    </w:p>
+    <w:p>
+      <w:pPr>
+        <w:pStyle w:val="ListParagraph"/>
+        <w:numPr>
+          <w:ilvl w:val="0"/>
+          <w:numId w:val="1"/>
+        </w:numPr>
+        <w:spacing w:after="0" w:line="240" w:lineRule="auto"/>
+      </w:pPr>
+      <w:r>
+        <w:t>Move character to borderlands 1, borderlands 6, borderlands 4.</w:t>
       </w:r>
     </w:p>
     <w:p>
@@ -3465,13 +3066,8 @@
       <w:pPr>
         <w:spacing w:after="0" w:line="240" w:lineRule="auto"/>
       </w:pPr>
-      <w:proofErr w:type="gramStart"/>
-      <w:r>
-        <w:t>clearing</w:t>
-      </w:r>
-      <w:proofErr w:type="gramEnd"/>
-      <w:r>
-        <w:t xml:space="preserve"> coordinates have bee</w:t>
+      <w:r>
+        <w:t>clearing coordinates have bee</w:t>
       </w:r>
       <w:r>
         <w:t>n shown to be relative to tiles</w:t>
